--- a/docs/entrega/Practica1.docx
+++ b/docs/entrega/Practica1.docx
@@ -1,6 +1,6 @@
 
 <file path=word/document.xml><?xml version="1.0" encoding="utf-8"?>
-<w:document xmlns:wpc="http://schemas.microsoft.com/office/word/2010/wordprocessingCanvas" xmlns:mc="http://schemas.openxmlformats.org/markup-compatibility/2006" xmlns:o="urn:schemas-microsoft-com:office:office" xmlns:r="http://schemas.openxmlformats.org/officeDocument/2006/relationships" xmlns:m="http://schemas.openxmlformats.org/officeDocument/2006/math" xmlns:v="urn:schemas-microsoft-com:vml" xmlns:wp14="http://schemas.microsoft.com/office/word/2010/wordprocessingDrawing" xmlns:wp="http://schemas.openxmlformats.org/drawingml/2006/wordprocessingDrawing" xmlns:w10="urn:schemas-microsoft-com:office:word" xmlns:w="http://schemas.openxmlformats.org/wordprocessingml/2006/main" xmlns:w14="http://schemas.microsoft.com/office/word/2010/wordml" xmlns:wpg="http://schemas.microsoft.com/office/word/2010/wordprocessingGroup" xmlns:wpi="http://schemas.microsoft.com/office/word/2010/wordprocessingInk" xmlns:wne="http://schemas.microsoft.com/office/word/2006/wordml" xmlns:wps="http://schemas.microsoft.com/office/word/2010/wordprocessingShape" mc:Ignorable="w14 wp14">
+<w:document xmlns:wpc="http://schemas.microsoft.com/office/word/2010/wordprocessingCanvas" xmlns:cx="http://schemas.microsoft.com/office/drawing/2014/chartex" xmlns:cx1="http://schemas.microsoft.com/office/drawing/2015/9/8/chartex" xmlns:cx2="http://schemas.microsoft.com/office/drawing/2015/10/21/chartex" xmlns:cx3="http://schemas.microsoft.com/office/drawing/2016/5/9/chartex" xmlns:cx4="http://schemas.microsoft.com/office/drawing/2016/5/10/chartex" xmlns:cx5="http://schemas.microsoft.com/office/drawing/2016/5/11/chartex" xmlns:cx6="http://schemas.microsoft.com/office/drawing/2016/5/12/chartex" xmlns:cx7="http://schemas.microsoft.com/office/drawing/2016/5/13/chartex" xmlns:cx8="http://schemas.microsoft.com/office/drawing/2016/5/14/chartex" xmlns:mc="http://schemas.openxmlformats.org/markup-compatibility/2006" xmlns:aink="http://schemas.microsoft.com/office/drawing/2016/ink" xmlns:am3d="http://schemas.microsoft.com/office/drawing/2017/model3d" xmlns:o="urn:schemas-microsoft-com:office:office" xmlns:r="http://schemas.openxmlformats.org/officeDocument/2006/relationships" xmlns:m="http://schemas.openxmlformats.org/officeDocument/2006/math" xmlns:v="urn:schemas-microsoft-com:vml" xmlns:wp14="http://schemas.microsoft.com/office/word/2010/wordprocessingDrawing" xmlns:wp="http://schemas.openxmlformats.org/drawingml/2006/wordprocessingDrawing" xmlns:w10="urn:schemas-microsoft-com:office:word" xmlns:w="http://schemas.openxmlformats.org/wordprocessingml/2006/main" xmlns:w14="http://schemas.microsoft.com/office/word/2010/wordml" xmlns:w15="http://schemas.microsoft.com/office/word/2012/wordml" xmlns:w16cex="http://schemas.microsoft.com/office/word/2018/wordml/cex" xmlns:w16cid="http://schemas.microsoft.com/office/word/2016/wordml/cid" xmlns:w16="http://schemas.microsoft.com/office/word/2018/wordml" xmlns:w16se="http://schemas.microsoft.com/office/word/2015/wordml/symex" xmlns:wpg="http://schemas.microsoft.com/office/word/2010/wordprocessingGroup" xmlns:wpi="http://schemas.microsoft.com/office/word/2010/wordprocessingInk" xmlns:wne="http://schemas.microsoft.com/office/word/2006/wordml" xmlns:wps="http://schemas.microsoft.com/office/word/2010/wordprocessingShape" mc:Ignorable="w14 w15 w16se w16cid w16 w16cex wp14">
   <w:body>
     <w:p>
       <w:pPr>
@@ -87,7 +87,7 @@
       <w:r>
         <w:t xml:space="preserve"> a la temporada 2020/21, vam decidir extreure la informació de la web oficial d’aquesta competició (</w:t>
       </w:r>
-      <w:hyperlink r:id="rId6" w:history="1">
+      <w:hyperlink r:id="rId5" w:history="1">
         <w:r>
           <w:rPr>
             <w:rStyle w:val="Hipervnculo"/>
@@ -314,6 +314,30 @@
       <w:r>
         <w:t>sent la més antiga de la temporada del 2002.</w:t>
       </w:r>
+      <w:r>
+        <w:t xml:space="preserve"> </w:t>
+      </w:r>
+    </w:p>
+    <w:p>
+      <w:r>
+        <w:t xml:space="preserve">El lloc web permet el web </w:t>
+      </w:r>
+      <w:proofErr w:type="spellStart"/>
+      <w:r>
+        <w:t>scraping</w:t>
+      </w:r>
+      <w:proofErr w:type="spellEnd"/>
+      <w:r>
+        <w:t xml:space="preserve"> en general només limitant a certs rastrejadors i amb la </w:t>
+      </w:r>
+      <w:proofErr w:type="spellStart"/>
+      <w:r>
+        <w:t>recomendació</w:t>
+      </w:r>
+      <w:proofErr w:type="spellEnd"/>
+      <w:r>
+        <w:t xml:space="preserve"> de pauses de 15 segons entre consultes a la web.</w:t>
+      </w:r>
     </w:p>
     <w:p>
       <w:r>
@@ -537,10 +561,7 @@
         <w:t xml:space="preserve"> </w:t>
       </w:r>
       <w:r>
-        <w:t>Tirs de 3</w:t>
-      </w:r>
-      <w:r>
-        <w:t xml:space="preserve"> punts en format “encerts/llançaments”</w:t>
+        <w:t>Tirs de 3 punts en format “encerts/llançaments”</w:t>
       </w:r>
     </w:p>
     <w:p>
@@ -564,13 +585,7 @@
         <w:t xml:space="preserve"> </w:t>
       </w:r>
       <w:r>
-        <w:t xml:space="preserve">Percentatge de tirs de </w:t>
-      </w:r>
-      <w:r>
-        <w:t>3</w:t>
-      </w:r>
-      <w:r>
-        <w:t xml:space="preserve"> punts anotats</w:t>
+        <w:t>Percentatge de tirs de 3 punts anotats</w:t>
       </w:r>
     </w:p>
     <w:p>
@@ -594,10 +609,7 @@
         <w:t xml:space="preserve"> </w:t>
       </w:r>
       <w:r>
-        <w:t>Tirs lliures</w:t>
-      </w:r>
-      <w:r>
-        <w:t xml:space="preserve"> en format “encerts/llançaments”</w:t>
+        <w:t>Tirs lliures en format “encerts/llançaments”</w:t>
       </w:r>
     </w:p>
     <w:p>
@@ -621,13 +633,7 @@
         <w:t xml:space="preserve">: </w:t>
       </w:r>
       <w:r>
-        <w:t xml:space="preserve">Percentatge de tirs </w:t>
-      </w:r>
-      <w:r>
-        <w:t>lliures</w:t>
-      </w:r>
-      <w:r>
-        <w:t xml:space="preserve"> anotats</w:t>
+        <w:t>Percentatge de tirs lliures anotats</w:t>
       </w:r>
     </w:p>
     <w:p>
@@ -774,10 +780,7 @@
         <w:t xml:space="preserve"> d</w:t>
       </w:r>
       <w:r>
-        <w:t xml:space="preserve">’assistències </w:t>
-      </w:r>
-      <w:r>
-        <w:t>per partit</w:t>
+        <w:t>’assistències per partit</w:t>
       </w:r>
     </w:p>
     <w:p>
@@ -823,26 +826,23 @@
         <w:t xml:space="preserve"> </w:t>
       </w:r>
       <w:r>
-        <w:t xml:space="preserve">bloqueig </w:t>
-      </w:r>
-      <w:r>
-        <w:t>per partit</w:t>
-      </w:r>
-    </w:p>
-    <w:p>
-      <w:pPr>
-        <w:pStyle w:val="Prrafodelista"/>
-        <w:numPr>
-          <w:ilvl w:val="1"/>
-          <w:numId w:val="6"/>
-        </w:numPr>
-      </w:pPr>
-      <w:proofErr w:type="spellStart"/>
-      <w:r>
-        <w:rPr>
-          <w:b/>
-        </w:rPr>
-        <w:t>Name_Complet</w:t>
+        <w:t>bloqueig per partit</w:t>
+      </w:r>
+    </w:p>
+    <w:p>
+      <w:pPr>
+        <w:pStyle w:val="Prrafodelista"/>
+        <w:numPr>
+          <w:ilvl w:val="1"/>
+          <w:numId w:val="6"/>
+        </w:numPr>
+      </w:pPr>
+      <w:proofErr w:type="spellStart"/>
+      <w:r>
+        <w:rPr>
+          <w:b/>
+        </w:rPr>
+        <w:t>Full_name</w:t>
       </w:r>
       <w:proofErr w:type="spellEnd"/>
       <w:r>
@@ -908,23 +908,31 @@
         <w:rPr>
           <w:b/>
         </w:rPr>
-        <w:t>Name_Complet</w:t>
-      </w:r>
-      <w:proofErr w:type="spellEnd"/>
-    </w:p>
-    <w:p>
-      <w:pPr>
-        <w:pStyle w:val="Prrafodelista"/>
-        <w:numPr>
-          <w:ilvl w:val="1"/>
-          <w:numId w:val="6"/>
-        </w:numPr>
-      </w:pPr>
-      <w:r>
-        <w:rPr>
-          <w:b/>
-        </w:rPr>
-        <w:t xml:space="preserve">Cognom: </w:t>
+        <w:t>Full_name</w:t>
+      </w:r>
+      <w:proofErr w:type="spellEnd"/>
+    </w:p>
+    <w:p>
+      <w:pPr>
+        <w:pStyle w:val="Prrafodelista"/>
+        <w:numPr>
+          <w:ilvl w:val="1"/>
+          <w:numId w:val="6"/>
+        </w:numPr>
+      </w:pPr>
+      <w:proofErr w:type="spellStart"/>
+      <w:r>
+        <w:rPr>
+          <w:b/>
+        </w:rPr>
+        <w:t>Surname</w:t>
+      </w:r>
+      <w:proofErr w:type="spellEnd"/>
+      <w:r>
+        <w:rPr>
+          <w:b/>
+        </w:rPr>
+        <w:t xml:space="preserve">: </w:t>
       </w:r>
       <w:r>
         <w:t xml:space="preserve"> Cognom del jugador</w:t>
@@ -938,11 +946,25 @@
           <w:numId w:val="6"/>
         </w:numPr>
       </w:pPr>
-      <w:r>
-        <w:rPr>
-          <w:b/>
-        </w:rPr>
-        <w:t>Nom:</w:t>
+      <w:proofErr w:type="spellStart"/>
+      <w:r>
+        <w:rPr>
+          <w:b/>
+        </w:rPr>
+        <w:t>N</w:t>
+      </w:r>
+      <w:r>
+        <w:rPr>
+          <w:b/>
+        </w:rPr>
+        <w:t>ame</w:t>
+      </w:r>
+      <w:proofErr w:type="spellEnd"/>
+      <w:r>
+        <w:rPr>
+          <w:b/>
+        </w:rPr>
+        <w:t>:</w:t>
       </w:r>
       <w:r>
         <w:t xml:space="preserve"> </w:t>
@@ -1171,6 +1193,7 @@
         <w:rPr>
           <w:b/>
         </w:rPr>
+        <w:lastRenderedPageBreak/>
         <w:t>Pts</w:t>
       </w:r>
       <w:proofErr w:type="spellEnd"/>
@@ -1219,7 +1242,6 @@
         <w:rPr>
           <w:b/>
         </w:rPr>
-        <w:lastRenderedPageBreak/>
         <w:t>2FG_%</w:t>
       </w:r>
     </w:p>
@@ -1349,10 +1371,7 @@
       </w:r>
       <w:proofErr w:type="spellEnd"/>
     </w:p>
-    <w:p>
-      <w:bookmarkStart w:id="0" w:name="_GoBack"/>
-      <w:bookmarkEnd w:id="0"/>
-    </w:p>
+    <w:p/>
     <w:p>
       <w:pPr>
         <w:pStyle w:val="Ttulo3"/>
@@ -1385,6 +1404,8 @@
         <w:t>9 Codi</w:t>
       </w:r>
     </w:p>
+    <w:p/>
+    <w:p/>
     <w:p>
       <w:pPr>
         <w:pStyle w:val="Ttulo3"/>
@@ -1425,8 +1446,8 @@
 </file>
 
 <file path=word/numbering.xml><?xml version="1.0" encoding="utf-8"?>
-<w:numbering xmlns:wpc="http://schemas.microsoft.com/office/word/2010/wordprocessingCanvas" xmlns:mc="http://schemas.openxmlformats.org/markup-compatibility/2006" xmlns:o="urn:schemas-microsoft-com:office:office" xmlns:r="http://schemas.openxmlformats.org/officeDocument/2006/relationships" xmlns:m="http://schemas.openxmlformats.org/officeDocument/2006/math" xmlns:v="urn:schemas-microsoft-com:vml" xmlns:wp14="http://schemas.microsoft.com/office/word/2010/wordprocessingDrawing" xmlns:wp="http://schemas.openxmlformats.org/drawingml/2006/wordprocessingDrawing" xmlns:w10="urn:schemas-microsoft-com:office:word" xmlns:w="http://schemas.openxmlformats.org/wordprocessingml/2006/main" xmlns:w14="http://schemas.microsoft.com/office/word/2010/wordml" xmlns:wpg="http://schemas.microsoft.com/office/word/2010/wordprocessingGroup" xmlns:wpi="http://schemas.microsoft.com/office/word/2010/wordprocessingInk" xmlns:wne="http://schemas.microsoft.com/office/word/2006/wordml" xmlns:wps="http://schemas.microsoft.com/office/word/2010/wordprocessingShape" mc:Ignorable="w14 wp14">
-  <w:abstractNum w:abstractNumId="0">
+<w:numbering xmlns:wpc="http://schemas.microsoft.com/office/word/2010/wordprocessingCanvas" xmlns:cx="http://schemas.microsoft.com/office/drawing/2014/chartex" xmlns:cx1="http://schemas.microsoft.com/office/drawing/2015/9/8/chartex" xmlns:cx2="http://schemas.microsoft.com/office/drawing/2015/10/21/chartex" xmlns:cx3="http://schemas.microsoft.com/office/drawing/2016/5/9/chartex" xmlns:cx4="http://schemas.microsoft.com/office/drawing/2016/5/10/chartex" xmlns:cx5="http://schemas.microsoft.com/office/drawing/2016/5/11/chartex" xmlns:cx6="http://schemas.microsoft.com/office/drawing/2016/5/12/chartex" xmlns:cx7="http://schemas.microsoft.com/office/drawing/2016/5/13/chartex" xmlns:cx8="http://schemas.microsoft.com/office/drawing/2016/5/14/chartex" xmlns:mc="http://schemas.openxmlformats.org/markup-compatibility/2006" xmlns:aink="http://schemas.microsoft.com/office/drawing/2016/ink" xmlns:am3d="http://schemas.microsoft.com/office/drawing/2017/model3d" xmlns:o="urn:schemas-microsoft-com:office:office" xmlns:r="http://schemas.openxmlformats.org/officeDocument/2006/relationships" xmlns:m="http://schemas.openxmlformats.org/officeDocument/2006/math" xmlns:v="urn:schemas-microsoft-com:vml" xmlns:wp14="http://schemas.microsoft.com/office/word/2010/wordprocessingDrawing" xmlns:wp="http://schemas.openxmlformats.org/drawingml/2006/wordprocessingDrawing" xmlns:w10="urn:schemas-microsoft-com:office:word" xmlns:w="http://schemas.openxmlformats.org/wordprocessingml/2006/main" xmlns:w14="http://schemas.microsoft.com/office/word/2010/wordml" xmlns:w15="http://schemas.microsoft.com/office/word/2012/wordml" xmlns:w16cex="http://schemas.microsoft.com/office/word/2018/wordml/cex" xmlns:w16cid="http://schemas.microsoft.com/office/word/2016/wordml/cid" xmlns:w16="http://schemas.microsoft.com/office/word/2018/wordml" xmlns:w16se="http://schemas.microsoft.com/office/word/2015/wordml/symex" xmlns:wpg="http://schemas.microsoft.com/office/word/2010/wordprocessingGroup" xmlns:wpi="http://schemas.microsoft.com/office/word/2010/wordprocessingInk" xmlns:wne="http://schemas.microsoft.com/office/word/2006/wordml" xmlns:wps="http://schemas.microsoft.com/office/word/2010/wordprocessingShape" mc:Ignorable="w14 w15 w16se w16cid w16 w16cex wp14">
+  <w:abstractNum w:abstractNumId="0" w15:restartNumberingAfterBreak="0">
     <w:nsid w:val="2BEF23FB"/>
     <w:multiLevelType w:val="hybridMultilevel"/>
     <w:tmpl w:val="1F14A384"/>
@@ -1512,7 +1533,7 @@
       </w:pPr>
     </w:lvl>
   </w:abstractNum>
-  <w:abstractNum w:abstractNumId="1">
+  <w:abstractNum w:abstractNumId="1" w15:restartNumberingAfterBreak="0">
     <w:nsid w:val="33051582"/>
     <w:multiLevelType w:val="hybridMultilevel"/>
     <w:tmpl w:val="A2CE477E"/>
@@ -1625,7 +1646,7 @@
       </w:rPr>
     </w:lvl>
   </w:abstractNum>
-  <w:abstractNum w:abstractNumId="2">
+  <w:abstractNum w:abstractNumId="2" w15:restartNumberingAfterBreak="0">
     <w:nsid w:val="50BB565D"/>
     <w:multiLevelType w:val="hybridMultilevel"/>
     <w:tmpl w:val="079C5472"/>
@@ -1738,7 +1759,7 @@
       </w:rPr>
     </w:lvl>
   </w:abstractNum>
-  <w:abstractNum w:abstractNumId="3">
+  <w:abstractNum w:abstractNumId="3" w15:restartNumberingAfterBreak="0">
     <w:nsid w:val="513E7E9B"/>
     <w:multiLevelType w:val="hybridMultilevel"/>
     <w:tmpl w:val="CDFE18CC"/>
@@ -1851,7 +1872,7 @@
       </w:rPr>
     </w:lvl>
   </w:abstractNum>
-  <w:abstractNum w:abstractNumId="4">
+  <w:abstractNum w:abstractNumId="4" w15:restartNumberingAfterBreak="0">
     <w:nsid w:val="52C5218D"/>
     <w:multiLevelType w:val="hybridMultilevel"/>
     <w:tmpl w:val="B93CAA24"/>
@@ -1937,7 +1958,7 @@
       </w:pPr>
     </w:lvl>
   </w:abstractNum>
-  <w:abstractNum w:abstractNumId="5">
+  <w:abstractNum w:abstractNumId="5" w15:restartNumberingAfterBreak="0">
     <w:nsid w:val="6AEA5CC7"/>
     <w:multiLevelType w:val="hybridMultilevel"/>
     <w:tmpl w:val="EE609E28"/>
@@ -2072,7 +2093,7 @@
 </file>
 
 <file path=word/styles.xml><?xml version="1.0" encoding="utf-8"?>
-<w:styles xmlns:mc="http://schemas.openxmlformats.org/markup-compatibility/2006" xmlns:r="http://schemas.openxmlformats.org/officeDocument/2006/relationships" xmlns:w="http://schemas.openxmlformats.org/wordprocessingml/2006/main" xmlns:w14="http://schemas.microsoft.com/office/word/2010/wordml" mc:Ignorable="w14">
+<w:styles xmlns:mc="http://schemas.openxmlformats.org/markup-compatibility/2006" xmlns:r="http://schemas.openxmlformats.org/officeDocument/2006/relationships" xmlns:w="http://schemas.openxmlformats.org/wordprocessingml/2006/main" xmlns:w14="http://schemas.microsoft.com/office/word/2010/wordml" xmlns:w15="http://schemas.microsoft.com/office/word/2012/wordml" xmlns:w16cex="http://schemas.microsoft.com/office/word/2018/wordml/cex" xmlns:w16cid="http://schemas.microsoft.com/office/word/2016/wordml/cid" xmlns:w16="http://schemas.microsoft.com/office/word/2018/wordml" xmlns:w16se="http://schemas.microsoft.com/office/word/2015/wordml/symex" mc:Ignorable="w14 w15 w16se w16cid w16 w16cex">
   <w:docDefaults>
     <w:rPrDefault>
       <w:rPr>
@@ -2088,471 +2109,383 @@
       </w:pPr>
     </w:pPrDefault>
   </w:docDefaults>
-  <w:latentStyles w:defLockedState="0" w:defUIPriority="99" w:defSemiHidden="1" w:defUnhideWhenUsed="1" w:defQFormat="0" w:count="267">
-    <w:lsdException w:name="Normal" w:semiHidden="0" w:uiPriority="0" w:unhideWhenUsed="0" w:qFormat="1"/>
-    <w:lsdException w:name="heading 1" w:semiHidden="0" w:uiPriority="9" w:unhideWhenUsed="0" w:qFormat="1"/>
-    <w:lsdException w:name="heading 2" w:uiPriority="9" w:qFormat="1"/>
-    <w:lsdException w:name="heading 3" w:uiPriority="9" w:qFormat="1"/>
-    <w:lsdException w:name="heading 4" w:uiPriority="9" w:qFormat="1"/>
-    <w:lsdException w:name="heading 5" w:uiPriority="9" w:qFormat="1"/>
-    <w:lsdException w:name="heading 6" w:uiPriority="9" w:qFormat="1"/>
-    <w:lsdException w:name="heading 7" w:uiPriority="9" w:qFormat="1"/>
-    <w:lsdException w:name="heading 8" w:uiPriority="9" w:qFormat="1"/>
-    <w:lsdException w:name="heading 9" w:uiPriority="9" w:qFormat="1"/>
-    <w:lsdException w:name="toc 1" w:uiPriority="39"/>
-    <w:lsdException w:name="toc 2" w:uiPriority="39"/>
-    <w:lsdException w:name="toc 3" w:uiPriority="39"/>
-    <w:lsdException w:name="toc 4" w:uiPriority="39"/>
-    <w:lsdException w:name="toc 5" w:uiPriority="39"/>
-    <w:lsdException w:name="toc 6" w:uiPriority="39"/>
-    <w:lsdException w:name="toc 7" w:uiPriority="39"/>
-    <w:lsdException w:name="toc 8" w:uiPriority="39"/>
-    <w:lsdException w:name="toc 9" w:uiPriority="39"/>
-    <w:lsdException w:name="caption" w:uiPriority="35" w:qFormat="1"/>
-    <w:lsdException w:name="Title" w:semiHidden="0" w:uiPriority="10" w:unhideWhenUsed="0" w:qFormat="1"/>
-    <w:lsdException w:name="Default Paragraph Font" w:uiPriority="1"/>
-    <w:lsdException w:name="Subtitle" w:semiHidden="0" w:uiPriority="11" w:unhideWhenUsed="0" w:qFormat="1"/>
-    <w:lsdException w:name="Strong" w:semiHidden="0" w:uiPriority="22" w:unhideWhenUsed="0" w:qFormat="1"/>
-    <w:lsdException w:name="Emphasis" w:semiHidden="0" w:uiPriority="20" w:unhideWhenUsed="0" w:qFormat="1"/>
-    <w:lsdException w:name="Table Grid" w:semiHidden="0" w:uiPriority="59" w:unhideWhenUsed="0"/>
-    <w:lsdException w:name="Placeholder Text" w:unhideWhenUsed="0"/>
-    <w:lsdException w:name="No Spacing" w:semiHidden="0" w:uiPriority="1" w:unhideWhenUsed="0" w:qFormat="1"/>
-    <w:lsdException w:name="Light Shading" w:semiHidden="0" w:uiPriority="60" w:unhideWhenUsed="0"/>
-    <w:lsdException w:name="Light List" w:semiHidden="0" w:uiPriority="61" w:unhideWhenUsed="0"/>
-    <w:lsdException w:name="Light Grid" w:semiHidden="0" w:uiPriority="62" w:unhideWhenUsed="0"/>
-    <w:lsdException w:name="Medium Shading 1" w:semiHidden="0" w:uiPriority="63" w:unhideWhenUsed="0"/>
-    <w:lsdException w:name="Medium Shading 2" w:semiHidden="0" w:uiPriority="64" w:unhideWhenUsed="0"/>
-    <w:lsdException w:name="Medium List 1" w:semiHidden="0" w:uiPriority="65" w:unhideWhenUsed="0"/>
-    <w:lsdException w:name="Medium List 2" w:semiHidden="0" w:uiPriority="66" w:unhideWhenUsed="0"/>
-    <w:lsdException w:name="Medium Grid 1" w:semiHidden="0" w:uiPriority="67" w:unhideWhenUsed="0"/>
-    <w:lsdException w:name="Medium Grid 2" w:semiHidden="0" w:uiPriority="68" w:unhideWhenUsed="0"/>
-    <w:lsdException w:name="Medium Grid 3" w:semiHidden="0" w:uiPriority="69" w:unhideWhenUsed="0"/>
-    <w:lsdException w:name="Dark List" w:semiHidden="0" w:uiPriority="70" w:unhideWhenUsed="0"/>
-    <w:lsdException w:name="Colorful Shading" w:semiHidden="0" w:uiPriority="71" w:unhideWhenUsed="0"/>
-    <w:lsdException w:name="Colorful List" w:semiHidden="0" w:uiPriority="72" w:unhideWhenUsed="0"/>
-    <w:lsdException w:name="Colorful Grid" w:semiHidden="0" w:uiPriority="73" w:unhideWhenUsed="0"/>
-    <w:lsdException w:name="Light Shading Accent 1" w:semiHidden="0" w:uiPriority="60" w:unhideWhenUsed="0"/>
-    <w:lsdException w:name="Light List Accent 1" w:semiHidden="0" w:uiPriority="61" w:unhideWhenUsed="0"/>
-    <w:lsdException w:name="Light Grid Accent 1" w:semiHidden="0" w:uiPriority="62" w:unhideWhenUsed="0"/>
-    <w:lsdException w:name="Medium Shading 1 Accent 1" w:semiHidden="0" w:uiPriority="63" w:unhideWhenUsed="0"/>
-    <w:lsdException w:name="Medium Shading 2 Accent 1" w:semiHidden="0" w:uiPriority="64" w:unhideWhenUsed="0"/>
-    <w:lsdException w:name="Medium List 1 Accent 1" w:semiHidden="0" w:uiPriority="65" w:unhideWhenUsed="0"/>
-    <w:lsdException w:name="Revision" w:unhideWhenUsed="0"/>
-    <w:lsdException w:name="List Paragraph" w:semiHidden="0" w:uiPriority="34" w:unhideWhenUsed="0" w:qFormat="1"/>
-    <w:lsdException w:name="Quote" w:semiHidden="0" w:uiPriority="29" w:unhideWhenUsed="0" w:qFormat="1"/>
-    <w:lsdException w:name="Intense Quote" w:semiHidden="0" w:uiPriority="30" w:unhideWhenUsed="0" w:qFormat="1"/>
-    <w:lsdException w:name="Medium List 2 Accent 1" w:semiHidden="0" w:uiPriority="66" w:unhideWhenUsed="0"/>
-    <w:lsdException w:name="Medium Grid 1 Accent 1" w:semiHidden="0" w:uiPriority="67" w:unhideWhenUsed="0"/>
-    <w:lsdException w:name="Medium Grid 2 Accent 1" w:semiHidden="0" w:uiPriority="68" w:unhideWhenUsed="0"/>
-    <w:lsdException w:name="Medium Grid 3 Accent 1" w:semiHidden="0" w:uiPriority="69" w:unhideWhenUsed="0"/>
-    <w:lsdException w:name="Dark List Accent 1" w:semiHidden="0" w:uiPriority="70" w:unhideWhenUsed="0"/>
-    <w:lsdException w:name="Colorful Shading Accent 1" w:semiHidden="0" w:uiPriority="71" w:unhideWhenUsed="0"/>
-    <w:lsdException w:name="Colorful List Accent 1" w:semiHidden="0" w:uiPriority="72" w:unhideWhenUsed="0"/>
-    <w:lsdException w:name="Colorful Grid Accent 1" w:semiHidden="0" w:uiPriority="73" w:unhideWhenUsed="0"/>
-    <w:lsdException w:name="Light Shading Accent 2" w:semiHidden="0" w:uiPriority="60" w:unhideWhenUsed="0"/>
-    <w:lsdException w:name="Light List Accent 2" w:semiHidden="0" w:uiPriority="61" w:unhideWhenUsed="0"/>
-    <w:lsdException w:name="Light Grid Accent 2" w:semiHidden="0" w:uiPriority="62" w:unhideWhenUsed="0"/>
-    <w:lsdException w:name="Medium Shading 1 Accent 2" w:semiHidden="0" w:uiPriority="63" w:unhideWhenUsed="0"/>
-    <w:lsdException w:name="Medium Shading 2 Accent 2" w:semiHidden="0" w:uiPriority="64" w:unhideWhenUsed="0"/>
-    <w:lsdException w:name="Medium List 1 Accent 2" w:semiHidden="0" w:uiPriority="65" w:unhideWhenUsed="0"/>
-    <w:lsdException w:name="Medium List 2 Accent 2" w:semiHidden="0" w:uiPriority="66" w:unhideWhenUsed="0"/>
-    <w:lsdException w:name="Medium Grid 1 Accent 2" w:semiHidden="0" w:uiPriority="67" w:unhideWhenUsed="0"/>
-    <w:lsdException w:name="Medium Grid 2 Accent 2" w:semiHidden="0" w:uiPriority="68" w:unhideWhenUsed="0"/>
-    <w:lsdException w:name="Medium Grid 3 Accent 2" w:semiHidden="0" w:uiPriority="69" w:unhideWhenUsed="0"/>
-    <w:lsdException w:name="Dark List Accent 2" w:semiHidden="0" w:uiPriority="70" w:unhideWhenUsed="0"/>
-    <w:lsdException w:name="Colorful Shading Accent 2" w:semiHidden="0" w:uiPriority="71" w:unhideWhenUsed="0"/>
-    <w:lsdException w:name="Colorful List Accent 2" w:semiHidden="0" w:uiPriority="72" w:unhideWhenUsed="0"/>
-    <w:lsdException w:name="Colorful Grid Accent 2" w:semiHidden="0" w:uiPriority="73" w:unhideWhenUsed="0"/>
-    <w:lsdException w:name="Light Shading Accent 3" w:semiHidden="0" w:uiPriority="60" w:unhideWhenUsed="0"/>
-    <w:lsdException w:name="Light List Accent 3" w:semiHidden="0" w:uiPriority="61" w:unhideWhenUsed="0"/>
-    <w:lsdException w:name="Light Grid Accent 3" w:semiHidden="0" w:uiPriority="62" w:unhideWhenUsed="0"/>
-    <w:lsdException w:name="Medium Shading 1 Accent 3" w:semiHidden="0" w:uiPriority="63" w:unhideWhenUsed="0"/>
-    <w:lsdException w:name="Medium Shading 2 Accent 3" w:semiHidden="0" w:uiPriority="64" w:unhideWhenUsed="0"/>
-    <w:lsdException w:name="Medium List 1 Accent 3" w:semiHidden="0" w:uiPriority="65" w:unhideWhenUsed="0"/>
-    <w:lsdException w:name="Medium List 2 Accent 3" w:semiHidden="0" w:uiPriority="66" w:unhideWhenUsed="0"/>
-    <w:lsdException w:name="Medium Grid 1 Accent 3" w:semiHidden="0" w:uiPriority="67" w:unhideWhenUsed="0"/>
-    <w:lsdException w:name="Medium Grid 2 Accent 3" w:semiHidden="0" w:uiPriority="68" w:unhideWhenUsed="0"/>
-    <w:lsdException w:name="Medium Grid 3 Accent 3" w:semiHidden="0" w:uiPriority="69" w:unhideWhenUsed="0"/>
-    <w:lsdException w:name="Dark List Accent 3" w:semiHidden="0" w:uiPriority="70" w:unhideWhenUsed="0"/>
-    <w:lsdException w:name="Colorful Shading Accent 3" w:semiHidden="0" w:uiPriority="71" w:unhideWhenUsed="0"/>
-    <w:lsdException w:name="Colorful List Accent 3" w:semiHidden="0" w:uiPriority="72" w:unhideWhenUsed="0"/>
-    <w:lsdException w:name="Colorful Grid Accent 3" w:semiHidden="0" w:uiPriority="73" w:unhideWhenUsed="0"/>
-    <w:lsdException w:name="Light Shading Accent 4" w:semiHidden="0" w:uiPriority="60" w:unhideWhenUsed="0"/>
-    <w:lsdException w:name="Light List Accent 4" w:semiHidden="0" w:uiPriority="61" w:unhideWhenUsed="0"/>
-    <w:lsdException w:name="Light Grid Accent 4" w:semiHidden="0" w:uiPriority="62" w:unhideWhenUsed="0"/>
-    <w:lsdException w:name="Medium Shading 1 Accent 4" w:semiHidden="0" w:uiPriority="63" w:unhideWhenUsed="0"/>
-    <w:lsdException w:name="Medium Shading 2 Accent 4" w:semiHidden="0" w:uiPriority="64" w:unhideWhenUsed="0"/>
-    <w:lsdException w:name="Medium List 1 Accent 4" w:semiHidden="0" w:uiPriority="65" w:unhideWhenUsed="0"/>
-    <w:lsdException w:name="Medium List 2 Accent 4" w:semiHidden="0" w:uiPriority="66" w:unhideWhenUsed="0"/>
-    <w:lsdException w:name="Medium Grid 1 Accent 4" w:semiHidden="0" w:uiPriority="67" w:unhideWhenUsed="0"/>
-    <w:lsdException w:name="Medium Grid 2 Accent 4" w:semiHidden="0" w:uiPriority="68" w:unhideWhenUsed="0"/>
-    <w:lsdException w:name="Medium Grid 3 Accent 4" w:semiHidden="0" w:uiPriority="69" w:unhideWhenUsed="0"/>
-    <w:lsdException w:name="Dark List Accent 4" w:semiHidden="0" w:uiPriority="70" w:unhideWhenUsed="0"/>
-    <w:lsdException w:name="Colorful Shading Accent 4" w:semiHidden="0" w:uiPriority="71" w:unhideWhenUsed="0"/>
-    <w:lsdException w:name="Colorful List Accent 4" w:semiHidden="0" w:uiPriority="72" w:unhideWhenUsed="0"/>
-    <w:lsdException w:name="Colorful Grid Accent 4" w:semiHidden="0" w:uiPriority="73" w:unhideWhenUsed="0"/>
-    <w:lsdException w:name="Light Shading Accent 5" w:semiHidden="0" w:uiPriority="60" w:unhideWhenUsed="0"/>
-    <w:lsdException w:name="Light List Accent 5" w:semiHidden="0" w:uiPriority="61" w:unhideWhenUsed="0"/>
-    <w:lsdException w:name="Light Grid Accent 5" w:semiHidden="0" w:uiPriority="62" w:unhideWhenUsed="0"/>
-    <w:lsdException w:name="Medium Shading 1 Accent 5" w:semiHidden="0" w:uiPriority="63" w:unhideWhenUsed="0"/>
-    <w:lsdException w:name="Medium Shading 2 Accent 5" w:semiHidden="0" w:uiPriority="64" w:unhideWhenUsed="0"/>
-    <w:lsdException w:name="Medium List 1 Accent 5" w:semiHidden="0" w:uiPriority="65" w:unhideWhenUsed="0"/>
-    <w:lsdException w:name="Medium List 2 Accent 5" w:semiHidden="0" w:uiPriority="66" w:unhideWhenUsed="0"/>
-    <w:lsdException w:name="Medium Grid 1 Accent 5" w:semiHidden="0" w:uiPriority="67" w:unhideWhenUsed="0"/>
-    <w:lsdException w:name="Medium Grid 2 Accent 5" w:semiHidden="0" w:uiPriority="68" w:unhideWhenUsed="0"/>
-    <w:lsdException w:name="Medium Grid 3 Accent 5" w:semiHidden="0" w:uiPriority="69" w:unhideWhenUsed="0"/>
-    <w:lsdException w:name="Dark List Accent 5" w:semiHidden="0" w:uiPriority="70" w:unhideWhenUsed="0"/>
-    <w:lsdException w:name="Colorful Shading Accent 5" w:semiHidden="0" w:uiPriority="71" w:unhideWhenUsed="0"/>
-    <w:lsdException w:name="Colorful List Accent 5" w:semiHidden="0" w:uiPriority="72" w:unhideWhenUsed="0"/>
-    <w:lsdException w:name="Colorful Grid Accent 5" w:semiHidden="0" w:uiPriority="73" w:unhideWhenUsed="0"/>
-    <w:lsdException w:name="Light Shading Accent 6" w:semiHidden="0" w:uiPriority="60" w:unhideWhenUsed="0"/>
-    <w:lsdException w:name="Light List Accent 6" w:semiHidden="0" w:uiPriority="61" w:unhideWhenUsed="0"/>
-    <w:lsdException w:name="Light Grid Accent 6" w:semiHidden="0" w:uiPriority="62" w:unhideWhenUsed="0"/>
-    <w:lsdException w:name="Medium Shading 1 Accent 6" w:semiHidden="0" w:uiPriority="63" w:unhideWhenUsed="0"/>
-    <w:lsdException w:name="Medium Shading 2 Accent 6" w:semiHidden="0" w:uiPriority="64" w:unhideWhenUsed="0"/>
-    <w:lsdException w:name="Medium List 1 Accent 6" w:semiHidden="0" w:uiPriority="65" w:unhideWhenUsed="0"/>
-    <w:lsdException w:name="Medium List 2 Accent 6" w:semiHidden="0" w:uiPriority="66" w:unhideWhenUsed="0"/>
-    <w:lsdException w:name="Medium Grid 1 Accent 6" w:semiHidden="0" w:uiPriority="67" w:unhideWhenUsed="0"/>
-    <w:lsdException w:name="Medium Grid 2 Accent 6" w:semiHidden="0" w:uiPriority="68" w:unhideWhenUsed="0"/>
-    <w:lsdException w:name="Medium Grid 3 Accent 6" w:semiHidden="0" w:uiPriority="69" w:unhideWhenUsed="0"/>
-    <w:lsdException w:name="Dark List Accent 6" w:semiHidden="0" w:uiPriority="70" w:unhideWhenUsed="0"/>
-    <w:lsdException w:name="Colorful Shading Accent 6" w:semiHidden="0" w:uiPriority="71" w:unhideWhenUsed="0"/>
-    <w:lsdException w:name="Colorful List Accent 6" w:semiHidden="0" w:uiPriority="72" w:unhideWhenUsed="0"/>
-    <w:lsdException w:name="Colorful Grid Accent 6" w:semiHidden="0" w:uiPriority="73" w:unhideWhenUsed="0"/>
-    <w:lsdException w:name="Subtle Emphasis" w:semiHidden="0" w:uiPriority="19" w:unhideWhenUsed="0" w:qFormat="1"/>
-    <w:lsdException w:name="Intense Emphasis" w:semiHidden="0" w:uiPriority="21" w:unhideWhenUsed="0" w:qFormat="1"/>
-    <w:lsdException w:name="Subtle Reference" w:semiHidden="0" w:uiPriority="31" w:unhideWhenUsed="0" w:qFormat="1"/>
-    <w:lsdException w:name="Intense Reference" w:semiHidden="0" w:uiPriority="32" w:unhideWhenUsed="0" w:qFormat="1"/>
-    <w:lsdException w:name="Book Title" w:semiHidden="0" w:uiPriority="33" w:unhideWhenUsed="0" w:qFormat="1"/>
-    <w:lsdException w:name="Bibliography" w:uiPriority="37"/>
-    <w:lsdException w:name="TOC Heading" w:uiPriority="39" w:qFormat="1"/>
-  </w:latentStyles>
-  <w:style w:type="paragraph" w:default="1" w:styleId="Normal">
-    <w:name w:val="Normal"/>
-    <w:qFormat/>
-    <w:rPr>
-      <w:lang w:val="ca-ES"/>
-    </w:rPr>
-  </w:style>
-  <w:style w:type="paragraph" w:styleId="Ttulo1">
-    <w:name w:val="heading 1"/>
-    <w:basedOn w:val="Normal"/>
-    <w:next w:val="Normal"/>
-    <w:link w:val="Ttulo1Car"/>
-    <w:uiPriority w:val="9"/>
-    <w:qFormat/>
-    <w:rsid w:val="005D0D1F"/>
-    <w:pPr>
-      <w:keepNext/>
-      <w:keepLines/>
-      <w:spacing w:before="480" w:after="0"/>
-      <w:outlineLvl w:val="0"/>
-    </w:pPr>
-    <w:rPr>
-      <w:rFonts w:asciiTheme="majorHAnsi" w:eastAsiaTheme="majorEastAsia" w:hAnsiTheme="majorHAnsi" w:cstheme="majorBidi"/>
-      <w:b/>
-      <w:bCs/>
-      <w:color w:val="365F91" w:themeColor="accent1" w:themeShade="BF"/>
-      <w:sz w:val="28"/>
-      <w:szCs w:val="28"/>
-    </w:rPr>
-  </w:style>
-  <w:style w:type="paragraph" w:styleId="Ttulo2">
-    <w:name w:val="heading 2"/>
-    <w:basedOn w:val="Normal"/>
-    <w:next w:val="Normal"/>
-    <w:link w:val="Ttulo2Car"/>
-    <w:uiPriority w:val="9"/>
-    <w:unhideWhenUsed/>
-    <w:qFormat/>
-    <w:rsid w:val="005D0D1F"/>
-    <w:pPr>
-      <w:keepNext/>
-      <w:keepLines/>
-      <w:spacing w:before="200" w:after="0"/>
-      <w:outlineLvl w:val="1"/>
-    </w:pPr>
-    <w:rPr>
-      <w:rFonts w:asciiTheme="majorHAnsi" w:eastAsiaTheme="majorEastAsia" w:hAnsiTheme="majorHAnsi" w:cstheme="majorBidi"/>
-      <w:b/>
-      <w:bCs/>
-      <w:color w:val="4F81BD" w:themeColor="accent1"/>
-      <w:sz w:val="26"/>
-      <w:szCs w:val="26"/>
-    </w:rPr>
-  </w:style>
-  <w:style w:type="paragraph" w:styleId="Ttulo3">
-    <w:name w:val="heading 3"/>
-    <w:basedOn w:val="Normal"/>
-    <w:next w:val="Normal"/>
-    <w:link w:val="Ttulo3Car"/>
-    <w:uiPriority w:val="9"/>
-    <w:unhideWhenUsed/>
-    <w:qFormat/>
-    <w:rsid w:val="005D0D1F"/>
-    <w:pPr>
-      <w:keepNext/>
-      <w:keepLines/>
-      <w:spacing w:before="200" w:after="0"/>
-      <w:outlineLvl w:val="2"/>
-    </w:pPr>
-    <w:rPr>
-      <w:rFonts w:asciiTheme="majorHAnsi" w:eastAsiaTheme="majorEastAsia" w:hAnsiTheme="majorHAnsi" w:cstheme="majorBidi"/>
-      <w:b/>
-      <w:bCs/>
-      <w:color w:val="4F81BD" w:themeColor="accent1"/>
-    </w:rPr>
-  </w:style>
-  <w:style w:type="character" w:default="1" w:styleId="Fuentedeprrafopredeter">
-    <w:name w:val="Default Paragraph Font"/>
-    <w:uiPriority w:val="1"/>
-    <w:semiHidden/>
-    <w:unhideWhenUsed/>
-  </w:style>
-  <w:style w:type="table" w:default="1" w:styleId="Tablanormal">
-    <w:name w:val="Normal Table"/>
-    <w:uiPriority w:val="99"/>
-    <w:semiHidden/>
-    <w:unhideWhenUsed/>
-    <w:tblPr>
-      <w:tblInd w:w="0" w:type="dxa"/>
-      <w:tblCellMar>
-        <w:top w:w="0" w:type="dxa"/>
-        <w:left w:w="108" w:type="dxa"/>
-        <w:bottom w:w="0" w:type="dxa"/>
-        <w:right w:w="108" w:type="dxa"/>
-      </w:tblCellMar>
-    </w:tblPr>
-  </w:style>
-  <w:style w:type="numbering" w:default="1" w:styleId="Sinlista">
-    <w:name w:val="No List"/>
-    <w:uiPriority w:val="99"/>
-    <w:semiHidden/>
-    <w:unhideWhenUsed/>
-  </w:style>
-  <w:style w:type="character" w:customStyle="1" w:styleId="Ttulo1Car">
-    <w:name w:val="Título 1 Car"/>
-    <w:basedOn w:val="Fuentedeprrafopredeter"/>
-    <w:link w:val="Ttulo1"/>
-    <w:uiPriority w:val="9"/>
-    <w:rsid w:val="005D0D1F"/>
-    <w:rPr>
-      <w:rFonts w:asciiTheme="majorHAnsi" w:eastAsiaTheme="majorEastAsia" w:hAnsiTheme="majorHAnsi" w:cstheme="majorBidi"/>
-      <w:b/>
-      <w:bCs/>
-      <w:color w:val="365F91" w:themeColor="accent1" w:themeShade="BF"/>
-      <w:sz w:val="28"/>
-      <w:szCs w:val="28"/>
-    </w:rPr>
-  </w:style>
-  <w:style w:type="character" w:customStyle="1" w:styleId="Ttulo2Car">
-    <w:name w:val="Título 2 Car"/>
-    <w:basedOn w:val="Fuentedeprrafopredeter"/>
-    <w:link w:val="Ttulo2"/>
-    <w:uiPriority w:val="9"/>
-    <w:rsid w:val="005D0D1F"/>
-    <w:rPr>
-      <w:rFonts w:asciiTheme="majorHAnsi" w:eastAsiaTheme="majorEastAsia" w:hAnsiTheme="majorHAnsi" w:cstheme="majorBidi"/>
-      <w:b/>
-      <w:bCs/>
-      <w:color w:val="4F81BD" w:themeColor="accent1"/>
-      <w:sz w:val="26"/>
-      <w:szCs w:val="26"/>
-    </w:rPr>
-  </w:style>
-  <w:style w:type="paragraph" w:styleId="Prrafodelista">
-    <w:name w:val="List Paragraph"/>
-    <w:basedOn w:val="Normal"/>
-    <w:uiPriority w:val="34"/>
-    <w:qFormat/>
-    <w:rsid w:val="005D0D1F"/>
-    <w:pPr>
-      <w:ind w:left="720"/>
-      <w:contextualSpacing/>
-    </w:pPr>
-  </w:style>
-  <w:style w:type="character" w:customStyle="1" w:styleId="Ttulo3Car">
-    <w:name w:val="Título 3 Car"/>
-    <w:basedOn w:val="Fuentedeprrafopredeter"/>
-    <w:link w:val="Ttulo3"/>
-    <w:uiPriority w:val="9"/>
-    <w:rsid w:val="005D0D1F"/>
-    <w:rPr>
-      <w:rFonts w:asciiTheme="majorHAnsi" w:eastAsiaTheme="majorEastAsia" w:hAnsiTheme="majorHAnsi" w:cstheme="majorBidi"/>
-      <w:b/>
-      <w:bCs/>
-      <w:color w:val="4F81BD" w:themeColor="accent1"/>
-    </w:rPr>
-  </w:style>
-  <w:style w:type="character" w:styleId="Hipervnculo">
-    <w:name w:val="Hyperlink"/>
-    <w:basedOn w:val="Fuentedeprrafopredeter"/>
-    <w:uiPriority w:val="99"/>
-    <w:unhideWhenUsed/>
-    <w:rsid w:val="00025292"/>
-    <w:rPr>
-      <w:color w:val="0000FF" w:themeColor="hyperlink"/>
-      <w:u w:val="single"/>
-    </w:rPr>
-  </w:style>
-</w:styles>
-</file>
-
-<file path=word/stylesWithEffects.xml><?xml version="1.0" encoding="utf-8"?>
-<w:styles xmlns:wpc="http://schemas.microsoft.com/office/word/2010/wordprocessingCanvas" xmlns:mc="http://schemas.openxmlformats.org/markup-compatibility/2006" xmlns:o="urn:schemas-microsoft-com:office:office" xmlns:r="http://schemas.openxmlformats.org/officeDocument/2006/relationships" xmlns:m="http://schemas.openxmlformats.org/officeDocument/2006/math" xmlns:v="urn:schemas-microsoft-com:vml" xmlns:wp14="http://schemas.microsoft.com/office/word/2010/wordprocessingDrawing" xmlns:wp="http://schemas.openxmlformats.org/drawingml/2006/wordprocessingDrawing" xmlns:w10="urn:schemas-microsoft-com:office:word" xmlns:w="http://schemas.openxmlformats.org/wordprocessingml/2006/main" xmlns:w14="http://schemas.microsoft.com/office/word/2010/wordml" xmlns:wpg="http://schemas.microsoft.com/office/word/2010/wordprocessingGroup" xmlns:wpi="http://schemas.microsoft.com/office/word/2010/wordprocessingInk" xmlns:wne="http://schemas.microsoft.com/office/word/2006/wordml" xmlns:wps="http://schemas.microsoft.com/office/word/2010/wordprocessingShape" mc:Ignorable="w14 wp14">
-  <w:docDefaults>
-    <w:rPrDefault>
-      <w:rPr>
-        <w:rFonts w:asciiTheme="minorHAnsi" w:eastAsiaTheme="minorHAnsi" w:hAnsiTheme="minorHAnsi" w:cstheme="minorBidi"/>
-        <w:sz w:val="22"/>
-        <w:szCs w:val="22"/>
-        <w:lang w:val="es-ES" w:eastAsia="en-US" w:bidi="ar-SA"/>
-      </w:rPr>
-    </w:rPrDefault>
-    <w:pPrDefault>
-      <w:pPr>
-        <w:spacing w:after="200" w:line="276" w:lineRule="auto"/>
-      </w:pPr>
-    </w:pPrDefault>
-  </w:docDefaults>
-  <w:latentStyles w:defLockedState="0" w:defUIPriority="99" w:defSemiHidden="1" w:defUnhideWhenUsed="1" w:defQFormat="0" w:count="267">
-    <w:lsdException w:name="Normal" w:semiHidden="0" w:uiPriority="0" w:unhideWhenUsed="0" w:qFormat="1"/>
-    <w:lsdException w:name="heading 1" w:semiHidden="0" w:uiPriority="9" w:unhideWhenUsed="0" w:qFormat="1"/>
-    <w:lsdException w:name="heading 2" w:uiPriority="9" w:qFormat="1"/>
-    <w:lsdException w:name="heading 3" w:uiPriority="9" w:qFormat="1"/>
-    <w:lsdException w:name="heading 4" w:uiPriority="9" w:qFormat="1"/>
-    <w:lsdException w:name="heading 5" w:uiPriority="9" w:qFormat="1"/>
-    <w:lsdException w:name="heading 6" w:uiPriority="9" w:qFormat="1"/>
-    <w:lsdException w:name="heading 7" w:uiPriority="9" w:qFormat="1"/>
-    <w:lsdException w:name="heading 8" w:uiPriority="9" w:qFormat="1"/>
-    <w:lsdException w:name="heading 9" w:uiPriority="9" w:qFormat="1"/>
-    <w:lsdException w:name="toc 1" w:uiPriority="39"/>
-    <w:lsdException w:name="toc 2" w:uiPriority="39"/>
-    <w:lsdException w:name="toc 3" w:uiPriority="39"/>
-    <w:lsdException w:name="toc 4" w:uiPriority="39"/>
-    <w:lsdException w:name="toc 5" w:uiPriority="39"/>
-    <w:lsdException w:name="toc 6" w:uiPriority="39"/>
-    <w:lsdException w:name="toc 7" w:uiPriority="39"/>
-    <w:lsdException w:name="toc 8" w:uiPriority="39"/>
-    <w:lsdException w:name="toc 9" w:uiPriority="39"/>
-    <w:lsdException w:name="caption" w:uiPriority="35" w:qFormat="1"/>
-    <w:lsdException w:name="Title" w:semiHidden="0" w:uiPriority="10" w:unhideWhenUsed="0" w:qFormat="1"/>
-    <w:lsdException w:name="Default Paragraph Font" w:uiPriority="1"/>
-    <w:lsdException w:name="Subtitle" w:semiHidden="0" w:uiPriority="11" w:unhideWhenUsed="0" w:qFormat="1"/>
-    <w:lsdException w:name="Strong" w:semiHidden="0" w:uiPriority="22" w:unhideWhenUsed="0" w:qFormat="1"/>
-    <w:lsdException w:name="Emphasis" w:semiHidden="0" w:uiPriority="20" w:unhideWhenUsed="0" w:qFormat="1"/>
-    <w:lsdException w:name="Table Grid" w:semiHidden="0" w:uiPriority="59" w:unhideWhenUsed="0"/>
-    <w:lsdException w:name="Placeholder Text" w:unhideWhenUsed="0"/>
-    <w:lsdException w:name="No Spacing" w:semiHidden="0" w:uiPriority="1" w:unhideWhenUsed="0" w:qFormat="1"/>
-    <w:lsdException w:name="Light Shading" w:semiHidden="0" w:uiPriority="60" w:unhideWhenUsed="0"/>
-    <w:lsdException w:name="Light List" w:semiHidden="0" w:uiPriority="61" w:unhideWhenUsed="0"/>
-    <w:lsdException w:name="Light Grid" w:semiHidden="0" w:uiPriority="62" w:unhideWhenUsed="0"/>
-    <w:lsdException w:name="Medium Shading 1" w:semiHidden="0" w:uiPriority="63" w:unhideWhenUsed="0"/>
-    <w:lsdException w:name="Medium Shading 2" w:semiHidden="0" w:uiPriority="64" w:unhideWhenUsed="0"/>
-    <w:lsdException w:name="Medium List 1" w:semiHidden="0" w:uiPriority="65" w:unhideWhenUsed="0"/>
-    <w:lsdException w:name="Medium List 2" w:semiHidden="0" w:uiPriority="66" w:unhideWhenUsed="0"/>
-    <w:lsdException w:name="Medium Grid 1" w:semiHidden="0" w:uiPriority="67" w:unhideWhenUsed="0"/>
-    <w:lsdException w:name="Medium Grid 2" w:semiHidden="0" w:uiPriority="68" w:unhideWhenUsed="0"/>
-    <w:lsdException w:name="Medium Grid 3" w:semiHidden="0" w:uiPriority="69" w:unhideWhenUsed="0"/>
-    <w:lsdException w:name="Dark List" w:semiHidden="0" w:uiPriority="70" w:unhideWhenUsed="0"/>
-    <w:lsdException w:name="Colorful Shading" w:semiHidden="0" w:uiPriority="71" w:unhideWhenUsed="0"/>
-    <w:lsdException w:name="Colorful List" w:semiHidden="0" w:uiPriority="72" w:unhideWhenUsed="0"/>
-    <w:lsdException w:name="Colorful Grid" w:semiHidden="0" w:uiPriority="73" w:unhideWhenUsed="0"/>
-    <w:lsdException w:name="Light Shading Accent 1" w:semiHidden="0" w:uiPriority="60" w:unhideWhenUsed="0"/>
-    <w:lsdException w:name="Light List Accent 1" w:semiHidden="0" w:uiPriority="61" w:unhideWhenUsed="0"/>
-    <w:lsdException w:name="Light Grid Accent 1" w:semiHidden="0" w:uiPriority="62" w:unhideWhenUsed="0"/>
-    <w:lsdException w:name="Medium Shading 1 Accent 1" w:semiHidden="0" w:uiPriority="63" w:unhideWhenUsed="0"/>
-    <w:lsdException w:name="Medium Shading 2 Accent 1" w:semiHidden="0" w:uiPriority="64" w:unhideWhenUsed="0"/>
-    <w:lsdException w:name="Medium List 1 Accent 1" w:semiHidden="0" w:uiPriority="65" w:unhideWhenUsed="0"/>
-    <w:lsdException w:name="Revision" w:unhideWhenUsed="0"/>
-    <w:lsdException w:name="List Paragraph" w:semiHidden="0" w:uiPriority="34" w:unhideWhenUsed="0" w:qFormat="1"/>
-    <w:lsdException w:name="Quote" w:semiHidden="0" w:uiPriority="29" w:unhideWhenUsed="0" w:qFormat="1"/>
-    <w:lsdException w:name="Intense Quote" w:semiHidden="0" w:uiPriority="30" w:unhideWhenUsed="0" w:qFormat="1"/>
-    <w:lsdException w:name="Medium List 2 Accent 1" w:semiHidden="0" w:uiPriority="66" w:unhideWhenUsed="0"/>
-    <w:lsdException w:name="Medium Grid 1 Accent 1" w:semiHidden="0" w:uiPriority="67" w:unhideWhenUsed="0"/>
-    <w:lsdException w:name="Medium Grid 2 Accent 1" w:semiHidden="0" w:uiPriority="68" w:unhideWhenUsed="0"/>
-    <w:lsdException w:name="Medium Grid 3 Accent 1" w:semiHidden="0" w:uiPriority="69" w:unhideWhenUsed="0"/>
-    <w:lsdException w:name="Dark List Accent 1" w:semiHidden="0" w:uiPriority="70" w:unhideWhenUsed="0"/>
-    <w:lsdException w:name="Colorful Shading Accent 1" w:semiHidden="0" w:uiPriority="71" w:unhideWhenUsed="0"/>
-    <w:lsdException w:name="Colorful List Accent 1" w:semiHidden="0" w:uiPriority="72" w:unhideWhenUsed="0"/>
-    <w:lsdException w:name="Colorful Grid Accent 1" w:semiHidden="0" w:uiPriority="73" w:unhideWhenUsed="0"/>
-    <w:lsdException w:name="Light Shading Accent 2" w:semiHidden="0" w:uiPriority="60" w:unhideWhenUsed="0"/>
-    <w:lsdException w:name="Light List Accent 2" w:semiHidden="0" w:uiPriority="61" w:unhideWhenUsed="0"/>
-    <w:lsdException w:name="Light Grid Accent 2" w:semiHidden="0" w:uiPriority="62" w:unhideWhenUsed="0"/>
-    <w:lsdException w:name="Medium Shading 1 Accent 2" w:semiHidden="0" w:uiPriority="63" w:unhideWhenUsed="0"/>
-    <w:lsdException w:name="Medium Shading 2 Accent 2" w:semiHidden="0" w:uiPriority="64" w:unhideWhenUsed="0"/>
-    <w:lsdException w:name="Medium List 1 Accent 2" w:semiHidden="0" w:uiPriority="65" w:unhideWhenUsed="0"/>
-    <w:lsdException w:name="Medium List 2 Accent 2" w:semiHidden="0" w:uiPriority="66" w:unhideWhenUsed="0"/>
-    <w:lsdException w:name="Medium Grid 1 Accent 2" w:semiHidden="0" w:uiPriority="67" w:unhideWhenUsed="0"/>
-    <w:lsdException w:name="Medium Grid 2 Accent 2" w:semiHidden="0" w:uiPriority="68" w:unhideWhenUsed="0"/>
-    <w:lsdException w:name="Medium Grid 3 Accent 2" w:semiHidden="0" w:uiPriority="69" w:unhideWhenUsed="0"/>
-    <w:lsdException w:name="Dark List Accent 2" w:semiHidden="0" w:uiPriority="70" w:unhideWhenUsed="0"/>
-    <w:lsdException w:name="Colorful Shading Accent 2" w:semiHidden="0" w:uiPriority="71" w:unhideWhenUsed="0"/>
-    <w:lsdException w:name="Colorful List Accent 2" w:semiHidden="0" w:uiPriority="72" w:unhideWhenUsed="0"/>
-    <w:lsdException w:name="Colorful Grid Accent 2" w:semiHidden="0" w:uiPriority="73" w:unhideWhenUsed="0"/>
-    <w:lsdException w:name="Light Shading Accent 3" w:semiHidden="0" w:uiPriority="60" w:unhideWhenUsed="0"/>
-    <w:lsdException w:name="Light List Accent 3" w:semiHidden="0" w:uiPriority="61" w:unhideWhenUsed="0"/>
-    <w:lsdException w:name="Light Grid Accent 3" w:semiHidden="0" w:uiPriority="62" w:unhideWhenUsed="0"/>
-    <w:lsdException w:name="Medium Shading 1 Accent 3" w:semiHidden="0" w:uiPriority="63" w:unhideWhenUsed="0"/>
-    <w:lsdException w:name="Medium Shading 2 Accent 3" w:semiHidden="0" w:uiPriority="64" w:unhideWhenUsed="0"/>
-    <w:lsdException w:name="Medium List 1 Accent 3" w:semiHidden="0" w:uiPriority="65" w:unhideWhenUsed="0"/>
-    <w:lsdException w:name="Medium List 2 Accent 3" w:semiHidden="0" w:uiPriority="66" w:unhideWhenUsed="0"/>
-    <w:lsdException w:name="Medium Grid 1 Accent 3" w:semiHidden="0" w:uiPriority="67" w:unhideWhenUsed="0"/>
-    <w:lsdException w:name="Medium Grid 2 Accent 3" w:semiHidden="0" w:uiPriority="68" w:unhideWhenUsed="0"/>
-    <w:lsdException w:name="Medium Grid 3 Accent 3" w:semiHidden="0" w:uiPriority="69" w:unhideWhenUsed="0"/>
-    <w:lsdException w:name="Dark List Accent 3" w:semiHidden="0" w:uiPriority="70" w:unhideWhenUsed="0"/>
-    <w:lsdException w:name="Colorful Shading Accent 3" w:semiHidden="0" w:uiPriority="71" w:unhideWhenUsed="0"/>
-    <w:lsdException w:name="Colorful List Accent 3" w:semiHidden="0" w:uiPriority="72" w:unhideWhenUsed="0"/>
-    <w:lsdException w:name="Colorful Grid Accent 3" w:semiHidden="0" w:uiPriority="73" w:unhideWhenUsed="0"/>
-    <w:lsdException w:name="Light Shading Accent 4" w:semiHidden="0" w:uiPriority="60" w:unhideWhenUsed="0"/>
-    <w:lsdException w:name="Light List Accent 4" w:semiHidden="0" w:uiPriority="61" w:unhideWhenUsed="0"/>
-    <w:lsdException w:name="Light Grid Accent 4" w:semiHidden="0" w:uiPriority="62" w:unhideWhenUsed="0"/>
-    <w:lsdException w:name="Medium Shading 1 Accent 4" w:semiHidden="0" w:uiPriority="63" w:unhideWhenUsed="0"/>
-    <w:lsdException w:name="Medium Shading 2 Accent 4" w:semiHidden="0" w:uiPriority="64" w:unhideWhenUsed="0"/>
-    <w:lsdException w:name="Medium List 1 Accent 4" w:semiHidden="0" w:uiPriority="65" w:unhideWhenUsed="0"/>
-    <w:lsdException w:name="Medium List 2 Accent 4" w:semiHidden="0" w:uiPriority="66" w:unhideWhenUsed="0"/>
-    <w:lsdException w:name="Medium Grid 1 Accent 4" w:semiHidden="0" w:uiPriority="67" w:unhideWhenUsed="0"/>
-    <w:lsdException w:name="Medium Grid 2 Accent 4" w:semiHidden="0" w:uiPriority="68" w:unhideWhenUsed="0"/>
-    <w:lsdException w:name="Medium Grid 3 Accent 4" w:semiHidden="0" w:uiPriority="69" w:unhideWhenUsed="0"/>
-    <w:lsdException w:name="Dark List Accent 4" w:semiHidden="0" w:uiPriority="70" w:unhideWhenUsed="0"/>
-    <w:lsdException w:name="Colorful Shading Accent 4" w:semiHidden="0" w:uiPriority="71" w:unhideWhenUsed="0"/>
-    <w:lsdException w:name="Colorful List Accent 4" w:semiHidden="0" w:uiPriority="72" w:unhideWhenUsed="0"/>
-    <w:lsdException w:name="Colorful Grid Accent 4" w:semiHidden="0" w:uiPriority="73" w:unhideWhenUsed="0"/>
-    <w:lsdException w:name="Light Shading Accent 5" w:semiHidden="0" w:uiPriority="60" w:unhideWhenUsed="0"/>
-    <w:lsdException w:name="Light List Accent 5" w:semiHidden="0" w:uiPriority="61" w:unhideWhenUsed="0"/>
-    <w:lsdException w:name="Light Grid Accent 5" w:semiHidden="0" w:uiPriority="62" w:unhideWhenUsed="0"/>
-    <w:lsdException w:name="Medium Shading 1 Accent 5" w:semiHidden="0" w:uiPriority="63" w:unhideWhenUsed="0"/>
-    <w:lsdException w:name="Medium Shading 2 Accent 5" w:semiHidden="0" w:uiPriority="64" w:unhideWhenUsed="0"/>
-    <w:lsdException w:name="Medium List 1 Accent 5" w:semiHidden="0" w:uiPriority="65" w:unhideWhenUsed="0"/>
-    <w:lsdException w:name="Medium List 2 Accent 5" w:semiHidden="0" w:uiPriority="66" w:unhideWhenUsed="0"/>
-    <w:lsdException w:name="Medium Grid 1 Accent 5" w:semiHidden="0" w:uiPriority="67" w:unhideWhenUsed="0"/>
-    <w:lsdException w:name="Medium Grid 2 Accent 5" w:semiHidden="0" w:uiPriority="68" w:unhideWhenUsed="0"/>
-    <w:lsdException w:name="Medium Grid 3 Accent 5" w:semiHidden="0" w:uiPriority="69" w:unhideWhenUsed="0"/>
-    <w:lsdException w:name="Dark List Accent 5" w:semiHidden="0" w:uiPriority="70" w:unhideWhenUsed="0"/>
-    <w:lsdException w:name="Colorful Shading Accent 5" w:semiHidden="0" w:uiPriority="71" w:unhideWhenUsed="0"/>
-    <w:lsdException w:name="Colorful List Accent 5" w:semiHidden="0" w:uiPriority="72" w:unhideWhenUsed="0"/>
-    <w:lsdException w:name="Colorful Grid Accent 5" w:semiHidden="0" w:uiPriority="73" w:unhideWhenUsed="0"/>
-    <w:lsdException w:name="Light Shading Accent 6" w:semiHidden="0" w:uiPriority="60" w:unhideWhenUsed="0"/>
-    <w:lsdException w:name="Light List Accent 6" w:semiHidden="0" w:uiPriority="61" w:unhideWhenUsed="0"/>
-    <w:lsdException w:name="Light Grid Accent 6" w:semiHidden="0" w:uiPriority="62" w:unhideWhenUsed="0"/>
-    <w:lsdException w:name="Medium Shading 1 Accent 6" w:semiHidden="0" w:uiPriority="63" w:unhideWhenUsed="0"/>
-    <w:lsdException w:name="Medium Shading 2 Accent 6" w:semiHidden="0" w:uiPriority="64" w:unhideWhenUsed="0"/>
-    <w:lsdException w:name="Medium List 1 Accent 6" w:semiHidden="0" w:uiPriority="65" w:unhideWhenUsed="0"/>
-    <w:lsdException w:name="Medium List 2 Accent 6" w:semiHidden="0" w:uiPriority="66" w:unhideWhenUsed="0"/>
-    <w:lsdException w:name="Medium Grid 1 Accent 6" w:semiHidden="0" w:uiPriority="67" w:unhideWhenUsed="0"/>
-    <w:lsdException w:name="Medium Grid 2 Accent 6" w:semiHidden="0" w:uiPriority="68" w:unhideWhenUsed="0"/>
-    <w:lsdException w:name="Medium Grid 3 Accent 6" w:semiHidden="0" w:uiPriority="69" w:unhideWhenUsed="0"/>
-    <w:lsdException w:name="Dark List Accent 6" w:semiHidden="0" w:uiPriority="70" w:unhideWhenUsed="0"/>
-    <w:lsdException w:name="Colorful Shading Accent 6" w:semiHidden="0" w:uiPriority="71" w:unhideWhenUsed="0"/>
-    <w:lsdException w:name="Colorful List Accent 6" w:semiHidden="0" w:uiPriority="72" w:unhideWhenUsed="0"/>
-    <w:lsdException w:name="Colorful Grid Accent 6" w:semiHidden="0" w:uiPriority="73" w:unhideWhenUsed="0"/>
-    <w:lsdException w:name="Subtle Emphasis" w:semiHidden="0" w:uiPriority="19" w:unhideWhenUsed="0" w:qFormat="1"/>
-    <w:lsdException w:name="Intense Emphasis" w:semiHidden="0" w:uiPriority="21" w:unhideWhenUsed="0" w:qFormat="1"/>
-    <w:lsdException w:name="Subtle Reference" w:semiHidden="0" w:uiPriority="31" w:unhideWhenUsed="0" w:qFormat="1"/>
-    <w:lsdException w:name="Intense Reference" w:semiHidden="0" w:uiPriority="32" w:unhideWhenUsed="0" w:qFormat="1"/>
-    <w:lsdException w:name="Book Title" w:semiHidden="0" w:uiPriority="33" w:unhideWhenUsed="0" w:qFormat="1"/>
-    <w:lsdException w:name="Bibliography" w:uiPriority="37"/>
-    <w:lsdException w:name="TOC Heading" w:uiPriority="39" w:qFormat="1"/>
+  <w:latentStyles w:defLockedState="0" w:defUIPriority="99" w:defSemiHidden="0" w:defUnhideWhenUsed="0" w:defQFormat="0" w:count="376">
+    <w:lsdException w:name="Normal" w:uiPriority="0" w:qFormat="1"/>
+    <w:lsdException w:name="heading 1" w:uiPriority="9" w:qFormat="1"/>
+    <w:lsdException w:name="heading 2" w:semiHidden="1" w:uiPriority="9" w:unhideWhenUsed="1" w:qFormat="1"/>
+    <w:lsdException w:name="heading 3" w:semiHidden="1" w:uiPriority="9" w:unhideWhenUsed="1" w:qFormat="1"/>
+    <w:lsdException w:name="heading 4" w:semiHidden="1" w:uiPriority="9" w:unhideWhenUsed="1" w:qFormat="1"/>
+    <w:lsdException w:name="heading 5" w:semiHidden="1" w:uiPriority="9" w:unhideWhenUsed="1" w:qFormat="1"/>
+    <w:lsdException w:name="heading 6" w:semiHidden="1" w:uiPriority="9" w:unhideWhenUsed="1" w:qFormat="1"/>
+    <w:lsdException w:name="heading 7" w:semiHidden="1" w:uiPriority="9" w:unhideWhenUsed="1" w:qFormat="1"/>
+    <w:lsdException w:name="heading 8" w:semiHidden="1" w:uiPriority="9" w:unhideWhenUsed="1" w:qFormat="1"/>
+    <w:lsdException w:name="heading 9" w:semiHidden="1" w:uiPriority="9" w:unhideWhenUsed="1" w:qFormat="1"/>
+    <w:lsdException w:name="index 1" w:semiHidden="1" w:unhideWhenUsed="1"/>
+    <w:lsdException w:name="index 2" w:semiHidden="1" w:unhideWhenUsed="1"/>
+    <w:lsdException w:name="index 3" w:semiHidden="1" w:unhideWhenUsed="1"/>
+    <w:lsdException w:name="index 4" w:semiHidden="1" w:unhideWhenUsed="1"/>
+    <w:lsdException w:name="index 5" w:semiHidden="1" w:unhideWhenUsed="1"/>
+    <w:lsdException w:name="index 6" w:semiHidden="1" w:unhideWhenUsed="1"/>
+    <w:lsdException w:name="index 7" w:semiHidden="1" w:unhideWhenUsed="1"/>
+    <w:lsdException w:name="index 8" w:semiHidden="1" w:unhideWhenUsed="1"/>
+    <w:lsdException w:name="index 9" w:semiHidden="1" w:unhideWhenUsed="1"/>
+    <w:lsdException w:name="toc 1" w:semiHidden="1" w:uiPriority="39" w:unhideWhenUsed="1"/>
+    <w:lsdException w:name="toc 2" w:semiHidden="1" w:uiPriority="39" w:unhideWhenUsed="1"/>
+    <w:lsdException w:name="toc 3" w:semiHidden="1" w:uiPriority="39" w:unhideWhenUsed="1"/>
+    <w:lsdException w:name="toc 4" w:semiHidden="1" w:uiPriority="39" w:unhideWhenUsed="1"/>
+    <w:lsdException w:name="toc 5" w:semiHidden="1" w:uiPriority="39" w:unhideWhenUsed="1"/>
+    <w:lsdException w:name="toc 6" w:semiHidden="1" w:uiPriority="39" w:unhideWhenUsed="1"/>
+    <w:lsdException w:name="toc 7" w:semiHidden="1" w:uiPriority="39" w:unhideWhenUsed="1"/>
+    <w:lsdException w:name="toc 8" w:semiHidden="1" w:uiPriority="39" w:unhideWhenUsed="1"/>
+    <w:lsdException w:name="toc 9" w:semiHidden="1" w:uiPriority="39" w:unhideWhenUsed="1"/>
+    <w:lsdException w:name="Normal Indent" w:semiHidden="1" w:unhideWhenUsed="1"/>
+    <w:lsdException w:name="footnote text" w:semiHidden="1" w:unhideWhenUsed="1"/>
+    <w:lsdException w:name="annotation text" w:semiHidden="1" w:unhideWhenUsed="1"/>
+    <w:lsdException w:name="header" w:semiHidden="1" w:unhideWhenUsed="1"/>
+    <w:lsdException w:name="footer" w:semiHidden="1" w:unhideWhenUsed="1"/>
+    <w:lsdException w:name="index heading" w:semiHidden="1" w:unhideWhenUsed="1"/>
+    <w:lsdException w:name="caption" w:semiHidden="1" w:uiPriority="35" w:unhideWhenUsed="1" w:qFormat="1"/>
+    <w:lsdException w:name="table of figures" w:semiHidden="1" w:unhideWhenUsed="1"/>
+    <w:lsdException w:name="envelope address" w:semiHidden="1" w:unhideWhenUsed="1"/>
+    <w:lsdException w:name="envelope return" w:semiHidden="1" w:unhideWhenUsed="1"/>
+    <w:lsdException w:name="footnote reference" w:semiHidden="1" w:unhideWhenUsed="1"/>
+    <w:lsdException w:name="annotation reference" w:semiHidden="1" w:unhideWhenUsed="1"/>
+    <w:lsdException w:name="line number" w:semiHidden="1" w:unhideWhenUsed="1"/>
+    <w:lsdException w:name="page number" w:semiHidden="1" w:unhideWhenUsed="1"/>
+    <w:lsdException w:name="endnote reference" w:semiHidden="1" w:unhideWhenUsed="1"/>
+    <w:lsdException w:name="endnote text" w:semiHidden="1" w:unhideWhenUsed="1"/>
+    <w:lsdException w:name="table of authorities" w:semiHidden="1" w:unhideWhenUsed="1"/>
+    <w:lsdException w:name="macro" w:semiHidden="1" w:unhideWhenUsed="1"/>
+    <w:lsdException w:name="toa heading" w:semiHidden="1" w:unhideWhenUsed="1"/>
+    <w:lsdException w:name="List" w:semiHidden="1" w:unhideWhenUsed="1"/>
+    <w:lsdException w:name="List Bullet" w:semiHidden="1" w:unhideWhenUsed="1"/>
+    <w:lsdException w:name="List Number" w:semiHidden="1" w:unhideWhenUsed="1"/>
+    <w:lsdException w:name="List 2" w:semiHidden="1" w:unhideWhenUsed="1"/>
+    <w:lsdException w:name="List 3" w:semiHidden="1" w:unhideWhenUsed="1"/>
+    <w:lsdException w:name="List 4" w:semiHidden="1" w:unhideWhenUsed="1"/>
+    <w:lsdException w:name="List 5" w:semiHidden="1" w:unhideWhenUsed="1"/>
+    <w:lsdException w:name="List Bullet 2" w:semiHidden="1" w:unhideWhenUsed="1"/>
+    <w:lsdException w:name="List Bullet 3" w:semiHidden="1" w:unhideWhenUsed="1"/>
+    <w:lsdException w:name="List Bullet 4" w:semiHidden="1" w:unhideWhenUsed="1"/>
+    <w:lsdException w:name="List Bullet 5" w:semiHidden="1" w:unhideWhenUsed="1"/>
+    <w:lsdException w:name="List Number 2" w:semiHidden="1" w:unhideWhenUsed="1"/>
+    <w:lsdException w:name="List Number 3" w:semiHidden="1" w:unhideWhenUsed="1"/>
+    <w:lsdException w:name="List Number 4" w:semiHidden="1" w:unhideWhenUsed="1"/>
+    <w:lsdException w:name="List Number 5" w:semiHidden="1" w:unhideWhenUsed="1"/>
+    <w:lsdException w:name="Title" w:uiPriority="10" w:qFormat="1"/>
+    <w:lsdException w:name="Closing" w:semiHidden="1" w:unhideWhenUsed="1"/>
+    <w:lsdException w:name="Signature" w:semiHidden="1" w:unhideWhenUsed="1"/>
+    <w:lsdException w:name="Default Paragraph Font" w:semiHidden="1" w:uiPriority="1" w:unhideWhenUsed="1"/>
+    <w:lsdException w:name="Body Text" w:semiHidden="1" w:unhideWhenUsed="1"/>
+    <w:lsdException w:name="Body Text Indent" w:semiHidden="1" w:unhideWhenUsed="1"/>
+    <w:lsdException w:name="List Continue" w:semiHidden="1" w:unhideWhenUsed="1"/>
+    <w:lsdException w:name="List Continue 2" w:semiHidden="1" w:unhideWhenUsed="1"/>
+    <w:lsdException w:name="List Continue 3" w:semiHidden="1" w:unhideWhenUsed="1"/>
+    <w:lsdException w:name="List Continue 4" w:semiHidden="1" w:unhideWhenUsed="1"/>
+    <w:lsdException w:name="List Continue 5" w:semiHidden="1" w:unhideWhenUsed="1"/>
+    <w:lsdException w:name="Message Header" w:semiHidden="1" w:unhideWhenUsed="1"/>
+    <w:lsdException w:name="Subtitle" w:uiPriority="11" w:qFormat="1"/>
+    <w:lsdException w:name="Salutation" w:semiHidden="1" w:unhideWhenUsed="1"/>
+    <w:lsdException w:name="Date" w:semiHidden="1" w:unhideWhenUsed="1"/>
+    <w:lsdException w:name="Body Text First Indent" w:semiHidden="1" w:unhideWhenUsed="1"/>
+    <w:lsdException w:name="Body Text First Indent 2" w:semiHidden="1" w:unhideWhenUsed="1"/>
+    <w:lsdException w:name="Note Heading" w:semiHidden="1" w:unhideWhenUsed="1"/>
+    <w:lsdException w:name="Body Text 2" w:semiHidden="1" w:unhideWhenUsed="1"/>
+    <w:lsdException w:name="Body Text 3" w:semiHidden="1" w:unhideWhenUsed="1"/>
+    <w:lsdException w:name="Body Text Indent 2" w:semiHidden="1" w:unhideWhenUsed="1"/>
+    <w:lsdException w:name="Body Text Indent 3" w:semiHidden="1" w:unhideWhenUsed="1"/>
+    <w:lsdException w:name="Block Text" w:semiHidden="1" w:unhideWhenUsed="1"/>
+    <w:lsdException w:name="Hyperlink" w:semiHidden="1" w:unhideWhenUsed="1"/>
+    <w:lsdException w:name="FollowedHyperlink" w:semiHidden="1" w:unhideWhenUsed="1"/>
+    <w:lsdException w:name="Strong" w:uiPriority="22" w:qFormat="1"/>
+    <w:lsdException w:name="Emphasis" w:uiPriority="20" w:qFormat="1"/>
+    <w:lsdException w:name="Document Map" w:semiHidden="1" w:unhideWhenUsed="1"/>
+    <w:lsdException w:name="Plain Text" w:semiHidden="1" w:unhideWhenUsed="1"/>
+    <w:lsdException w:name="E-mail Signature" w:semiHidden="1" w:unhideWhenUsed="1"/>
+    <w:lsdException w:name="HTML Top of Form" w:semiHidden="1" w:unhideWhenUsed="1"/>
+    <w:lsdException w:name="HTML Bottom of Form" w:semiHidden="1" w:unhideWhenUsed="1"/>
+    <w:lsdException w:name="Normal (Web)" w:semiHidden="1" w:unhideWhenUsed="1"/>
+    <w:lsdException w:name="HTML Acronym" w:semiHidden="1" w:unhideWhenUsed="1"/>
+    <w:lsdException w:name="HTML Address" w:semiHidden="1" w:unhideWhenUsed="1"/>
+    <w:lsdException w:name="HTML Cite" w:semiHidden="1" w:unhideWhenUsed="1"/>
+    <w:lsdException w:name="HTML Code" w:semiHidden="1" w:unhideWhenUsed="1"/>
+    <w:lsdException w:name="HTML Definition" w:semiHidden="1" w:unhideWhenUsed="1"/>
+    <w:lsdException w:name="HTML Keyboard" w:semiHidden="1" w:unhideWhenUsed="1"/>
+    <w:lsdException w:name="HTML Preformatted" w:semiHidden="1" w:unhideWhenUsed="1"/>
+    <w:lsdException w:name="HTML Sample" w:semiHidden="1" w:unhideWhenUsed="1"/>
+    <w:lsdException w:name="HTML Typewriter" w:semiHidden="1" w:unhideWhenUsed="1"/>
+    <w:lsdException w:name="HTML Variable" w:semiHidden="1" w:unhideWhenUsed="1"/>
+    <w:lsdException w:name="Normal Table" w:semiHidden="1" w:unhideWhenUsed="1"/>
+    <w:lsdException w:name="annotation subject" w:semiHidden="1" w:unhideWhenUsed="1"/>
+    <w:lsdException w:name="No List" w:semiHidden="1" w:unhideWhenUsed="1"/>
+    <w:lsdException w:name="Outline List 1" w:semiHidden="1" w:unhideWhenUsed="1"/>
+    <w:lsdException w:name="Outline List 2" w:semiHidden="1" w:unhideWhenUsed="1"/>
+    <w:lsdException w:name="Outline List 3" w:semiHidden="1" w:unhideWhenUsed="1"/>
+    <w:lsdException w:name="Table Simple 1" w:semiHidden="1" w:unhideWhenUsed="1"/>
+    <w:lsdException w:name="Table Simple 2" w:semiHidden="1" w:unhideWhenUsed="1"/>
+    <w:lsdException w:name="Table Simple 3" w:semiHidden="1" w:unhideWhenUsed="1"/>
+    <w:lsdException w:name="Table Classic 1" w:semiHidden="1" w:unhideWhenUsed="1"/>
+    <w:lsdException w:name="Table Classic 2" w:semiHidden="1" w:unhideWhenUsed="1"/>
+    <w:lsdException w:name="Table Classic 3" w:semiHidden="1" w:unhideWhenUsed="1"/>
+    <w:lsdException w:name="Table Classic 4" w:semiHidden="1" w:unhideWhenUsed="1"/>
+    <w:lsdException w:name="Table Colorful 1" w:semiHidden="1" w:unhideWhenUsed="1"/>
+    <w:lsdException w:name="Table Colorful 2" w:semiHidden="1" w:unhideWhenUsed="1"/>
+    <w:lsdException w:name="Table Colorful 3" w:semiHidden="1" w:unhideWhenUsed="1"/>
+    <w:lsdException w:name="Table Columns 1" w:semiHidden="1" w:unhideWhenUsed="1"/>
+    <w:lsdException w:name="Table Columns 2" w:semiHidden="1" w:unhideWhenUsed="1"/>
+    <w:lsdException w:name="Table Columns 3" w:semiHidden="1" w:unhideWhenUsed="1"/>
+    <w:lsdException w:name="Table Columns 4" w:semiHidden="1" w:unhideWhenUsed="1"/>
+    <w:lsdException w:name="Table Columns 5" w:semiHidden="1" w:unhideWhenUsed="1"/>
+    <w:lsdException w:name="Table Grid 1" w:semiHidden="1" w:unhideWhenUsed="1"/>
+    <w:lsdException w:name="Table Grid 2" w:semiHidden="1" w:unhideWhenUsed="1"/>
+    <w:lsdException w:name="Table Grid 3" w:semiHidden="1" w:unhideWhenUsed="1"/>
+    <w:lsdException w:name="Table Grid 4" w:semiHidden="1" w:unhideWhenUsed="1"/>
+    <w:lsdException w:name="Table Grid 5" w:semiHidden="1" w:unhideWhenUsed="1"/>
+    <w:lsdException w:name="Table Grid 6" w:semiHidden="1" w:unhideWhenUsed="1"/>
+    <w:lsdException w:name="Table Grid 7" w:semiHidden="1" w:unhideWhenUsed="1"/>
+    <w:lsdException w:name="Table Grid 8" w:semiHidden="1" w:unhideWhenUsed="1"/>
+    <w:lsdException w:name="Table List 1" w:semiHidden="1" w:unhideWhenUsed="1"/>
+    <w:lsdException w:name="Table List 2" w:semiHidden="1" w:unhideWhenUsed="1"/>
+    <w:lsdException w:name="Table List 3" w:semiHidden="1" w:unhideWhenUsed="1"/>
+    <w:lsdException w:name="Table List 4" w:semiHidden="1" w:unhideWhenUsed="1"/>
+    <w:lsdException w:name="Table List 5" w:semiHidden="1" w:unhideWhenUsed="1"/>
+    <w:lsdException w:name="Table List 6" w:semiHidden="1" w:unhideWhenUsed="1"/>
+    <w:lsdException w:name="Table List 7" w:semiHidden="1" w:unhideWhenUsed="1"/>
+    <w:lsdException w:name="Table List 8" w:semiHidden="1" w:unhideWhenUsed="1"/>
+    <w:lsdException w:name="Table 3D effects 1" w:semiHidden="1" w:unhideWhenUsed="1"/>
+    <w:lsdException w:name="Table 3D effects 2" w:semiHidden="1" w:unhideWhenUsed="1"/>
+    <w:lsdException w:name="Table 3D effects 3" w:semiHidden="1" w:unhideWhenUsed="1"/>
+    <w:lsdException w:name="Table Contemporary" w:semiHidden="1" w:unhideWhenUsed="1"/>
+    <w:lsdException w:name="Table Elegant" w:semiHidden="1" w:unhideWhenUsed="1"/>
+    <w:lsdException w:name="Table Professional" w:semiHidden="1" w:unhideWhenUsed="1"/>
+    <w:lsdException w:name="Table Subtle 1" w:semiHidden="1" w:unhideWhenUsed="1"/>
+    <w:lsdException w:name="Table Subtle 2" w:semiHidden="1" w:unhideWhenUsed="1"/>
+    <w:lsdException w:name="Table Web 1" w:semiHidden="1" w:unhideWhenUsed="1"/>
+    <w:lsdException w:name="Table Web 2" w:semiHidden="1" w:unhideWhenUsed="1"/>
+    <w:lsdException w:name="Table Web 3" w:semiHidden="1" w:unhideWhenUsed="1"/>
+    <w:lsdException w:name="Balloon Text" w:semiHidden="1" w:unhideWhenUsed="1"/>
+    <w:lsdException w:name="Table Grid" w:semiHidden="1" w:uiPriority="59" w:unhideWhenUsed="1"/>
+    <w:lsdException w:name="Table Theme" w:semiHidden="1" w:unhideWhenUsed="1"/>
+    <w:lsdException w:name="Placeholder Text" w:semiHidden="1"/>
+    <w:lsdException w:name="No Spacing" w:uiPriority="1" w:qFormat="1"/>
+    <w:lsdException w:name="Light Shading" w:uiPriority="60"/>
+    <w:lsdException w:name="Light List" w:uiPriority="61"/>
+    <w:lsdException w:name="Light Grid" w:uiPriority="62"/>
+    <w:lsdException w:name="Medium Shading 1" w:uiPriority="63"/>
+    <w:lsdException w:name="Medium Shading 2" w:uiPriority="64"/>
+    <w:lsdException w:name="Medium List 1" w:uiPriority="65"/>
+    <w:lsdException w:name="Medium List 2" w:uiPriority="66"/>
+    <w:lsdException w:name="Medium Grid 1" w:uiPriority="67"/>
+    <w:lsdException w:name="Medium Grid 2" w:uiPriority="68"/>
+    <w:lsdException w:name="Medium Grid 3" w:uiPriority="69"/>
+    <w:lsdException w:name="Dark List" w:uiPriority="70"/>
+    <w:lsdException w:name="Colorful Shading" w:uiPriority="71"/>
+    <w:lsdException w:name="Colorful List" w:uiPriority="72"/>
+    <w:lsdException w:name="Colorful Grid" w:uiPriority="73"/>
+    <w:lsdException w:name="Light Shading Accent 1" w:uiPriority="60"/>
+    <w:lsdException w:name="Light List Accent 1" w:uiPriority="61"/>
+    <w:lsdException w:name="Light Grid Accent 1" w:uiPriority="62"/>
+    <w:lsdException w:name="Medium Shading 1 Accent 1" w:uiPriority="63"/>
+    <w:lsdException w:name="Medium Shading 2 Accent 1" w:uiPriority="64"/>
+    <w:lsdException w:name="Medium List 1 Accent 1" w:uiPriority="65"/>
+    <w:lsdException w:name="Revision" w:semiHidden="1"/>
+    <w:lsdException w:name="List Paragraph" w:uiPriority="34" w:qFormat="1"/>
+    <w:lsdException w:name="Quote" w:uiPriority="29" w:qFormat="1"/>
+    <w:lsdException w:name="Intense Quote" w:uiPriority="30" w:qFormat="1"/>
+    <w:lsdException w:name="Medium List 2 Accent 1" w:uiPriority="66"/>
+    <w:lsdException w:name="Medium Grid 1 Accent 1" w:uiPriority="67"/>
+    <w:lsdException w:name="Medium Grid 2 Accent 1" w:uiPriority="68"/>
+    <w:lsdException w:name="Medium Grid 3 Accent 1" w:uiPriority="69"/>
+    <w:lsdException w:name="Dark List Accent 1" w:uiPriority="70"/>
+    <w:lsdException w:name="Colorful Shading Accent 1" w:uiPriority="71"/>
+    <w:lsdException w:name="Colorful List Accent 1" w:uiPriority="72"/>
+    <w:lsdException w:name="Colorful Grid Accent 1" w:uiPriority="73"/>
+    <w:lsdException w:name="Light Shading Accent 2" w:uiPriority="60"/>
+    <w:lsdException w:name="Light List Accent 2" w:uiPriority="61"/>
+    <w:lsdException w:name="Light Grid Accent 2" w:uiPriority="62"/>
+    <w:lsdException w:name="Medium Shading 1 Accent 2" w:uiPriority="63"/>
+    <w:lsdException w:name="Medium Shading 2 Accent 2" w:uiPriority="64"/>
+    <w:lsdException w:name="Medium List 1 Accent 2" w:uiPriority="65"/>
+    <w:lsdException w:name="Medium List 2 Accent 2" w:uiPriority="66"/>
+    <w:lsdException w:name="Medium Grid 1 Accent 2" w:uiPriority="67"/>
+    <w:lsdException w:name="Medium Grid 2 Accent 2" w:uiPriority="68"/>
+    <w:lsdException w:name="Medium Grid 3 Accent 2" w:uiPriority="69"/>
+    <w:lsdException w:name="Dark List Accent 2" w:uiPriority="70"/>
+    <w:lsdException w:name="Colorful Shading Accent 2" w:uiPriority="71"/>
+    <w:lsdException w:name="Colorful List Accent 2" w:uiPriority="72"/>
+    <w:lsdException w:name="Colorful Grid Accent 2" w:uiPriority="73"/>
+    <w:lsdException w:name="Light Shading Accent 3" w:uiPriority="60"/>
+    <w:lsdException w:name="Light List Accent 3" w:uiPriority="61"/>
+    <w:lsdException w:name="Light Grid Accent 3" w:uiPriority="62"/>
+    <w:lsdException w:name="Medium Shading 1 Accent 3" w:uiPriority="63"/>
+    <w:lsdException w:name="Medium Shading 2 Accent 3" w:uiPriority="64"/>
+    <w:lsdException w:name="Medium List 1 Accent 3" w:uiPriority="65"/>
+    <w:lsdException w:name="Medium List 2 Accent 3" w:uiPriority="66"/>
+    <w:lsdException w:name="Medium Grid 1 Accent 3" w:uiPriority="67"/>
+    <w:lsdException w:name="Medium Grid 2 Accent 3" w:uiPriority="68"/>
+    <w:lsdException w:name="Medium Grid 3 Accent 3" w:uiPriority="69"/>
+    <w:lsdException w:name="Dark List Accent 3" w:uiPriority="70"/>
+    <w:lsdException w:name="Colorful Shading Accent 3" w:uiPriority="71"/>
+    <w:lsdException w:name="Colorful List Accent 3" w:uiPriority="72"/>
+    <w:lsdException w:name="Colorful Grid Accent 3" w:uiPriority="73"/>
+    <w:lsdException w:name="Light Shading Accent 4" w:uiPriority="60"/>
+    <w:lsdException w:name="Light List Accent 4" w:uiPriority="61"/>
+    <w:lsdException w:name="Light Grid Accent 4" w:uiPriority="62"/>
+    <w:lsdException w:name="Medium Shading 1 Accent 4" w:uiPriority="63"/>
+    <w:lsdException w:name="Medium Shading 2 Accent 4" w:uiPriority="64"/>
+    <w:lsdException w:name="Medium List 1 Accent 4" w:uiPriority="65"/>
+    <w:lsdException w:name="Medium List 2 Accent 4" w:uiPriority="66"/>
+    <w:lsdException w:name="Medium Grid 1 Accent 4" w:uiPriority="67"/>
+    <w:lsdException w:name="Medium Grid 2 Accent 4" w:uiPriority="68"/>
+    <w:lsdException w:name="Medium Grid 3 Accent 4" w:uiPriority="69"/>
+    <w:lsdException w:name="Dark List Accent 4" w:uiPriority="70"/>
+    <w:lsdException w:name="Colorful Shading Accent 4" w:uiPriority="71"/>
+    <w:lsdException w:name="Colorful List Accent 4" w:uiPriority="72"/>
+    <w:lsdException w:name="Colorful Grid Accent 4" w:uiPriority="73"/>
+    <w:lsdException w:name="Light Shading Accent 5" w:uiPriority="60"/>
+    <w:lsdException w:name="Light List Accent 5" w:uiPriority="61"/>
+    <w:lsdException w:name="Light Grid Accent 5" w:uiPriority="62"/>
+    <w:lsdException w:name="Medium Shading 1 Accent 5" w:uiPriority="63"/>
+    <w:lsdException w:name="Medium Shading 2 Accent 5" w:uiPriority="64"/>
+    <w:lsdException w:name="Medium List 1 Accent 5" w:uiPriority="65"/>
+    <w:lsdException w:name="Medium List 2 Accent 5" w:uiPriority="66"/>
+    <w:lsdException w:name="Medium Grid 1 Accent 5" w:uiPriority="67"/>
+    <w:lsdException w:name="Medium Grid 2 Accent 5" w:uiPriority="68"/>
+    <w:lsdException w:name="Medium Grid 3 Accent 5" w:uiPriority="69"/>
+    <w:lsdException w:name="Dark List Accent 5" w:uiPriority="70"/>
+    <w:lsdException w:name="Colorful Shading Accent 5" w:uiPriority="71"/>
+    <w:lsdException w:name="Colorful List Accent 5" w:uiPriority="72"/>
+    <w:lsdException w:name="Colorful Grid Accent 5" w:uiPriority="73"/>
+    <w:lsdException w:name="Light Shading Accent 6" w:uiPriority="60"/>
+    <w:lsdException w:name="Light List Accent 6" w:uiPriority="61"/>
+    <w:lsdException w:name="Light Grid Accent 6" w:uiPriority="62"/>
+    <w:lsdException w:name="Medium Shading 1 Accent 6" w:uiPriority="63"/>
+    <w:lsdException w:name="Medium Shading 2 Accent 6" w:uiPriority="64"/>
+    <w:lsdException w:name="Medium List 1 Accent 6" w:uiPriority="65"/>
+    <w:lsdException w:name="Medium List 2 Accent 6" w:uiPriority="66"/>
+    <w:lsdException w:name="Medium Grid 1 Accent 6" w:uiPriority="67"/>
+    <w:lsdException w:name="Medium Grid 2 Accent 6" w:uiPriority="68"/>
+    <w:lsdException w:name="Medium Grid 3 Accent 6" w:uiPriority="69"/>
+    <w:lsdException w:name="Dark List Accent 6" w:uiPriority="70"/>
+    <w:lsdException w:name="Colorful Shading Accent 6" w:uiPriority="71"/>
+    <w:lsdException w:name="Colorful List Accent 6" w:uiPriority="72"/>
+    <w:lsdException w:name="Colorful Grid Accent 6" w:uiPriority="73"/>
+    <w:lsdException w:name="Subtle Emphasis" w:uiPriority="19" w:qFormat="1"/>
+    <w:lsdException w:name="Intense Emphasis" w:uiPriority="21" w:qFormat="1"/>
+    <w:lsdException w:name="Subtle Reference" w:uiPriority="31" w:qFormat="1"/>
+    <w:lsdException w:name="Intense Reference" w:uiPriority="32" w:qFormat="1"/>
+    <w:lsdException w:name="Book Title" w:uiPriority="33" w:qFormat="1"/>
+    <w:lsdException w:name="Bibliography" w:semiHidden="1" w:uiPriority="37" w:unhideWhenUsed="1"/>
+    <w:lsdException w:name="TOC Heading" w:semiHidden="1" w:uiPriority="39" w:unhideWhenUsed="1" w:qFormat="1"/>
+    <w:lsdException w:name="Plain Table 1" w:uiPriority="41"/>
+    <w:lsdException w:name="Plain Table 2" w:uiPriority="42"/>
+    <w:lsdException w:name="Plain Table 3" w:uiPriority="43"/>
+    <w:lsdException w:name="Plain Table 4" w:uiPriority="44"/>
+    <w:lsdException w:name="Plain Table 5" w:uiPriority="45"/>
+    <w:lsdException w:name="Grid Table Light" w:uiPriority="40"/>
+    <w:lsdException w:name="Grid Table 1 Light" w:uiPriority="46"/>
+    <w:lsdException w:name="Grid Table 2" w:uiPriority="47"/>
+    <w:lsdException w:name="Grid Table 3" w:uiPriority="48"/>
+    <w:lsdException w:name="Grid Table 4" w:uiPriority="49"/>
+    <w:lsdException w:name="Grid Table 5 Dark" w:uiPriority="50"/>
+    <w:lsdException w:name="Grid Table 6 Colorful" w:uiPriority="51"/>
+    <w:lsdException w:name="Grid Table 7 Colorful" w:uiPriority="52"/>
+    <w:lsdException w:name="Grid Table 1 Light Accent 1" w:uiPriority="46"/>
+    <w:lsdException w:name="Grid Table 2 Accent 1" w:uiPriority="47"/>
+    <w:lsdException w:name="Grid Table 3 Accent 1" w:uiPriority="48"/>
+    <w:lsdException w:name="Grid Table 4 Accent 1" w:uiPriority="49"/>
+    <w:lsdException w:name="Grid Table 5 Dark Accent 1" w:uiPriority="50"/>
+    <w:lsdException w:name="Grid Table 6 Colorful Accent 1" w:uiPriority="51"/>
+    <w:lsdException w:name="Grid Table 7 Colorful Accent 1" w:uiPriority="52"/>
+    <w:lsdException w:name="Grid Table 1 Light Accent 2" w:uiPriority="46"/>
+    <w:lsdException w:name="Grid Table 2 Accent 2" w:uiPriority="47"/>
+    <w:lsdException w:name="Grid Table 3 Accent 2" w:uiPriority="48"/>
+    <w:lsdException w:name="Grid Table 4 Accent 2" w:uiPriority="49"/>
+    <w:lsdException w:name="Grid Table 5 Dark Accent 2" w:uiPriority="50"/>
+    <w:lsdException w:name="Grid Table 6 Colorful Accent 2" w:uiPriority="51"/>
+    <w:lsdException w:name="Grid Table 7 Colorful Accent 2" w:uiPriority="52"/>
+    <w:lsdException w:name="Grid Table 1 Light Accent 3" w:uiPriority="46"/>
+    <w:lsdException w:name="Grid Table 2 Accent 3" w:uiPriority="47"/>
+    <w:lsdException w:name="Grid Table 3 Accent 3" w:uiPriority="48"/>
+    <w:lsdException w:name="Grid Table 4 Accent 3" w:uiPriority="49"/>
+    <w:lsdException w:name="Grid Table 5 Dark Accent 3" w:uiPriority="50"/>
+    <w:lsdException w:name="Grid Table 6 Colorful Accent 3" w:uiPriority="51"/>
+    <w:lsdException w:name="Grid Table 7 Colorful Accent 3" w:uiPriority="52"/>
+    <w:lsdException w:name="Grid Table 1 Light Accent 4" w:uiPriority="46"/>
+    <w:lsdException w:name="Grid Table 2 Accent 4" w:uiPriority="47"/>
+    <w:lsdException w:name="Grid Table 3 Accent 4" w:uiPriority="48"/>
+    <w:lsdException w:name="Grid Table 4 Accent 4" w:uiPriority="49"/>
+    <w:lsdException w:name="Grid Table 5 Dark Accent 4" w:uiPriority="50"/>
+    <w:lsdException w:name="Grid Table 6 Colorful Accent 4" w:uiPriority="51"/>
+    <w:lsdException w:name="Grid Table 7 Colorful Accent 4" w:uiPriority="52"/>
+    <w:lsdException w:name="Grid Table 1 Light Accent 5" w:uiPriority="46"/>
+    <w:lsdException w:name="Grid Table 2 Accent 5" w:uiPriority="47"/>
+    <w:lsdException w:name="Grid Table 3 Accent 5" w:uiPriority="48"/>
+    <w:lsdException w:name="Grid Table 4 Accent 5" w:uiPriority="49"/>
+    <w:lsdException w:name="Grid Table 5 Dark Accent 5" w:uiPriority="50"/>
+    <w:lsdException w:name="Grid Table 6 Colorful Accent 5" w:uiPriority="51"/>
+    <w:lsdException w:name="Grid Table 7 Colorful Accent 5" w:uiPriority="52"/>
+    <w:lsdException w:name="Grid Table 1 Light Accent 6" w:uiPriority="46"/>
+    <w:lsdException w:name="Grid Table 2 Accent 6" w:uiPriority="47"/>
+    <w:lsdException w:name="Grid Table 3 Accent 6" w:uiPriority="48"/>
+    <w:lsdException w:name="Grid Table 4 Accent 6" w:uiPriority="49"/>
+    <w:lsdException w:name="Grid Table 5 Dark Accent 6" w:uiPriority="50"/>
+    <w:lsdException w:name="Grid Table 6 Colorful Accent 6" w:uiPriority="51"/>
+    <w:lsdException w:name="Grid Table 7 Colorful Accent 6" w:uiPriority="52"/>
+    <w:lsdException w:name="List Table 1 Light" w:uiPriority="46"/>
+    <w:lsdException w:name="List Table 2" w:uiPriority="47"/>
+    <w:lsdException w:name="List Table 3" w:uiPriority="48"/>
+    <w:lsdException w:name="List Table 4" w:uiPriority="49"/>
+    <w:lsdException w:name="List Table 5 Dark" w:uiPriority="50"/>
+    <w:lsdException w:name="List Table 6 Colorful" w:uiPriority="51"/>
+    <w:lsdException w:name="List Table 7 Colorful" w:uiPriority="52"/>
+    <w:lsdException w:name="List Table 1 Light Accent 1" w:uiPriority="46"/>
+    <w:lsdException w:name="List Table 2 Accent 1" w:uiPriority="47"/>
+    <w:lsdException w:name="List Table 3 Accent 1" w:uiPriority="48"/>
+    <w:lsdException w:name="List Table 4 Accent 1" w:uiPriority="49"/>
+    <w:lsdException w:name="List Table 5 Dark Accent 1" w:uiPriority="50"/>
+    <w:lsdException w:name="List Table 6 Colorful Accent 1" w:uiPriority="51"/>
+    <w:lsdException w:name="List Table 7 Colorful Accent 1" w:uiPriority="52"/>
+    <w:lsdException w:name="List Table 1 Light Accent 2" w:uiPriority="46"/>
+    <w:lsdException w:name="List Table 2 Accent 2" w:uiPriority="47"/>
+    <w:lsdException w:name="List Table 3 Accent 2" w:uiPriority="48"/>
+    <w:lsdException w:name="List Table 4 Accent 2" w:uiPriority="49"/>
+    <w:lsdException w:name="List Table 5 Dark Accent 2" w:uiPriority="50"/>
+    <w:lsdException w:name="List Table 6 Colorful Accent 2" w:uiPriority="51"/>
+    <w:lsdException w:name="List Table 7 Colorful Accent 2" w:uiPriority="52"/>
+    <w:lsdException w:name="List Table 1 Light Accent 3" w:uiPriority="46"/>
+    <w:lsdException w:name="List Table 2 Accent 3" w:uiPriority="47"/>
+    <w:lsdException w:name="List Table 3 Accent 3" w:uiPriority="48"/>
+    <w:lsdException w:name="List Table 4 Accent 3" w:uiPriority="49"/>
+    <w:lsdException w:name="List Table 5 Dark Accent 3" w:uiPriority="50"/>
+    <w:lsdException w:name="List Table 6 Colorful Accent 3" w:uiPriority="51"/>
+    <w:lsdException w:name="List Table 7 Colorful Accent 3" w:uiPriority="52"/>
+    <w:lsdException w:name="List Table 1 Light Accent 4" w:uiPriority="46"/>
+    <w:lsdException w:name="List Table 2 Accent 4" w:uiPriority="47"/>
+    <w:lsdException w:name="List Table 3 Accent 4" w:uiPriority="48"/>
+    <w:lsdException w:name="List Table 4 Accent 4" w:uiPriority="49"/>
+    <w:lsdException w:name="List Table 5 Dark Accent 4" w:uiPriority="50"/>
+    <w:lsdException w:name="List Table 6 Colorful Accent 4" w:uiPriority="51"/>
+    <w:lsdException w:name="List Table 7 Colorful Accent 4" w:uiPriority="52"/>
+    <w:lsdException w:name="List Table 1 Light Accent 5" w:uiPriority="46"/>
+    <w:lsdException w:name="List Table 2 Accent 5" w:uiPriority="47"/>
+    <w:lsdException w:name="List Table 3 Accent 5" w:uiPriority="48"/>
+    <w:lsdException w:name="List Table 4 Accent 5" w:uiPriority="49"/>
+    <w:lsdException w:name="List Table 5 Dark Accent 5" w:uiPriority="50"/>
+    <w:lsdException w:name="List Table 6 Colorful Accent 5" w:uiPriority="51"/>
+    <w:lsdException w:name="List Table 7 Colorful Accent 5" w:uiPriority="52"/>
+    <w:lsdException w:name="List Table 1 Light Accent 6" w:uiPriority="46"/>
+    <w:lsdException w:name="List Table 2 Accent 6" w:uiPriority="47"/>
+    <w:lsdException w:name="List Table 3 Accent 6" w:uiPriority="48"/>
+    <w:lsdException w:name="List Table 4 Accent 6" w:uiPriority="49"/>
+    <w:lsdException w:name="List Table 5 Dark Accent 6" w:uiPriority="50"/>
+    <w:lsdException w:name="List Table 6 Colorful Accent 6" w:uiPriority="51"/>
+    <w:lsdException w:name="List Table 7 Colorful Accent 6" w:uiPriority="52"/>
+    <w:lsdException w:name="Mention" w:semiHidden="1" w:unhideWhenUsed="1"/>
+    <w:lsdException w:name="Smart Hyperlink" w:semiHidden="1" w:unhideWhenUsed="1"/>
+    <w:lsdException w:name="Hashtag" w:semiHidden="1" w:unhideWhenUsed="1"/>
+    <w:lsdException w:name="Unresolved Mention" w:semiHidden="1" w:unhideWhenUsed="1"/>
+    <w:lsdException w:name="Smart Link" w:semiHidden="1" w:unhideWhenUsed="1"/>
   </w:latentStyles>
   <w:style w:type="paragraph" w:default="1" w:styleId="Normal">
     <w:name w:val="Normal"/>

--- a/docs/entrega/Practica1.docx
+++ b/docs/entrega/Practica1.docx
@@ -1380,37 +1380,644 @@
         <w:t>6 Agraïments</w:t>
       </w:r>
     </w:p>
-    <w:p>
-      <w:pPr>
-        <w:pStyle w:val="Ttulo3"/>
-      </w:pPr>
-      <w:r>
-        <w:t>7 Inspiració</w:t>
-      </w:r>
-    </w:p>
-    <w:p>
-      <w:pPr>
-        <w:pStyle w:val="Ttulo3"/>
-      </w:pPr>
-      <w:r>
-        <w:t>8 Llicència</w:t>
-      </w:r>
-    </w:p>
-    <w:p>
-      <w:pPr>
-        <w:pStyle w:val="Ttulo3"/>
-      </w:pPr>
-      <w:r>
-        <w:t>9 Codi</w:t>
+    <w:p/>
+    <w:p>
+      <w:r>
+        <w:t>Agrair</w:t>
+      </w:r>
+      <w:r>
+        <w:t xml:space="preserve"> la informació </w:t>
+      </w:r>
+      <w:r>
+        <w:t>al propietari de les dades, el propietari del domini ‘EUROLEAGUE.NET’ , l’organització ‘</w:t>
+      </w:r>
+      <w:proofErr w:type="spellStart"/>
+      <w:r>
+        <w:t>Euroleague</w:t>
+      </w:r>
+      <w:proofErr w:type="spellEnd"/>
+      <w:r>
+        <w:t xml:space="preserve"> </w:t>
+      </w:r>
+      <w:proofErr w:type="spellStart"/>
+      <w:r>
+        <w:t>Properties</w:t>
+      </w:r>
+      <w:proofErr w:type="spellEnd"/>
+      <w:r>
+        <w:t xml:space="preserve"> S.A’ amb seu a  Luxemburg.</w:t>
+      </w:r>
+    </w:p>
+    <w:p>
+      <w:r>
+        <w:t>Altres estudis utilitzant les dades de la web és:</w:t>
+      </w:r>
+    </w:p>
+    <w:p>
+      <w:pPr>
+        <w:pStyle w:val="Bibliografa"/>
+        <w:numPr>
+          <w:ilvl w:val="0"/>
+          <w:numId w:val="7"/>
+        </w:numPr>
+        <w:rPr>
+          <w:rFonts w:ascii="Calibri" w:hAnsi="Calibri" w:cs="Calibri"/>
+        </w:rPr>
+      </w:pPr>
+      <w:proofErr w:type="spellStart"/>
+      <w:r>
+        <w:rPr>
+          <w:rFonts w:ascii="Calibri" w:hAnsi="Calibri" w:cs="Calibri"/>
+        </w:rPr>
+        <w:t>Vinué</w:t>
+      </w:r>
+      <w:proofErr w:type="spellEnd"/>
+      <w:r>
+        <w:rPr>
+          <w:rFonts w:ascii="Calibri" w:hAnsi="Calibri" w:cs="Calibri"/>
+        </w:rPr>
+        <w:t xml:space="preserve">, Guillermo. “A Web </w:t>
+      </w:r>
+      <w:proofErr w:type="spellStart"/>
+      <w:r>
+        <w:rPr>
+          <w:rFonts w:ascii="Calibri" w:hAnsi="Calibri" w:cs="Calibri"/>
+        </w:rPr>
+        <w:t>Application</w:t>
+      </w:r>
+      <w:proofErr w:type="spellEnd"/>
+      <w:r>
+        <w:rPr>
+          <w:rFonts w:ascii="Calibri" w:hAnsi="Calibri" w:cs="Calibri"/>
+        </w:rPr>
+        <w:t xml:space="preserve"> for Interactive </w:t>
+      </w:r>
+      <w:proofErr w:type="spellStart"/>
+      <w:r>
+        <w:rPr>
+          <w:rFonts w:ascii="Calibri" w:hAnsi="Calibri" w:cs="Calibri"/>
+        </w:rPr>
+        <w:t>Visualization</w:t>
+      </w:r>
+      <w:proofErr w:type="spellEnd"/>
+      <w:r>
+        <w:rPr>
+          <w:rFonts w:ascii="Calibri" w:hAnsi="Calibri" w:cs="Calibri"/>
+        </w:rPr>
+        <w:t xml:space="preserve"> of </w:t>
+      </w:r>
+      <w:proofErr w:type="spellStart"/>
+      <w:r>
+        <w:rPr>
+          <w:rFonts w:ascii="Calibri" w:hAnsi="Calibri" w:cs="Calibri"/>
+        </w:rPr>
+        <w:t>European</w:t>
+      </w:r>
+      <w:proofErr w:type="spellEnd"/>
+      <w:r>
+        <w:rPr>
+          <w:rFonts w:ascii="Calibri" w:hAnsi="Calibri" w:cs="Calibri"/>
+        </w:rPr>
+        <w:t xml:space="preserve"> </w:t>
+      </w:r>
+      <w:proofErr w:type="spellStart"/>
+      <w:r>
+        <w:rPr>
+          <w:rFonts w:ascii="Calibri" w:hAnsi="Calibri" w:cs="Calibri"/>
+        </w:rPr>
+        <w:t>Basketball</w:t>
+      </w:r>
+      <w:proofErr w:type="spellEnd"/>
+      <w:r>
+        <w:rPr>
+          <w:rFonts w:ascii="Calibri" w:hAnsi="Calibri" w:cs="Calibri"/>
+        </w:rPr>
+        <w:t xml:space="preserve"> Data.” </w:t>
+      </w:r>
+      <w:r>
+        <w:rPr>
+          <w:rFonts w:ascii="Calibri" w:hAnsi="Calibri" w:cs="Calibri"/>
+          <w:i/>
+          <w:iCs/>
+        </w:rPr>
+        <w:t>Big Data</w:t>
+      </w:r>
+      <w:r>
+        <w:rPr>
+          <w:rFonts w:ascii="Calibri" w:hAnsi="Calibri" w:cs="Calibri"/>
+        </w:rPr>
+        <w:t xml:space="preserve">, vol. 8, no. 1, Jan. 2020, </w:t>
+      </w:r>
+      <w:proofErr w:type="spellStart"/>
+      <w:r>
+        <w:rPr>
+          <w:rFonts w:ascii="Calibri" w:hAnsi="Calibri" w:cs="Calibri"/>
+        </w:rPr>
+        <w:t>pp</w:t>
+      </w:r>
+      <w:proofErr w:type="spellEnd"/>
+      <w:r>
+        <w:rPr>
+          <w:rFonts w:ascii="Calibri" w:hAnsi="Calibri" w:cs="Calibri"/>
+        </w:rPr>
+        <w:t xml:space="preserve">. 70–86. </w:t>
+      </w:r>
+      <w:r>
+        <w:rPr>
+          <w:rFonts w:ascii="Calibri" w:hAnsi="Calibri" w:cs="Calibri"/>
+          <w:i/>
+          <w:iCs/>
+        </w:rPr>
+        <w:t>liebertpub.com (</w:t>
+      </w:r>
+      <w:proofErr w:type="spellStart"/>
+      <w:r>
+        <w:rPr>
+          <w:rFonts w:ascii="Calibri" w:hAnsi="Calibri" w:cs="Calibri"/>
+          <w:i/>
+          <w:iCs/>
+        </w:rPr>
+        <w:t>Atypon</w:t>
+      </w:r>
+      <w:proofErr w:type="spellEnd"/>
+      <w:r>
+        <w:rPr>
+          <w:rFonts w:ascii="Calibri" w:hAnsi="Calibri" w:cs="Calibri"/>
+          <w:i/>
+          <w:iCs/>
+        </w:rPr>
+        <w:t>)</w:t>
+      </w:r>
+      <w:r>
+        <w:rPr>
+          <w:rFonts w:ascii="Calibri" w:hAnsi="Calibri" w:cs="Calibri"/>
+        </w:rPr>
+        <w:t>, doi:10.1089/big.2018.0124.</w:t>
+      </w:r>
+    </w:p>
+    <w:p/>
+    <w:p>
+      <w:pPr>
+        <w:pStyle w:val="Bibliografa"/>
+        <w:numPr>
+          <w:ilvl w:val="0"/>
+          <w:numId w:val="7"/>
+        </w:numPr>
+        <w:rPr>
+          <w:rFonts w:ascii="Calibri" w:hAnsi="Calibri" w:cs="Calibri"/>
+        </w:rPr>
+      </w:pPr>
+      <w:r>
+        <w:fldChar w:fldCharType="begin"/>
+      </w:r>
+      <w:r>
+        <w:instrText xml:space="preserve"> ADDIN ZOTERO_BIBL {"uncited":[],"omitted":[],"custom":[]} CSL_BIBLIOGRAPHY </w:instrText>
+      </w:r>
+      <w:r>
+        <w:fldChar w:fldCharType="separate"/>
+      </w:r>
+      <w:proofErr w:type="spellStart"/>
+      <w:r>
+        <w:rPr>
+          <w:rFonts w:ascii="Calibri" w:hAnsi="Calibri" w:cs="Calibri"/>
+        </w:rPr>
+        <w:t>Horvat</w:t>
+      </w:r>
+      <w:proofErr w:type="spellEnd"/>
+      <w:r>
+        <w:rPr>
+          <w:rFonts w:ascii="Calibri" w:hAnsi="Calibri" w:cs="Calibri"/>
+        </w:rPr>
+        <w:t xml:space="preserve">, </w:t>
+      </w:r>
+      <w:proofErr w:type="spellStart"/>
+      <w:r>
+        <w:rPr>
+          <w:rFonts w:ascii="Calibri" w:hAnsi="Calibri" w:cs="Calibri"/>
+        </w:rPr>
+        <w:t>Tomislav</w:t>
+      </w:r>
+      <w:proofErr w:type="spellEnd"/>
+      <w:r>
+        <w:rPr>
+          <w:rFonts w:ascii="Calibri" w:hAnsi="Calibri" w:cs="Calibri"/>
+        </w:rPr>
+        <w:t>, et al. “</w:t>
+      </w:r>
+      <w:proofErr w:type="spellStart"/>
+      <w:r>
+        <w:rPr>
+          <w:rFonts w:ascii="Calibri" w:hAnsi="Calibri" w:cs="Calibri"/>
+        </w:rPr>
+        <w:t>Prediction</w:t>
+      </w:r>
+      <w:proofErr w:type="spellEnd"/>
+      <w:r>
+        <w:rPr>
+          <w:rFonts w:ascii="Calibri" w:hAnsi="Calibri" w:cs="Calibri"/>
+        </w:rPr>
+        <w:t xml:space="preserve"> of </w:t>
+      </w:r>
+      <w:proofErr w:type="spellStart"/>
+      <w:r>
+        <w:rPr>
+          <w:rFonts w:ascii="Calibri" w:hAnsi="Calibri" w:cs="Calibri"/>
+        </w:rPr>
+        <w:t>Euroleague</w:t>
+      </w:r>
+      <w:proofErr w:type="spellEnd"/>
+      <w:r>
+        <w:rPr>
+          <w:rFonts w:ascii="Calibri" w:hAnsi="Calibri" w:cs="Calibri"/>
+        </w:rPr>
+        <w:t xml:space="preserve"> Games </w:t>
+      </w:r>
+      <w:proofErr w:type="spellStart"/>
+      <w:r>
+        <w:rPr>
+          <w:rFonts w:ascii="Calibri" w:hAnsi="Calibri" w:cs="Calibri"/>
+        </w:rPr>
+        <w:t>Based</w:t>
+      </w:r>
+      <w:proofErr w:type="spellEnd"/>
+      <w:r>
+        <w:rPr>
+          <w:rFonts w:ascii="Calibri" w:hAnsi="Calibri" w:cs="Calibri"/>
+        </w:rPr>
+        <w:t xml:space="preserve"> on </w:t>
+      </w:r>
+      <w:proofErr w:type="spellStart"/>
+      <w:r>
+        <w:rPr>
+          <w:rFonts w:ascii="Calibri" w:hAnsi="Calibri" w:cs="Calibri"/>
+        </w:rPr>
+        <w:t>Supervised</w:t>
+      </w:r>
+      <w:proofErr w:type="spellEnd"/>
+      <w:r>
+        <w:rPr>
+          <w:rFonts w:ascii="Calibri" w:hAnsi="Calibri" w:cs="Calibri"/>
+        </w:rPr>
+        <w:t xml:space="preserve"> </w:t>
+      </w:r>
+      <w:proofErr w:type="spellStart"/>
+      <w:r>
+        <w:rPr>
+          <w:rFonts w:ascii="Calibri" w:hAnsi="Calibri" w:cs="Calibri"/>
+        </w:rPr>
+        <w:t>Classification</w:t>
+      </w:r>
+      <w:proofErr w:type="spellEnd"/>
+      <w:r>
+        <w:rPr>
+          <w:rFonts w:ascii="Calibri" w:hAnsi="Calibri" w:cs="Calibri"/>
+        </w:rPr>
+        <w:t xml:space="preserve"> </w:t>
+      </w:r>
+      <w:proofErr w:type="spellStart"/>
+      <w:r>
+        <w:rPr>
+          <w:rFonts w:ascii="Calibri" w:hAnsi="Calibri" w:cs="Calibri"/>
+        </w:rPr>
+        <w:t>Algorithm</w:t>
+      </w:r>
+      <w:proofErr w:type="spellEnd"/>
+      <w:r>
+        <w:rPr>
+          <w:rFonts w:ascii="Calibri" w:hAnsi="Calibri" w:cs="Calibri"/>
+        </w:rPr>
+        <w:t xml:space="preserve"> K-</w:t>
+      </w:r>
+      <w:proofErr w:type="spellStart"/>
+      <w:r>
+        <w:rPr>
+          <w:rFonts w:ascii="Calibri" w:hAnsi="Calibri" w:cs="Calibri"/>
+        </w:rPr>
+        <w:t>Nearest</w:t>
+      </w:r>
+      <w:proofErr w:type="spellEnd"/>
+      <w:r>
+        <w:rPr>
+          <w:rFonts w:ascii="Calibri" w:hAnsi="Calibri" w:cs="Calibri"/>
+        </w:rPr>
+        <w:t xml:space="preserve"> </w:t>
+      </w:r>
+      <w:proofErr w:type="spellStart"/>
+      <w:r>
+        <w:rPr>
+          <w:rFonts w:ascii="Calibri" w:hAnsi="Calibri" w:cs="Calibri"/>
+        </w:rPr>
+        <w:t>Neighbours</w:t>
+      </w:r>
+      <w:proofErr w:type="spellEnd"/>
+      <w:r>
+        <w:rPr>
+          <w:rFonts w:ascii="Calibri" w:hAnsi="Calibri" w:cs="Calibri"/>
+        </w:rPr>
+        <w:t xml:space="preserve">:” </w:t>
+      </w:r>
+      <w:proofErr w:type="spellStart"/>
+      <w:r>
+        <w:rPr>
+          <w:rFonts w:ascii="Calibri" w:hAnsi="Calibri" w:cs="Calibri"/>
+          <w:i/>
+          <w:iCs/>
+        </w:rPr>
+        <w:t>Proceedings</w:t>
+      </w:r>
+      <w:proofErr w:type="spellEnd"/>
+      <w:r>
+        <w:rPr>
+          <w:rFonts w:ascii="Calibri" w:hAnsi="Calibri" w:cs="Calibri"/>
+          <w:i/>
+          <w:iCs/>
+        </w:rPr>
+        <w:t xml:space="preserve"> of </w:t>
+      </w:r>
+      <w:proofErr w:type="spellStart"/>
+      <w:r>
+        <w:rPr>
+          <w:rFonts w:ascii="Calibri" w:hAnsi="Calibri" w:cs="Calibri"/>
+          <w:i/>
+          <w:iCs/>
+        </w:rPr>
+        <w:t>the</w:t>
+      </w:r>
+      <w:proofErr w:type="spellEnd"/>
+      <w:r>
+        <w:rPr>
+          <w:rFonts w:ascii="Calibri" w:hAnsi="Calibri" w:cs="Calibri"/>
+          <w:i/>
+          <w:iCs/>
+        </w:rPr>
+        <w:t xml:space="preserve"> 6th International </w:t>
+      </w:r>
+      <w:proofErr w:type="spellStart"/>
+      <w:r>
+        <w:rPr>
+          <w:rFonts w:ascii="Calibri" w:hAnsi="Calibri" w:cs="Calibri"/>
+          <w:i/>
+          <w:iCs/>
+        </w:rPr>
+        <w:t>Congress</w:t>
+      </w:r>
+      <w:proofErr w:type="spellEnd"/>
+      <w:r>
+        <w:rPr>
+          <w:rFonts w:ascii="Calibri" w:hAnsi="Calibri" w:cs="Calibri"/>
+          <w:i/>
+          <w:iCs/>
+        </w:rPr>
+        <w:t xml:space="preserve"> on </w:t>
+      </w:r>
+      <w:proofErr w:type="spellStart"/>
+      <w:r>
+        <w:rPr>
+          <w:rFonts w:ascii="Calibri" w:hAnsi="Calibri" w:cs="Calibri"/>
+          <w:i/>
+          <w:iCs/>
+        </w:rPr>
+        <w:t>Sport</w:t>
+      </w:r>
+      <w:proofErr w:type="spellEnd"/>
+      <w:r>
+        <w:rPr>
+          <w:rFonts w:ascii="Calibri" w:hAnsi="Calibri" w:cs="Calibri"/>
+          <w:i/>
+          <w:iCs/>
+        </w:rPr>
+        <w:t xml:space="preserve"> </w:t>
+      </w:r>
+      <w:proofErr w:type="spellStart"/>
+      <w:r>
+        <w:rPr>
+          <w:rFonts w:ascii="Calibri" w:hAnsi="Calibri" w:cs="Calibri"/>
+          <w:i/>
+          <w:iCs/>
+        </w:rPr>
+        <w:t>Sciences</w:t>
+      </w:r>
+      <w:proofErr w:type="spellEnd"/>
+      <w:r>
+        <w:rPr>
+          <w:rFonts w:ascii="Calibri" w:hAnsi="Calibri" w:cs="Calibri"/>
+          <w:i/>
+          <w:iCs/>
+        </w:rPr>
+        <w:t xml:space="preserve"> </w:t>
+      </w:r>
+      <w:proofErr w:type="spellStart"/>
+      <w:r>
+        <w:rPr>
+          <w:rFonts w:ascii="Calibri" w:hAnsi="Calibri" w:cs="Calibri"/>
+          <w:i/>
+          <w:iCs/>
+        </w:rPr>
+        <w:t>Research</w:t>
+      </w:r>
+      <w:proofErr w:type="spellEnd"/>
+      <w:r>
+        <w:rPr>
+          <w:rFonts w:ascii="Calibri" w:hAnsi="Calibri" w:cs="Calibri"/>
+          <w:i/>
+          <w:iCs/>
+        </w:rPr>
+        <w:t xml:space="preserve"> </w:t>
+      </w:r>
+      <w:proofErr w:type="spellStart"/>
+      <w:r>
+        <w:rPr>
+          <w:rFonts w:ascii="Calibri" w:hAnsi="Calibri" w:cs="Calibri"/>
+          <w:i/>
+          <w:iCs/>
+        </w:rPr>
+        <w:t>and</w:t>
+      </w:r>
+      <w:proofErr w:type="spellEnd"/>
+      <w:r>
+        <w:rPr>
+          <w:rFonts w:ascii="Calibri" w:hAnsi="Calibri" w:cs="Calibri"/>
+          <w:i/>
+          <w:iCs/>
+        </w:rPr>
+        <w:t xml:space="preserve"> Technology </w:t>
+      </w:r>
+      <w:proofErr w:type="spellStart"/>
+      <w:r>
+        <w:rPr>
+          <w:rFonts w:ascii="Calibri" w:hAnsi="Calibri" w:cs="Calibri"/>
+          <w:i/>
+          <w:iCs/>
+        </w:rPr>
+        <w:t>Support</w:t>
+      </w:r>
+      <w:proofErr w:type="spellEnd"/>
+      <w:r>
+        <w:rPr>
+          <w:rFonts w:ascii="Calibri" w:hAnsi="Calibri" w:cs="Calibri"/>
+        </w:rPr>
+        <w:t xml:space="preserve">, SCITEPRESS - </w:t>
+      </w:r>
+      <w:proofErr w:type="spellStart"/>
+      <w:r>
+        <w:rPr>
+          <w:rFonts w:ascii="Calibri" w:hAnsi="Calibri" w:cs="Calibri"/>
+        </w:rPr>
+        <w:t>Science</w:t>
+      </w:r>
+      <w:proofErr w:type="spellEnd"/>
+      <w:r>
+        <w:rPr>
+          <w:rFonts w:ascii="Calibri" w:hAnsi="Calibri" w:cs="Calibri"/>
+        </w:rPr>
+        <w:t xml:space="preserve"> </w:t>
+      </w:r>
+      <w:proofErr w:type="spellStart"/>
+      <w:r>
+        <w:rPr>
+          <w:rFonts w:ascii="Calibri" w:hAnsi="Calibri" w:cs="Calibri"/>
+        </w:rPr>
+        <w:t>and</w:t>
+      </w:r>
+      <w:proofErr w:type="spellEnd"/>
+      <w:r>
+        <w:rPr>
+          <w:rFonts w:ascii="Calibri" w:hAnsi="Calibri" w:cs="Calibri"/>
+        </w:rPr>
+        <w:t xml:space="preserve"> Technology </w:t>
+      </w:r>
+      <w:proofErr w:type="spellStart"/>
+      <w:r>
+        <w:rPr>
+          <w:rFonts w:ascii="Calibri" w:hAnsi="Calibri" w:cs="Calibri"/>
+        </w:rPr>
+        <w:t>Publications</w:t>
+      </w:r>
+      <w:proofErr w:type="spellEnd"/>
+      <w:r>
+        <w:rPr>
+          <w:rFonts w:ascii="Calibri" w:hAnsi="Calibri" w:cs="Calibri"/>
+        </w:rPr>
+        <w:t xml:space="preserve">, 2018, </w:t>
+      </w:r>
+      <w:proofErr w:type="spellStart"/>
+      <w:r>
+        <w:rPr>
+          <w:rFonts w:ascii="Calibri" w:hAnsi="Calibri" w:cs="Calibri"/>
+        </w:rPr>
+        <w:t>pp</w:t>
+      </w:r>
+      <w:proofErr w:type="spellEnd"/>
+      <w:r>
+        <w:rPr>
+          <w:rFonts w:ascii="Calibri" w:hAnsi="Calibri" w:cs="Calibri"/>
+        </w:rPr>
+        <w:t xml:space="preserve">. 203–07. </w:t>
+      </w:r>
+      <w:r>
+        <w:rPr>
+          <w:rFonts w:ascii="Calibri" w:hAnsi="Calibri" w:cs="Calibri"/>
+          <w:i/>
+          <w:iCs/>
+        </w:rPr>
+        <w:t>DOI.org (</w:t>
+      </w:r>
+      <w:proofErr w:type="spellStart"/>
+      <w:r>
+        <w:rPr>
+          <w:rFonts w:ascii="Calibri" w:hAnsi="Calibri" w:cs="Calibri"/>
+          <w:i/>
+          <w:iCs/>
+        </w:rPr>
+        <w:t>Crossref</w:t>
+      </w:r>
+      <w:proofErr w:type="spellEnd"/>
+      <w:r>
+        <w:rPr>
+          <w:rFonts w:ascii="Calibri" w:hAnsi="Calibri" w:cs="Calibri"/>
+          <w:i/>
+          <w:iCs/>
+        </w:rPr>
+        <w:t>)</w:t>
+      </w:r>
+      <w:r>
+        <w:rPr>
+          <w:rFonts w:ascii="Calibri" w:hAnsi="Calibri" w:cs="Calibri"/>
+        </w:rPr>
+        <w:t>, doi:10.5220/0006893502030207.</w:t>
+      </w:r>
+    </w:p>
+    <w:p>
+      <w:r>
+        <w:fldChar w:fldCharType="end"/>
       </w:r>
     </w:p>
     <w:p/>
     <w:p/>
+    <w:p/>
+    <w:p/>
+    <w:p/>
     <w:p>
       <w:pPr>
         <w:pStyle w:val="Ttulo3"/>
       </w:pPr>
       <w:r>
+        <w:t>7 Inspiració</w:t>
+      </w:r>
+    </w:p>
+    <w:p/>
+    <w:p/>
+    <w:p>
+      <w:pPr>
+        <w:pStyle w:val="Ttulo3"/>
+      </w:pPr>
+      <w:r>
+        <w:t>8 Llicència</w:t>
+      </w:r>
+    </w:p>
+    <w:p>
+      <w:pPr>
+        <w:pStyle w:val="Ttulo3"/>
+      </w:pPr>
+      <w:r>
+        <w:t>9 Codi</w:t>
+      </w:r>
+    </w:p>
+    <w:p/>
+    <w:p>
+      <w:proofErr w:type="spellStart"/>
+      <w:r>
+        <w:t>Link</w:t>
+      </w:r>
+      <w:proofErr w:type="spellEnd"/>
+      <w:r>
+        <w:t xml:space="preserve"> al </w:t>
+      </w:r>
+      <w:proofErr w:type="spellStart"/>
+      <w:r>
+        <w:t>repositori</w:t>
+      </w:r>
+      <w:proofErr w:type="spellEnd"/>
+      <w:r>
+        <w:t xml:space="preserve"> de GitHub</w:t>
+      </w:r>
+    </w:p>
+    <w:p>
+      <w:hyperlink r:id="rId6" w:history="1">
+        <w:r>
+          <w:rPr>
+            <w:rStyle w:val="Hipervnculo"/>
+          </w:rPr>
+          <w:t>https://github.com/dleiva29/UOC_Tipologia_Euroleague.git</w:t>
+        </w:r>
+      </w:hyperlink>
+    </w:p>
+    <w:p/>
+    <w:p>
+      <w:pPr>
+        <w:pStyle w:val="Ttulo3"/>
+      </w:pPr>
+      <w:r>
         <w:t xml:space="preserve">10 </w:t>
       </w:r>
       <w:proofErr w:type="spellStart"/>
@@ -1419,22 +2026,8 @@
       </w:r>
       <w:proofErr w:type="spellEnd"/>
     </w:p>
-    <w:p>
-      <w:pPr>
-        <w:pStyle w:val="Prrafodelista"/>
-      </w:pPr>
-    </w:p>
-    <w:p>
-      <w:pPr>
-        <w:pStyle w:val="Ttulo3"/>
-      </w:pPr>
-    </w:p>
-    <w:p>
-      <w:pPr>
-        <w:pStyle w:val="Prrafodelista"/>
-        <w:ind w:left="360"/>
-      </w:pPr>
-    </w:p>
+    <w:p/>
+    <w:p/>
     <w:sectPr>
       <w:pgSz w:w="11906" w:h="16838"/>
       <w:pgMar w:top="1417" w:right="1701" w:bottom="1417" w:left="1701" w:header="708" w:footer="708" w:gutter="0"/>
@@ -1975,6 +2568,119 @@
       </w:rPr>
     </w:lvl>
     <w:lvl w:ilvl="1" w:tplc="0C0A0003">
+      <w:start w:val="1"/>
+      <w:numFmt w:val="bullet"/>
+      <w:lvlText w:val="o"/>
+      <w:lvlJc w:val="left"/>
+      <w:pPr>
+        <w:ind w:left="1440" w:hanging="360"/>
+      </w:pPr>
+      <w:rPr>
+        <w:rFonts w:ascii="Courier New" w:hAnsi="Courier New" w:cs="Courier New" w:hint="default"/>
+      </w:rPr>
+    </w:lvl>
+    <w:lvl w:ilvl="2" w:tplc="0C0A0005" w:tentative="1">
+      <w:start w:val="1"/>
+      <w:numFmt w:val="bullet"/>
+      <w:lvlText w:val=""/>
+      <w:lvlJc w:val="left"/>
+      <w:pPr>
+        <w:ind w:left="2160" w:hanging="360"/>
+      </w:pPr>
+      <w:rPr>
+        <w:rFonts w:ascii="Wingdings" w:hAnsi="Wingdings" w:hint="default"/>
+      </w:rPr>
+    </w:lvl>
+    <w:lvl w:ilvl="3" w:tplc="0C0A0001" w:tentative="1">
+      <w:start w:val="1"/>
+      <w:numFmt w:val="bullet"/>
+      <w:lvlText w:val=""/>
+      <w:lvlJc w:val="left"/>
+      <w:pPr>
+        <w:ind w:left="2880" w:hanging="360"/>
+      </w:pPr>
+      <w:rPr>
+        <w:rFonts w:ascii="Symbol" w:hAnsi="Symbol" w:hint="default"/>
+      </w:rPr>
+    </w:lvl>
+    <w:lvl w:ilvl="4" w:tplc="0C0A0003" w:tentative="1">
+      <w:start w:val="1"/>
+      <w:numFmt w:val="bullet"/>
+      <w:lvlText w:val="o"/>
+      <w:lvlJc w:val="left"/>
+      <w:pPr>
+        <w:ind w:left="3600" w:hanging="360"/>
+      </w:pPr>
+      <w:rPr>
+        <w:rFonts w:ascii="Courier New" w:hAnsi="Courier New" w:cs="Courier New" w:hint="default"/>
+      </w:rPr>
+    </w:lvl>
+    <w:lvl w:ilvl="5" w:tplc="0C0A0005" w:tentative="1">
+      <w:start w:val="1"/>
+      <w:numFmt w:val="bullet"/>
+      <w:lvlText w:val=""/>
+      <w:lvlJc w:val="left"/>
+      <w:pPr>
+        <w:ind w:left="4320" w:hanging="360"/>
+      </w:pPr>
+      <w:rPr>
+        <w:rFonts w:ascii="Wingdings" w:hAnsi="Wingdings" w:hint="default"/>
+      </w:rPr>
+    </w:lvl>
+    <w:lvl w:ilvl="6" w:tplc="0C0A0001" w:tentative="1">
+      <w:start w:val="1"/>
+      <w:numFmt w:val="bullet"/>
+      <w:lvlText w:val=""/>
+      <w:lvlJc w:val="left"/>
+      <w:pPr>
+        <w:ind w:left="5040" w:hanging="360"/>
+      </w:pPr>
+      <w:rPr>
+        <w:rFonts w:ascii="Symbol" w:hAnsi="Symbol" w:hint="default"/>
+      </w:rPr>
+    </w:lvl>
+    <w:lvl w:ilvl="7" w:tplc="0C0A0003" w:tentative="1">
+      <w:start w:val="1"/>
+      <w:numFmt w:val="bullet"/>
+      <w:lvlText w:val="o"/>
+      <w:lvlJc w:val="left"/>
+      <w:pPr>
+        <w:ind w:left="5760" w:hanging="360"/>
+      </w:pPr>
+      <w:rPr>
+        <w:rFonts w:ascii="Courier New" w:hAnsi="Courier New" w:cs="Courier New" w:hint="default"/>
+      </w:rPr>
+    </w:lvl>
+    <w:lvl w:ilvl="8" w:tplc="0C0A0005" w:tentative="1">
+      <w:start w:val="1"/>
+      <w:numFmt w:val="bullet"/>
+      <w:lvlText w:val=""/>
+      <w:lvlJc w:val="left"/>
+      <w:pPr>
+        <w:ind w:left="6480" w:hanging="360"/>
+      </w:pPr>
+      <w:rPr>
+        <w:rFonts w:ascii="Wingdings" w:hAnsi="Wingdings" w:hint="default"/>
+      </w:rPr>
+    </w:lvl>
+  </w:abstractNum>
+  <w:abstractNum w:abstractNumId="6" w15:restartNumberingAfterBreak="0">
+    <w:nsid w:val="7B110447"/>
+    <w:multiLevelType w:val="hybridMultilevel"/>
+    <w:tmpl w:val="F9944582"/>
+    <w:lvl w:ilvl="0" w:tplc="D4F680C4">
+      <w:start w:val="6"/>
+      <w:numFmt w:val="bullet"/>
+      <w:lvlText w:val="-"/>
+      <w:lvlJc w:val="left"/>
+      <w:pPr>
+        <w:ind w:left="720" w:hanging="360"/>
+      </w:pPr>
+      <w:rPr>
+        <w:rFonts w:ascii="Calibri" w:eastAsiaTheme="minorHAnsi" w:hAnsi="Calibri" w:cs="Calibri" w:hint="default"/>
+      </w:rPr>
+    </w:lvl>
+    <w:lvl w:ilvl="1" w:tplc="0C0A0003" w:tentative="1">
       <w:start w:val="1"/>
       <w:numFmt w:val="bullet"/>
       <w:lvlText w:val="o"/>
@@ -2088,6 +2794,9 @@
   </w:num>
   <w:num w:numId="6">
     <w:abstractNumId w:val="5"/>
+  </w:num>
+  <w:num w:numId="7">
+    <w:abstractNumId w:val="6"/>
   </w:num>
 </w:numbering>
 </file>
@@ -2264,7 +2973,7 @@
     <w:lsdException w:name="Table Web 2" w:semiHidden="1" w:unhideWhenUsed="1"/>
     <w:lsdException w:name="Table Web 3" w:semiHidden="1" w:unhideWhenUsed="1"/>
     <w:lsdException w:name="Balloon Text" w:semiHidden="1" w:unhideWhenUsed="1"/>
-    <w:lsdException w:name="Table Grid" w:semiHidden="1" w:uiPriority="59" w:unhideWhenUsed="1"/>
+    <w:lsdException w:name="Table Grid" w:uiPriority="59"/>
     <w:lsdException w:name="Table Theme" w:semiHidden="1" w:unhideWhenUsed="1"/>
     <w:lsdException w:name="Placeholder Text" w:semiHidden="1"/>
     <w:lsdException w:name="No Spacing" w:uiPriority="1" w:qFormat="1"/>
@@ -2566,7 +3275,6 @@
   <w:style w:type="character" w:default="1" w:styleId="Fuentedeprrafopredeter">
     <w:name w:val="Default Paragraph Font"/>
     <w:uiPriority w:val="1"/>
-    <w:semiHidden/>
     <w:unhideWhenUsed/>
   </w:style>
   <w:style w:type="table" w:default="1" w:styleId="Tablanormal">
@@ -2654,6 +3362,30 @@
       <w:color w:val="0000FF" w:themeColor="hyperlink"/>
       <w:u w:val="single"/>
     </w:rPr>
+  </w:style>
+  <w:style w:type="character" w:styleId="Mencinsinresolver">
+    <w:name w:val="Unresolved Mention"/>
+    <w:basedOn w:val="Fuentedeprrafopredeter"/>
+    <w:uiPriority w:val="99"/>
+    <w:semiHidden/>
+    <w:unhideWhenUsed/>
+    <w:rsid w:val="000947FB"/>
+    <w:rPr>
+      <w:color w:val="605E5C"/>
+      <w:shd w:val="clear" w:color="auto" w:fill="E1DFDD"/>
+    </w:rPr>
+  </w:style>
+  <w:style w:type="paragraph" w:styleId="Bibliografa">
+    <w:name w:val="Bibliography"/>
+    <w:basedOn w:val="Normal"/>
+    <w:next w:val="Normal"/>
+    <w:uiPriority w:val="37"/>
+    <w:unhideWhenUsed/>
+    <w:rsid w:val="00B63D07"/>
+    <w:pPr>
+      <w:spacing w:after="0" w:line="480" w:lineRule="auto"/>
+      <w:ind w:left="720" w:hanging="720"/>
+    </w:pPr>
   </w:style>
 </w:styles>
 </file>

--- a/docs/entrega/Practica1.docx
+++ b/docs/entrega/Practica1.docx
@@ -291,6 +291,92 @@
     <w:p/>
     <w:p/>
     <w:p>
+      <w:r>
+        <w:rPr>
+          <w:noProof/>
+        </w:rPr>
+        <w:drawing>
+          <wp:inline distT="0" distB="0" distL="0" distR="0" wp14:anchorId="11AE3657" wp14:editId="6C1EFF57">
+            <wp:extent cx="5400040" cy="2512060"/>
+            <wp:effectExtent l="0" t="0" r="0" b="2540"/>
+            <wp:docPr id="1" name="Imagen 1"/>
+            <wp:cNvGraphicFramePr>
+              <a:graphicFrameLocks xmlns:a="http://schemas.openxmlformats.org/drawingml/2006/main" noChangeAspect="1"/>
+            </wp:cNvGraphicFramePr>
+            <a:graphic xmlns:a="http://schemas.openxmlformats.org/drawingml/2006/main">
+              <a:graphicData uri="http://schemas.openxmlformats.org/drawingml/2006/picture">
+                <pic:pic xmlns:pic="http://schemas.openxmlformats.org/drawingml/2006/picture">
+                  <pic:nvPicPr>
+                    <pic:cNvPr id="1" name=""/>
+                    <pic:cNvPicPr/>
+                  </pic:nvPicPr>
+                  <pic:blipFill>
+                    <a:blip r:embed="rId6"/>
+                    <a:stretch>
+                      <a:fillRect/>
+                    </a:stretch>
+                  </pic:blipFill>
+                  <pic:spPr>
+                    <a:xfrm>
+                      <a:off x="0" y="0"/>
+                      <a:ext cx="5400040" cy="2512060"/>
+                    </a:xfrm>
+                    <a:prstGeom prst="rect">
+                      <a:avLst/>
+                    </a:prstGeom>
+                  </pic:spPr>
+                </pic:pic>
+              </a:graphicData>
+            </a:graphic>
+          </wp:inline>
+        </w:drawing>
+      </w:r>
+    </w:p>
+    <w:p/>
+    <w:p>
+      <w:r>
+        <w:rPr>
+          <w:noProof/>
+        </w:rPr>
+        <w:drawing>
+          <wp:inline distT="0" distB="0" distL="0" distR="0" wp14:anchorId="01F97EBC" wp14:editId="77D6548F">
+            <wp:extent cx="5400040" cy="2695575"/>
+            <wp:effectExtent l="0" t="0" r="0" b="9525"/>
+            <wp:docPr id="2" name="Imagen 2"/>
+            <wp:cNvGraphicFramePr>
+              <a:graphicFrameLocks xmlns:a="http://schemas.openxmlformats.org/drawingml/2006/main" noChangeAspect="1"/>
+            </wp:cNvGraphicFramePr>
+            <a:graphic xmlns:a="http://schemas.openxmlformats.org/drawingml/2006/main">
+              <a:graphicData uri="http://schemas.openxmlformats.org/drawingml/2006/picture">
+                <pic:pic xmlns:pic="http://schemas.openxmlformats.org/drawingml/2006/picture">
+                  <pic:nvPicPr>
+                    <pic:cNvPr id="1" name=""/>
+                    <pic:cNvPicPr/>
+                  </pic:nvPicPr>
+                  <pic:blipFill>
+                    <a:blip r:embed="rId7"/>
+                    <a:stretch>
+                      <a:fillRect/>
+                    </a:stretch>
+                  </pic:blipFill>
+                  <pic:spPr>
+                    <a:xfrm>
+                      <a:off x="0" y="0"/>
+                      <a:ext cx="5400040" cy="2695575"/>
+                    </a:xfrm>
+                    <a:prstGeom prst="rect">
+                      <a:avLst/>
+                    </a:prstGeom>
+                  </pic:spPr>
+                </pic:pic>
+              </a:graphicData>
+            </a:graphic>
+          </wp:inline>
+        </w:drawing>
+      </w:r>
+    </w:p>
+    <w:p/>
+    <w:p>
       <w:pPr>
         <w:pStyle w:val="Ttulo3"/>
       </w:pPr>
@@ -341,6 +427,7 @@
     </w:p>
     <w:p>
       <w:r>
+        <w:lastRenderedPageBreak/>
         <w:t xml:space="preserve">El camps que contenen els respectius </w:t>
       </w:r>
       <w:proofErr w:type="spellStart"/>
@@ -1193,190 +1280,190 @@
         <w:rPr>
           <w:b/>
         </w:rPr>
+        <w:t>Pts</w:t>
+      </w:r>
+      <w:proofErr w:type="spellEnd"/>
+    </w:p>
+    <w:p>
+      <w:pPr>
+        <w:pStyle w:val="Prrafodelista"/>
+        <w:numPr>
+          <w:ilvl w:val="1"/>
+          <w:numId w:val="6"/>
+        </w:numPr>
+      </w:pPr>
+      <w:proofErr w:type="spellStart"/>
+      <w:r>
+        <w:rPr>
+          <w:b/>
+        </w:rPr>
+        <w:t>Avg</w:t>
+      </w:r>
+      <w:proofErr w:type="spellEnd"/>
+    </w:p>
+    <w:p>
+      <w:pPr>
+        <w:pStyle w:val="Prrafodelista"/>
+        <w:numPr>
+          <w:ilvl w:val="1"/>
+          <w:numId w:val="6"/>
+        </w:numPr>
+      </w:pPr>
+      <w:r>
+        <w:rPr>
+          <w:b/>
+        </w:rPr>
+        <w:t>2FG</w:t>
+      </w:r>
+    </w:p>
+    <w:p>
+      <w:pPr>
+        <w:pStyle w:val="Prrafodelista"/>
+        <w:numPr>
+          <w:ilvl w:val="1"/>
+          <w:numId w:val="6"/>
+        </w:numPr>
+      </w:pPr>
+      <w:r>
+        <w:rPr>
+          <w:b/>
+        </w:rPr>
+        <w:t>2FG_%</w:t>
+      </w:r>
+    </w:p>
+    <w:p>
+      <w:pPr>
+        <w:pStyle w:val="Prrafodelista"/>
+        <w:numPr>
+          <w:ilvl w:val="1"/>
+          <w:numId w:val="6"/>
+        </w:numPr>
+      </w:pPr>
+      <w:r>
+        <w:rPr>
+          <w:b/>
+        </w:rPr>
+        <w:t>3FG</w:t>
+      </w:r>
+    </w:p>
+    <w:p>
+      <w:pPr>
+        <w:pStyle w:val="Prrafodelista"/>
+        <w:numPr>
+          <w:ilvl w:val="1"/>
+          <w:numId w:val="6"/>
+        </w:numPr>
+      </w:pPr>
+      <w:r>
+        <w:rPr>
+          <w:b/>
+        </w:rPr>
+        <w:t>3FG_%</w:t>
+      </w:r>
+    </w:p>
+    <w:p>
+      <w:pPr>
+        <w:pStyle w:val="Prrafodelista"/>
+        <w:numPr>
+          <w:ilvl w:val="1"/>
+          <w:numId w:val="6"/>
+        </w:numPr>
+      </w:pPr>
+      <w:r>
+        <w:rPr>
+          <w:b/>
+        </w:rPr>
+        <w:t>FT</w:t>
+      </w:r>
+    </w:p>
+    <w:p>
+      <w:pPr>
+        <w:pStyle w:val="Prrafodelista"/>
+        <w:numPr>
+          <w:ilvl w:val="1"/>
+          <w:numId w:val="6"/>
+        </w:numPr>
+      </w:pPr>
+      <w:r>
+        <w:rPr>
+          <w:b/>
+        </w:rPr>
+        <w:t>FT_%</w:t>
+      </w:r>
+    </w:p>
+    <w:p>
+      <w:pPr>
+        <w:pStyle w:val="Prrafodelista"/>
+        <w:numPr>
+          <w:ilvl w:val="1"/>
+          <w:numId w:val="6"/>
+        </w:numPr>
+      </w:pPr>
+      <w:proofErr w:type="spellStart"/>
+      <w:r>
+        <w:rPr>
+          <w:b/>
+        </w:rPr>
+        <w:t>Reb</w:t>
+      </w:r>
+      <w:proofErr w:type="spellEnd"/>
+    </w:p>
+    <w:p>
+      <w:pPr>
+        <w:pStyle w:val="Prrafodelista"/>
+        <w:numPr>
+          <w:ilvl w:val="1"/>
+          <w:numId w:val="6"/>
+        </w:numPr>
+      </w:pPr>
+      <w:proofErr w:type="spellStart"/>
+      <w:r>
+        <w:rPr>
+          <w:b/>
+        </w:rPr>
+        <w:t>St</w:t>
+      </w:r>
+      <w:proofErr w:type="spellEnd"/>
+    </w:p>
+    <w:p>
+      <w:pPr>
+        <w:pStyle w:val="Prrafodelista"/>
+        <w:numPr>
+          <w:ilvl w:val="1"/>
+          <w:numId w:val="6"/>
+        </w:numPr>
+      </w:pPr>
+      <w:r>
+        <w:rPr>
+          <w:b/>
+        </w:rPr>
+        <w:t>As</w:t>
+      </w:r>
+    </w:p>
+    <w:p>
+      <w:pPr>
+        <w:pStyle w:val="Prrafodelista"/>
+        <w:numPr>
+          <w:ilvl w:val="1"/>
+          <w:numId w:val="6"/>
+        </w:numPr>
+      </w:pPr>
+      <w:proofErr w:type="spellStart"/>
+      <w:r>
+        <w:rPr>
+          <w:b/>
+        </w:rPr>
+        <w:t>Bl</w:t>
+      </w:r>
+      <w:proofErr w:type="spellEnd"/>
+    </w:p>
+    <w:p/>
+    <w:p>
+      <w:pPr>
+        <w:pStyle w:val="Ttulo3"/>
+      </w:pPr>
+      <w:r>
         <w:lastRenderedPageBreak/>
-        <w:t>Pts</w:t>
-      </w:r>
-      <w:proofErr w:type="spellEnd"/>
-    </w:p>
-    <w:p>
-      <w:pPr>
-        <w:pStyle w:val="Prrafodelista"/>
-        <w:numPr>
-          <w:ilvl w:val="1"/>
-          <w:numId w:val="6"/>
-        </w:numPr>
-      </w:pPr>
-      <w:proofErr w:type="spellStart"/>
-      <w:r>
-        <w:rPr>
-          <w:b/>
-        </w:rPr>
-        <w:t>Avg</w:t>
-      </w:r>
-      <w:proofErr w:type="spellEnd"/>
-    </w:p>
-    <w:p>
-      <w:pPr>
-        <w:pStyle w:val="Prrafodelista"/>
-        <w:numPr>
-          <w:ilvl w:val="1"/>
-          <w:numId w:val="6"/>
-        </w:numPr>
-      </w:pPr>
-      <w:r>
-        <w:rPr>
-          <w:b/>
-        </w:rPr>
-        <w:t>2FG</w:t>
-      </w:r>
-    </w:p>
-    <w:p>
-      <w:pPr>
-        <w:pStyle w:val="Prrafodelista"/>
-        <w:numPr>
-          <w:ilvl w:val="1"/>
-          <w:numId w:val="6"/>
-        </w:numPr>
-      </w:pPr>
-      <w:r>
-        <w:rPr>
-          <w:b/>
-        </w:rPr>
-        <w:t>2FG_%</w:t>
-      </w:r>
-    </w:p>
-    <w:p>
-      <w:pPr>
-        <w:pStyle w:val="Prrafodelista"/>
-        <w:numPr>
-          <w:ilvl w:val="1"/>
-          <w:numId w:val="6"/>
-        </w:numPr>
-      </w:pPr>
-      <w:r>
-        <w:rPr>
-          <w:b/>
-        </w:rPr>
-        <w:t>3FG</w:t>
-      </w:r>
-    </w:p>
-    <w:p>
-      <w:pPr>
-        <w:pStyle w:val="Prrafodelista"/>
-        <w:numPr>
-          <w:ilvl w:val="1"/>
-          <w:numId w:val="6"/>
-        </w:numPr>
-      </w:pPr>
-      <w:r>
-        <w:rPr>
-          <w:b/>
-        </w:rPr>
-        <w:t>3FG_%</w:t>
-      </w:r>
-    </w:p>
-    <w:p>
-      <w:pPr>
-        <w:pStyle w:val="Prrafodelista"/>
-        <w:numPr>
-          <w:ilvl w:val="1"/>
-          <w:numId w:val="6"/>
-        </w:numPr>
-      </w:pPr>
-      <w:r>
-        <w:rPr>
-          <w:b/>
-        </w:rPr>
-        <w:t>FT</w:t>
-      </w:r>
-    </w:p>
-    <w:p>
-      <w:pPr>
-        <w:pStyle w:val="Prrafodelista"/>
-        <w:numPr>
-          <w:ilvl w:val="1"/>
-          <w:numId w:val="6"/>
-        </w:numPr>
-      </w:pPr>
-      <w:r>
-        <w:rPr>
-          <w:b/>
-        </w:rPr>
-        <w:t>FT_%</w:t>
-      </w:r>
-    </w:p>
-    <w:p>
-      <w:pPr>
-        <w:pStyle w:val="Prrafodelista"/>
-        <w:numPr>
-          <w:ilvl w:val="1"/>
-          <w:numId w:val="6"/>
-        </w:numPr>
-      </w:pPr>
-      <w:proofErr w:type="spellStart"/>
-      <w:r>
-        <w:rPr>
-          <w:b/>
-        </w:rPr>
-        <w:t>Reb</w:t>
-      </w:r>
-      <w:proofErr w:type="spellEnd"/>
-    </w:p>
-    <w:p>
-      <w:pPr>
-        <w:pStyle w:val="Prrafodelista"/>
-        <w:numPr>
-          <w:ilvl w:val="1"/>
-          <w:numId w:val="6"/>
-        </w:numPr>
-      </w:pPr>
-      <w:proofErr w:type="spellStart"/>
-      <w:r>
-        <w:rPr>
-          <w:b/>
-        </w:rPr>
-        <w:t>St</w:t>
-      </w:r>
-      <w:proofErr w:type="spellEnd"/>
-    </w:p>
-    <w:p>
-      <w:pPr>
-        <w:pStyle w:val="Prrafodelista"/>
-        <w:numPr>
-          <w:ilvl w:val="1"/>
-          <w:numId w:val="6"/>
-        </w:numPr>
-      </w:pPr>
-      <w:r>
-        <w:rPr>
-          <w:b/>
-        </w:rPr>
-        <w:t>As</w:t>
-      </w:r>
-    </w:p>
-    <w:p>
-      <w:pPr>
-        <w:pStyle w:val="Prrafodelista"/>
-        <w:numPr>
-          <w:ilvl w:val="1"/>
-          <w:numId w:val="6"/>
-        </w:numPr>
-      </w:pPr>
-      <w:proofErr w:type="spellStart"/>
-      <w:r>
-        <w:rPr>
-          <w:b/>
-        </w:rPr>
-        <w:t>Bl</w:t>
-      </w:r>
-      <w:proofErr w:type="spellEnd"/>
-    </w:p>
-    <w:p/>
-    <w:p>
-      <w:pPr>
-        <w:pStyle w:val="Ttulo3"/>
-      </w:pPr>
-      <w:r>
         <w:t>6 Agraïments</w:t>
       </w:r>
     </w:p>
@@ -1576,369 +1663,33 @@
       <w:r>
         <w:fldChar w:fldCharType="separate"/>
       </w:r>
-      <w:proofErr w:type="spellStart"/>
       <w:r>
         <w:rPr>
           <w:rFonts w:ascii="Calibri" w:hAnsi="Calibri" w:cs="Calibri"/>
         </w:rPr>
-        <w:t>Horvat</w:t>
-      </w:r>
-      <w:proofErr w:type="spellEnd"/>
-      <w:r>
-        <w:rPr>
-          <w:rFonts w:ascii="Calibri" w:hAnsi="Calibri" w:cs="Calibri"/>
-        </w:rPr>
-        <w:t xml:space="preserve">, </w:t>
-      </w:r>
-      <w:proofErr w:type="spellStart"/>
-      <w:r>
-        <w:rPr>
-          <w:rFonts w:ascii="Calibri" w:hAnsi="Calibri" w:cs="Calibri"/>
-        </w:rPr>
-        <w:t>Tomislav</w:t>
-      </w:r>
-      <w:proofErr w:type="spellEnd"/>
-      <w:r>
-        <w:rPr>
-          <w:rFonts w:ascii="Calibri" w:hAnsi="Calibri" w:cs="Calibri"/>
-        </w:rPr>
-        <w:t>, et al. “</w:t>
-      </w:r>
-      <w:proofErr w:type="spellStart"/>
-      <w:r>
-        <w:rPr>
-          <w:rFonts w:ascii="Calibri" w:hAnsi="Calibri" w:cs="Calibri"/>
-        </w:rPr>
-        <w:t>Prediction</w:t>
-      </w:r>
-      <w:proofErr w:type="spellEnd"/>
-      <w:r>
-        <w:rPr>
-          <w:rFonts w:ascii="Calibri" w:hAnsi="Calibri" w:cs="Calibri"/>
-        </w:rPr>
-        <w:t xml:space="preserve"> of </w:t>
-      </w:r>
-      <w:proofErr w:type="spellStart"/>
-      <w:r>
-        <w:rPr>
-          <w:rFonts w:ascii="Calibri" w:hAnsi="Calibri" w:cs="Calibri"/>
-        </w:rPr>
-        <w:t>Euroleague</w:t>
-      </w:r>
-      <w:proofErr w:type="spellEnd"/>
-      <w:r>
-        <w:rPr>
-          <w:rFonts w:ascii="Calibri" w:hAnsi="Calibri" w:cs="Calibri"/>
-        </w:rPr>
-        <w:t xml:space="preserve"> Games </w:t>
-      </w:r>
-      <w:proofErr w:type="spellStart"/>
-      <w:r>
-        <w:rPr>
-          <w:rFonts w:ascii="Calibri" w:hAnsi="Calibri" w:cs="Calibri"/>
-        </w:rPr>
-        <w:t>Based</w:t>
-      </w:r>
-      <w:proofErr w:type="spellEnd"/>
-      <w:r>
-        <w:rPr>
-          <w:rFonts w:ascii="Calibri" w:hAnsi="Calibri" w:cs="Calibri"/>
-        </w:rPr>
-        <w:t xml:space="preserve"> on </w:t>
-      </w:r>
-      <w:proofErr w:type="spellStart"/>
-      <w:r>
-        <w:rPr>
-          <w:rFonts w:ascii="Calibri" w:hAnsi="Calibri" w:cs="Calibri"/>
-        </w:rPr>
-        <w:t>Supervised</w:t>
-      </w:r>
-      <w:proofErr w:type="spellEnd"/>
-      <w:r>
-        <w:rPr>
-          <w:rFonts w:ascii="Calibri" w:hAnsi="Calibri" w:cs="Calibri"/>
-        </w:rPr>
-        <w:t xml:space="preserve"> </w:t>
-      </w:r>
-      <w:proofErr w:type="spellStart"/>
-      <w:r>
-        <w:rPr>
-          <w:rFonts w:ascii="Calibri" w:hAnsi="Calibri" w:cs="Calibri"/>
-        </w:rPr>
-        <w:t>Classification</w:t>
-      </w:r>
-      <w:proofErr w:type="spellEnd"/>
-      <w:r>
-        <w:rPr>
-          <w:rFonts w:ascii="Calibri" w:hAnsi="Calibri" w:cs="Calibri"/>
-        </w:rPr>
-        <w:t xml:space="preserve"> </w:t>
-      </w:r>
-      <w:proofErr w:type="spellStart"/>
-      <w:r>
-        <w:rPr>
-          <w:rFonts w:ascii="Calibri" w:hAnsi="Calibri" w:cs="Calibri"/>
-        </w:rPr>
-        <w:t>Algorithm</w:t>
-      </w:r>
-      <w:proofErr w:type="spellEnd"/>
-      <w:r>
-        <w:rPr>
-          <w:rFonts w:ascii="Calibri" w:hAnsi="Calibri" w:cs="Calibri"/>
-        </w:rPr>
-        <w:t xml:space="preserve"> K-</w:t>
-      </w:r>
-      <w:proofErr w:type="spellStart"/>
-      <w:r>
-        <w:rPr>
-          <w:rFonts w:ascii="Calibri" w:hAnsi="Calibri" w:cs="Calibri"/>
-        </w:rPr>
-        <w:t>Nearest</w:t>
-      </w:r>
-      <w:proofErr w:type="spellEnd"/>
-      <w:r>
-        <w:rPr>
-          <w:rFonts w:ascii="Calibri" w:hAnsi="Calibri" w:cs="Calibri"/>
-        </w:rPr>
-        <w:t xml:space="preserve"> </w:t>
-      </w:r>
-      <w:proofErr w:type="spellStart"/>
-      <w:r>
-        <w:rPr>
-          <w:rFonts w:ascii="Calibri" w:hAnsi="Calibri" w:cs="Calibri"/>
-        </w:rPr>
-        <w:t>Neighbours</w:t>
-      </w:r>
-      <w:proofErr w:type="spellEnd"/>
-      <w:r>
-        <w:rPr>
-          <w:rFonts w:ascii="Calibri" w:hAnsi="Calibri" w:cs="Calibri"/>
-        </w:rPr>
-        <w:t xml:space="preserve">:” </w:t>
-      </w:r>
-      <w:proofErr w:type="spellStart"/>
+        <w:t xml:space="preserve">Horvat, Tomislav, et al. “Prediction of Euroleague Games Based on Supervised Classification Algorithm K-Nearest Neighbours:” </w:t>
+      </w:r>
       <w:r>
         <w:rPr>
           <w:rFonts w:ascii="Calibri" w:hAnsi="Calibri" w:cs="Calibri"/>
           <w:i/>
           <w:iCs/>
         </w:rPr>
-        <w:t>Proceedings</w:t>
-      </w:r>
-      <w:proofErr w:type="spellEnd"/>
+        <w:t>Proceedings of the 6th International Congress on Sport Sciences Research and Technology Support</w:t>
+      </w:r>
+      <w:r>
+        <w:rPr>
+          <w:rFonts w:ascii="Calibri" w:hAnsi="Calibri" w:cs="Calibri"/>
+        </w:rPr>
+        <w:t xml:space="preserve">, SCITEPRESS - Science and Technology Publications, 2018, pp. 203–07. </w:t>
+      </w:r>
       <w:r>
         <w:rPr>
           <w:rFonts w:ascii="Calibri" w:hAnsi="Calibri" w:cs="Calibri"/>
           <w:i/>
           <w:iCs/>
         </w:rPr>
-        <w:t xml:space="preserve"> of </w:t>
-      </w:r>
-      <w:proofErr w:type="spellStart"/>
-      <w:r>
-        <w:rPr>
-          <w:rFonts w:ascii="Calibri" w:hAnsi="Calibri" w:cs="Calibri"/>
-          <w:i/>
-          <w:iCs/>
-        </w:rPr>
-        <w:t>the</w:t>
-      </w:r>
-      <w:proofErr w:type="spellEnd"/>
-      <w:r>
-        <w:rPr>
-          <w:rFonts w:ascii="Calibri" w:hAnsi="Calibri" w:cs="Calibri"/>
-          <w:i/>
-          <w:iCs/>
-        </w:rPr>
-        <w:t xml:space="preserve"> 6th International </w:t>
-      </w:r>
-      <w:proofErr w:type="spellStart"/>
-      <w:r>
-        <w:rPr>
-          <w:rFonts w:ascii="Calibri" w:hAnsi="Calibri" w:cs="Calibri"/>
-          <w:i/>
-          <w:iCs/>
-        </w:rPr>
-        <w:t>Congress</w:t>
-      </w:r>
-      <w:proofErr w:type="spellEnd"/>
-      <w:r>
-        <w:rPr>
-          <w:rFonts w:ascii="Calibri" w:hAnsi="Calibri" w:cs="Calibri"/>
-          <w:i/>
-          <w:iCs/>
-        </w:rPr>
-        <w:t xml:space="preserve"> on </w:t>
-      </w:r>
-      <w:proofErr w:type="spellStart"/>
-      <w:r>
-        <w:rPr>
-          <w:rFonts w:ascii="Calibri" w:hAnsi="Calibri" w:cs="Calibri"/>
-          <w:i/>
-          <w:iCs/>
-        </w:rPr>
-        <w:t>Sport</w:t>
-      </w:r>
-      <w:proofErr w:type="spellEnd"/>
-      <w:r>
-        <w:rPr>
-          <w:rFonts w:ascii="Calibri" w:hAnsi="Calibri" w:cs="Calibri"/>
-          <w:i/>
-          <w:iCs/>
-        </w:rPr>
-        <w:t xml:space="preserve"> </w:t>
-      </w:r>
-      <w:proofErr w:type="spellStart"/>
-      <w:r>
-        <w:rPr>
-          <w:rFonts w:ascii="Calibri" w:hAnsi="Calibri" w:cs="Calibri"/>
-          <w:i/>
-          <w:iCs/>
-        </w:rPr>
-        <w:t>Sciences</w:t>
-      </w:r>
-      <w:proofErr w:type="spellEnd"/>
-      <w:r>
-        <w:rPr>
-          <w:rFonts w:ascii="Calibri" w:hAnsi="Calibri" w:cs="Calibri"/>
-          <w:i/>
-          <w:iCs/>
-        </w:rPr>
-        <w:t xml:space="preserve"> </w:t>
-      </w:r>
-      <w:proofErr w:type="spellStart"/>
-      <w:r>
-        <w:rPr>
-          <w:rFonts w:ascii="Calibri" w:hAnsi="Calibri" w:cs="Calibri"/>
-          <w:i/>
-          <w:iCs/>
-        </w:rPr>
-        <w:t>Research</w:t>
-      </w:r>
-      <w:proofErr w:type="spellEnd"/>
-      <w:r>
-        <w:rPr>
-          <w:rFonts w:ascii="Calibri" w:hAnsi="Calibri" w:cs="Calibri"/>
-          <w:i/>
-          <w:iCs/>
-        </w:rPr>
-        <w:t xml:space="preserve"> </w:t>
-      </w:r>
-      <w:proofErr w:type="spellStart"/>
-      <w:r>
-        <w:rPr>
-          <w:rFonts w:ascii="Calibri" w:hAnsi="Calibri" w:cs="Calibri"/>
-          <w:i/>
-          <w:iCs/>
-        </w:rPr>
-        <w:t>and</w:t>
-      </w:r>
-      <w:proofErr w:type="spellEnd"/>
-      <w:r>
-        <w:rPr>
-          <w:rFonts w:ascii="Calibri" w:hAnsi="Calibri" w:cs="Calibri"/>
-          <w:i/>
-          <w:iCs/>
-        </w:rPr>
-        <w:t xml:space="preserve"> Technology </w:t>
-      </w:r>
-      <w:proofErr w:type="spellStart"/>
-      <w:r>
-        <w:rPr>
-          <w:rFonts w:ascii="Calibri" w:hAnsi="Calibri" w:cs="Calibri"/>
-          <w:i/>
-          <w:iCs/>
-        </w:rPr>
-        <w:t>Support</w:t>
-      </w:r>
-      <w:proofErr w:type="spellEnd"/>
-      <w:r>
-        <w:rPr>
-          <w:rFonts w:ascii="Calibri" w:hAnsi="Calibri" w:cs="Calibri"/>
-        </w:rPr>
-        <w:t xml:space="preserve">, SCITEPRESS - </w:t>
-      </w:r>
-      <w:proofErr w:type="spellStart"/>
-      <w:r>
-        <w:rPr>
-          <w:rFonts w:ascii="Calibri" w:hAnsi="Calibri" w:cs="Calibri"/>
-        </w:rPr>
-        <w:t>Science</w:t>
-      </w:r>
-      <w:proofErr w:type="spellEnd"/>
-      <w:r>
-        <w:rPr>
-          <w:rFonts w:ascii="Calibri" w:hAnsi="Calibri" w:cs="Calibri"/>
-        </w:rPr>
-        <w:t xml:space="preserve"> </w:t>
-      </w:r>
-      <w:proofErr w:type="spellStart"/>
-      <w:r>
-        <w:rPr>
-          <w:rFonts w:ascii="Calibri" w:hAnsi="Calibri" w:cs="Calibri"/>
-        </w:rPr>
-        <w:t>and</w:t>
-      </w:r>
-      <w:proofErr w:type="spellEnd"/>
-      <w:r>
-        <w:rPr>
-          <w:rFonts w:ascii="Calibri" w:hAnsi="Calibri" w:cs="Calibri"/>
-        </w:rPr>
-        <w:t xml:space="preserve"> Technology </w:t>
-      </w:r>
-      <w:proofErr w:type="spellStart"/>
-      <w:r>
-        <w:rPr>
-          <w:rFonts w:ascii="Calibri" w:hAnsi="Calibri" w:cs="Calibri"/>
-        </w:rPr>
-        <w:t>Publications</w:t>
-      </w:r>
-      <w:proofErr w:type="spellEnd"/>
-      <w:r>
-        <w:rPr>
-          <w:rFonts w:ascii="Calibri" w:hAnsi="Calibri" w:cs="Calibri"/>
-        </w:rPr>
-        <w:t xml:space="preserve">, 2018, </w:t>
-      </w:r>
-      <w:proofErr w:type="spellStart"/>
-      <w:r>
-        <w:rPr>
-          <w:rFonts w:ascii="Calibri" w:hAnsi="Calibri" w:cs="Calibri"/>
-        </w:rPr>
-        <w:t>pp</w:t>
-      </w:r>
-      <w:proofErr w:type="spellEnd"/>
-      <w:r>
-        <w:rPr>
-          <w:rFonts w:ascii="Calibri" w:hAnsi="Calibri" w:cs="Calibri"/>
-        </w:rPr>
-        <w:t xml:space="preserve">. 203–07. </w:t>
-      </w:r>
-      <w:r>
-        <w:rPr>
-          <w:rFonts w:ascii="Calibri" w:hAnsi="Calibri" w:cs="Calibri"/>
-          <w:i/>
-          <w:iCs/>
-        </w:rPr>
-        <w:t>DOI.org (</w:t>
-      </w:r>
-      <w:proofErr w:type="spellStart"/>
-      <w:r>
-        <w:rPr>
-          <w:rFonts w:ascii="Calibri" w:hAnsi="Calibri" w:cs="Calibri"/>
-          <w:i/>
-          <w:iCs/>
-        </w:rPr>
-        <w:t>Crossref</w:t>
-      </w:r>
-      <w:proofErr w:type="spellEnd"/>
-      <w:r>
-        <w:rPr>
-          <w:rFonts w:ascii="Calibri" w:hAnsi="Calibri" w:cs="Calibri"/>
-          <w:i/>
-          <w:iCs/>
-        </w:rPr>
-        <w:t>)</w:t>
+        <w:t>DOI.org (Crossref)</w:t>
       </w:r>
       <w:r>
         <w:rPr>
@@ -2003,7 +1754,7 @@
       </w:r>
     </w:p>
     <w:p>
-      <w:hyperlink r:id="rId6" w:history="1">
+      <w:hyperlink r:id="rId8" w:history="1">
         <w:r>
           <w:rPr>
             <w:rStyle w:val="Hipervnculo"/>
@@ -2018,6 +1769,7 @@
         <w:pStyle w:val="Ttulo3"/>
       </w:pPr>
       <w:r>
+        <w:lastRenderedPageBreak/>
         <w:t xml:space="preserve">10 </w:t>
       </w:r>
       <w:proofErr w:type="spellStart"/>
@@ -3275,6 +3027,7 @@
   <w:style w:type="character" w:default="1" w:styleId="Fuentedeprrafopredeter">
     <w:name w:val="Default Paragraph Font"/>
     <w:uiPriority w:val="1"/>
+    <w:semiHidden/>
     <w:unhideWhenUsed/>
   </w:style>
   <w:style w:type="table" w:default="1" w:styleId="Tablanormal">

--- a/docs/entrega/Practica1.docx
+++ b/docs/entrega/Practica1.docx
@@ -77,15 +77,19 @@
         <w:t xml:space="preserve"> les trajectòries </w:t>
       </w:r>
       <w:r>
-        <w:t xml:space="preserve">dels jugadors de Basket així com la composició de cada equip que participa a la </w:t>
-      </w:r>
-      <w:proofErr w:type="spellStart"/>
-      <w:r>
-        <w:t>Euroleague</w:t>
-      </w:r>
-      <w:proofErr w:type="spellEnd"/>
-      <w:r>
-        <w:t xml:space="preserve"> a la temporada 2020/21, vam decidir extreure la informació de la web oficial d’aquesta competició (</w:t>
+        <w:t xml:space="preserve">dels jugadors de </w:t>
+      </w:r>
+      <w:r>
+        <w:t>bàsquet</w:t>
+      </w:r>
+      <w:r>
+        <w:t xml:space="preserve"> així com la composició de cada equip que participa a la Euroleague a la temporada 2020/21, </w:t>
+      </w:r>
+      <w:r>
+        <w:t>hem decidit</w:t>
+      </w:r>
+      <w:r>
+        <w:t xml:space="preserve"> extreure la informació de la web oficial d’aquesta competició (</w:t>
       </w:r>
       <w:hyperlink r:id="rId5" w:history="1">
         <w:r>
@@ -107,18 +111,10 @@
     </w:p>
     <w:p>
       <w:r>
-        <w:t xml:space="preserve">Aquesta web no disposa d’una API ni es pot descarregar fitxers amb aquesta informació, pel que van haver </w:t>
-      </w:r>
-      <w:r>
-        <w:t xml:space="preserve">de crear un script per fer web </w:t>
-      </w:r>
-      <w:proofErr w:type="spellStart"/>
-      <w:r>
-        <w:t>scraping</w:t>
-      </w:r>
-      <w:proofErr w:type="spellEnd"/>
-      <w:r>
-        <w:t>.</w:t>
+        <w:t xml:space="preserve">Aquesta web no disposa d’una API ni es pot descarregar fitxers amb aquesta informació, </w:t>
+      </w:r>
+      <w:r>
+        <w:t>pel que per disposar de les dades de la màxima competició europea de bàsquet s’ha de recórrer a fer web scrapping.</w:t>
       </w:r>
     </w:p>
     <w:p/>
@@ -127,26 +123,13 @@
         <w:pStyle w:val="Ttulo3"/>
       </w:pPr>
       <w:r>
-        <w:t xml:space="preserve">2 Títol del </w:t>
-      </w:r>
-      <w:proofErr w:type="spellStart"/>
-      <w:r>
-        <w:t>dataset</w:t>
-      </w:r>
-      <w:proofErr w:type="spellEnd"/>
+        <w:t>2 Títol del dataset</w:t>
+      </w:r>
     </w:p>
     <w:p/>
     <w:p>
       <w:r>
-        <w:t xml:space="preserve">Es generen dos </w:t>
-      </w:r>
-      <w:proofErr w:type="spellStart"/>
-      <w:r>
-        <w:t>datasets</w:t>
-      </w:r>
-      <w:proofErr w:type="spellEnd"/>
-      <w:r>
-        <w:t xml:space="preserve"> diferents:</w:t>
+        <w:t>Es generen dos datasets diferents:</w:t>
       </w:r>
     </w:p>
     <w:p>
@@ -157,14 +140,12 @@
           <w:numId w:val="5"/>
         </w:numPr>
       </w:pPr>
-      <w:proofErr w:type="spellStart"/>
       <w:r>
         <w:rPr>
           <w:b/>
         </w:rPr>
         <w:t>euroleaguePlayers_season</w:t>
       </w:r>
-      <w:proofErr w:type="spellEnd"/>
     </w:p>
     <w:p>
       <w:pPr>
@@ -174,14 +155,12 @@
           <w:numId w:val="5"/>
         </w:numPr>
       </w:pPr>
-      <w:proofErr w:type="spellStart"/>
       <w:r>
         <w:rPr>
           <w:b/>
         </w:rPr>
         <w:t>euroleaguePlayers_average</w:t>
       </w:r>
-      <w:proofErr w:type="spellEnd"/>
     </w:p>
     <w:p/>
     <w:p>
@@ -189,34 +168,13 @@
         <w:pStyle w:val="Ttulo3"/>
       </w:pPr>
       <w:r>
-        <w:t xml:space="preserve">3 Descripció del </w:t>
-      </w:r>
-      <w:proofErr w:type="spellStart"/>
-      <w:r>
-        <w:t>dataset</w:t>
-      </w:r>
-      <w:proofErr w:type="spellEnd"/>
+        <w:t>3 Descripció del dataset</w:t>
+      </w:r>
     </w:p>
     <w:p/>
     <w:p>
       <w:r>
-        <w:t xml:space="preserve">A ambdós </w:t>
-      </w:r>
-      <w:proofErr w:type="spellStart"/>
-      <w:r>
-        <w:t>datasets</w:t>
-      </w:r>
-      <w:proofErr w:type="spellEnd"/>
-      <w:r>
-        <w:t xml:space="preserve"> s’extreu  la informació de les estadístiques dels jugadors en actiu la temporada 2020/21 a </w:t>
-      </w:r>
-      <w:proofErr w:type="spellStart"/>
-      <w:r>
-        <w:t>l’Euroleague</w:t>
-      </w:r>
-      <w:proofErr w:type="spellEnd"/>
-      <w:r>
-        <w:t xml:space="preserve"> de Basket.</w:t>
+        <w:t>A ambdós datasets s’extreu  la informació de les estadístiques dels jugadors en actiu la temporada 2020/21 a l’Euroleague de Basket.</w:t>
       </w:r>
     </w:p>
     <w:p>
@@ -227,16 +185,17 @@
           <w:numId w:val="5"/>
         </w:numPr>
       </w:pPr>
-      <w:proofErr w:type="spellStart"/>
       <w:r>
         <w:rPr>
           <w:b/>
         </w:rPr>
         <w:t>euroleaguePlayers_season</w:t>
       </w:r>
-      <w:proofErr w:type="spellEnd"/>
-      <w:r>
-        <w:t>:  S’extreu la informació desglossada per temporada jugada per cada jugador</w:t>
+      <w:r>
+        <w:t>:  S’extreu l</w:t>
+      </w:r>
+      <w:r>
+        <w:t>es estadístiques de cada temporada que ha participat en l’Euroleague cada jugador.</w:t>
       </w:r>
     </w:p>
     <w:p>
@@ -252,19 +211,11 @@
           <w:numId w:val="5"/>
         </w:numPr>
       </w:pPr>
-      <w:proofErr w:type="spellStart"/>
-      <w:r>
-        <w:rPr>
-          <w:b/>
-        </w:rPr>
-        <w:t>euroleaguePlayers_average</w:t>
-      </w:r>
-      <w:proofErr w:type="spellEnd"/>
-      <w:r>
-        <w:rPr>
-          <w:b/>
-        </w:rPr>
-        <w:t xml:space="preserve">: </w:t>
+      <w:r>
+        <w:rPr>
+          <w:b/>
+        </w:rPr>
+        <w:t xml:space="preserve">euroleaguePlayers_average: </w:t>
       </w:r>
       <w:r>
         <w:t xml:space="preserve"> S’extreu les dades mitjanes</w:t>
@@ -276,7 +227,10 @@
         <w:t xml:space="preserve"> </w:t>
       </w:r>
       <w:r>
-        <w:t>per cada jugador</w:t>
+        <w:t>pe</w:t>
+      </w:r>
+      <w:r>
+        <w:t>r a cada jugador.</w:t>
       </w:r>
     </w:p>
     <w:p>
@@ -288,18 +242,24 @@
         <w:t>4 Representació gràfica</w:t>
       </w:r>
     </w:p>
-    <w:p/>
-    <w:p/>
-    <w:p>
+    <w:p>
+      <w:pPr>
+        <w:jc w:val="center"/>
+      </w:pPr>
+    </w:p>
+    <w:p>
+      <w:pPr>
+        <w:jc w:val="center"/>
+      </w:pPr>
       <w:r>
         <w:rPr>
           <w:noProof/>
         </w:rPr>
         <w:drawing>
-          <wp:inline distT="0" distB="0" distL="0" distR="0" wp14:anchorId="11AE3657" wp14:editId="6C1EFF57">
-            <wp:extent cx="5400040" cy="2512060"/>
-            <wp:effectExtent l="0" t="0" r="0" b="2540"/>
-            <wp:docPr id="1" name="Imagen 1"/>
+          <wp:inline distT="0" distB="0" distL="0" distR="0" wp14:anchorId="4624BC12" wp14:editId="306C33C3">
+            <wp:extent cx="2690093" cy="2781541"/>
+            <wp:effectExtent l="0" t="0" r="0" b="0"/>
+            <wp:docPr id="4" name="Imagen 4" descr="Logotipo, nombre de la empresa&#10;&#10;Descripción generada automáticamente"/>
             <wp:cNvGraphicFramePr>
               <a:graphicFrameLocks xmlns:a="http://schemas.openxmlformats.org/drawingml/2006/main" noChangeAspect="1"/>
             </wp:cNvGraphicFramePr>
@@ -307,11 +267,17 @@
               <a:graphicData uri="http://schemas.openxmlformats.org/drawingml/2006/picture">
                 <pic:pic xmlns:pic="http://schemas.openxmlformats.org/drawingml/2006/picture">
                   <pic:nvPicPr>
-                    <pic:cNvPr id="1" name=""/>
+                    <pic:cNvPr id="4" name="Imagen 4" descr="Logotipo, nombre de la empresa&#10;&#10;Descripción generada automáticamente"/>
                     <pic:cNvPicPr/>
                   </pic:nvPicPr>
                   <pic:blipFill>
-                    <a:blip r:embed="rId6"/>
+                    <a:blip r:embed="rId6">
+                      <a:extLst>
+                        <a:ext uri="{28A0092B-C50C-407E-A947-70E740481C1C}">
+                          <a14:useLocalDpi xmlns:a14="http://schemas.microsoft.com/office/drawing/2010/main" val="0"/>
+                        </a:ext>
+                      </a:extLst>
+                    </a:blip>
                     <a:stretch>
                       <a:fillRect/>
                     </a:stretch>
@@ -319,7 +285,7 @@
                   <pic:spPr>
                     <a:xfrm>
                       <a:off x="0" y="0"/>
-                      <a:ext cx="5400040" cy="2512060"/>
+                      <a:ext cx="2690093" cy="2781541"/>
                     </a:xfrm>
                     <a:prstGeom prst="rect">
                       <a:avLst/>
@@ -333,48 +299,6 @@
       </w:r>
     </w:p>
     <w:p/>
-    <w:p>
-      <w:r>
-        <w:rPr>
-          <w:noProof/>
-        </w:rPr>
-        <w:drawing>
-          <wp:inline distT="0" distB="0" distL="0" distR="0" wp14:anchorId="01F97EBC" wp14:editId="77D6548F">
-            <wp:extent cx="5400040" cy="2695575"/>
-            <wp:effectExtent l="0" t="0" r="0" b="9525"/>
-            <wp:docPr id="2" name="Imagen 2"/>
-            <wp:cNvGraphicFramePr>
-              <a:graphicFrameLocks xmlns:a="http://schemas.openxmlformats.org/drawingml/2006/main" noChangeAspect="1"/>
-            </wp:cNvGraphicFramePr>
-            <a:graphic xmlns:a="http://schemas.openxmlformats.org/drawingml/2006/main">
-              <a:graphicData uri="http://schemas.openxmlformats.org/drawingml/2006/picture">
-                <pic:pic xmlns:pic="http://schemas.openxmlformats.org/drawingml/2006/picture">
-                  <pic:nvPicPr>
-                    <pic:cNvPr id="1" name=""/>
-                    <pic:cNvPicPr/>
-                  </pic:nvPicPr>
-                  <pic:blipFill>
-                    <a:blip r:embed="rId7"/>
-                    <a:stretch>
-                      <a:fillRect/>
-                    </a:stretch>
-                  </pic:blipFill>
-                  <pic:spPr>
-                    <a:xfrm>
-                      <a:off x="0" y="0"/>
-                      <a:ext cx="5400040" cy="2695575"/>
-                    </a:xfrm>
-                    <a:prstGeom prst="rect">
-                      <a:avLst/>
-                    </a:prstGeom>
-                  </pic:spPr>
-                </pic:pic>
-              </a:graphicData>
-            </a:graphic>
-          </wp:inline>
-        </w:drawing>
-      </w:r>
-    </w:p>
     <w:p/>
     <w:p>
       <w:pPr>
@@ -387,18 +311,16 @@
     <w:p/>
     <w:p>
       <w:r>
-        <w:t xml:space="preserve">Los </w:t>
-      </w:r>
-      <w:proofErr w:type="spellStart"/>
-      <w:r>
-        <w:t>datasets</w:t>
-      </w:r>
-      <w:proofErr w:type="spellEnd"/>
-      <w:r>
-        <w:t xml:space="preserve"> conté  la informació dels jugadors en actiu de la temporada actual i de les temporades anteriors jugades per cada jugador, amb dades que rang de dades que depèn de cada jugador, </w:t>
-      </w:r>
-      <w:r>
-        <w:t>sent la més antiga de la temporada del 2002.</w:t>
+        <w:t>Los datasets conté  la informació dels jugadors en actiu de la temporada actual i de les temporades anteriors jugades per cada jugador</w:t>
+      </w:r>
+      <w:r>
+        <w:t>. Les dades disponibles son de la temporada 01-02 fins a la 20-21.</w:t>
+      </w:r>
+      <w:r>
+        <w:tab/>
+      </w:r>
+      <w:r>
+        <w:t>.</w:t>
       </w:r>
       <w:r>
         <w:t xml:space="preserve"> </w:t>
@@ -406,38 +328,433 @@
     </w:p>
     <w:p>
       <w:r>
-        <w:t xml:space="preserve">El lloc web permet el web </w:t>
-      </w:r>
-      <w:proofErr w:type="spellStart"/>
-      <w:r>
-        <w:t>scraping</w:t>
-      </w:r>
-      <w:proofErr w:type="spellEnd"/>
-      <w:r>
-        <w:t xml:space="preserve"> en general només limitant a certs rastrejadors i amb la </w:t>
-      </w:r>
-      <w:proofErr w:type="spellStart"/>
-      <w:r>
-        <w:t>recomendació</w:t>
-      </w:r>
-      <w:proofErr w:type="spellEnd"/>
-      <w:r>
-        <w:t xml:space="preserve"> de pauses de 15 segons entre consultes a la web.</w:t>
-      </w:r>
-    </w:p>
-    <w:p>
-      <w:r>
+        <w:t xml:space="preserve">L’arxiu robots.txt permet l’ús de la gran majoria de rastrejadors excepte Sosopider, Yandex i Baiduspider. La resta </w:t>
+      </w:r>
+      <w:r>
+        <w:rPr>
+          <w:i/>
+          <w:iCs/>
+        </w:rPr>
+        <w:t>spiders</w:t>
+      </w:r>
+      <w:r>
+        <w:t xml:space="preserve"> han de tenir un </w:t>
+      </w:r>
+      <w:r>
+        <w:rPr>
+          <w:i/>
+          <w:iCs/>
+        </w:rPr>
+        <w:t>delay</w:t>
+      </w:r>
+      <w:r>
+        <w:t xml:space="preserve"> de 15 segons entre consulta i consulta.</w:t>
+      </w:r>
+    </w:p>
+    <w:p>
+      <w:r>
+        <w:t>El camps que contenen els respectius datasets són:</w:t>
+      </w:r>
+    </w:p>
+    <w:p>
+      <w:pPr>
+        <w:pStyle w:val="Prrafodelista"/>
+        <w:numPr>
+          <w:ilvl w:val="0"/>
+          <w:numId w:val="6"/>
+        </w:numPr>
+      </w:pPr>
+      <w:r>
+        <w:rPr>
+          <w:b/>
+        </w:rPr>
+        <w:t>euroleaguePlayers_season</w:t>
+      </w:r>
+    </w:p>
+    <w:p>
+      <w:pPr>
+        <w:pStyle w:val="Prrafodelista"/>
+        <w:numPr>
+          <w:ilvl w:val="1"/>
+          <w:numId w:val="6"/>
+        </w:numPr>
+      </w:pPr>
+      <w:r>
+        <w:rPr>
+          <w:b/>
+        </w:rPr>
+        <w:t>Season:</w:t>
+      </w:r>
+      <w:r>
+        <w:t xml:space="preserve">  Temporada </w:t>
+      </w:r>
+    </w:p>
+    <w:p>
+      <w:pPr>
+        <w:pStyle w:val="Prrafodelista"/>
+        <w:numPr>
+          <w:ilvl w:val="1"/>
+          <w:numId w:val="6"/>
+        </w:numPr>
+      </w:pPr>
+      <w:r>
+        <w:rPr>
+          <w:b/>
+        </w:rPr>
+        <w:t xml:space="preserve">Team: </w:t>
+      </w:r>
+      <w:r>
+        <w:t xml:space="preserve"> Equip</w:t>
+      </w:r>
+    </w:p>
+    <w:p>
+      <w:pPr>
+        <w:pStyle w:val="Prrafodelista"/>
+        <w:numPr>
+          <w:ilvl w:val="1"/>
+          <w:numId w:val="6"/>
+        </w:numPr>
+      </w:pPr>
+      <w:r>
+        <w:rPr>
+          <w:b/>
+        </w:rPr>
+        <w:t>G:</w:t>
+      </w:r>
+      <w:r>
+        <w:rPr>
+          <w:b/>
+        </w:rPr>
+        <w:t xml:space="preserve"> </w:t>
+      </w:r>
+      <w:r>
+        <w:t>Partits jugats</w:t>
+      </w:r>
+      <w:r>
+        <w:t>.</w:t>
+      </w:r>
+    </w:p>
+    <w:p>
+      <w:pPr>
+        <w:pStyle w:val="Prrafodelista"/>
+        <w:numPr>
+          <w:ilvl w:val="1"/>
+          <w:numId w:val="6"/>
+        </w:numPr>
+      </w:pPr>
+      <w:r>
+        <w:rPr>
+          <w:b/>
+        </w:rPr>
+        <w:t xml:space="preserve">Pts: </w:t>
+      </w:r>
+      <w:r>
+        <w:t>Punts anotats</w:t>
+      </w:r>
+      <w:r>
+        <w:t>.</w:t>
+      </w:r>
+    </w:p>
+    <w:p>
+      <w:pPr>
+        <w:pStyle w:val="Prrafodelista"/>
+        <w:numPr>
+          <w:ilvl w:val="1"/>
+          <w:numId w:val="6"/>
+        </w:numPr>
+      </w:pPr>
+      <w:r>
+        <w:rPr>
+          <w:b/>
+        </w:rPr>
+        <w:t xml:space="preserve">Avg: </w:t>
+      </w:r>
+      <w:r>
+        <w:rPr>
+          <w:b/>
+        </w:rPr>
+        <w:t xml:space="preserve"> </w:t>
+      </w:r>
+      <w:r>
+        <w:t>Mitja</w:t>
+      </w:r>
+      <w:r>
+        <w:t>na</w:t>
+      </w:r>
+      <w:r>
+        <w:t xml:space="preserve"> de punts per partit</w:t>
+      </w:r>
+      <w:r>
+        <w:t>.</w:t>
+      </w:r>
+    </w:p>
+    <w:p>
+      <w:pPr>
+        <w:pStyle w:val="Prrafodelista"/>
+        <w:numPr>
+          <w:ilvl w:val="1"/>
+          <w:numId w:val="6"/>
+        </w:numPr>
+      </w:pPr>
+      <w:r>
+        <w:rPr>
+          <w:b/>
+        </w:rPr>
+        <w:t>2FG:</w:t>
+      </w:r>
+      <w:r>
+        <w:rPr>
+          <w:b/>
+        </w:rPr>
+        <w:t xml:space="preserve"> </w:t>
+      </w:r>
+      <w:r>
+        <w:t>Tirs de 2 punts en format “encerts/llançaments”</w:t>
+      </w:r>
+    </w:p>
+    <w:p>
+      <w:pPr>
+        <w:pStyle w:val="Prrafodelista"/>
+        <w:numPr>
+          <w:ilvl w:val="1"/>
+          <w:numId w:val="6"/>
+        </w:numPr>
+      </w:pPr>
+      <w:r>
+        <w:rPr>
+          <w:b/>
+        </w:rPr>
+        <w:t>2FG_%:</w:t>
+      </w:r>
+      <w:r>
+        <w:rPr>
+          <w:b/>
+        </w:rPr>
+        <w:t xml:space="preserve"> </w:t>
+      </w:r>
+      <w:r>
+        <w:t>Percentatge de tirs de 2 punts anotats</w:t>
+      </w:r>
+    </w:p>
+    <w:p>
+      <w:pPr>
+        <w:pStyle w:val="Prrafodelista"/>
+        <w:numPr>
+          <w:ilvl w:val="1"/>
+          <w:numId w:val="6"/>
+        </w:numPr>
+      </w:pPr>
+      <w:r>
+        <w:rPr>
+          <w:b/>
+        </w:rPr>
+        <w:t>3FG:</w:t>
+      </w:r>
+      <w:r>
+        <w:t xml:space="preserve"> </w:t>
+      </w:r>
+      <w:r>
+        <w:t>Tirs de 3 punts en format “encerts/llançaments”</w:t>
+      </w:r>
+    </w:p>
+    <w:p>
+      <w:pPr>
+        <w:pStyle w:val="Prrafodelista"/>
+        <w:numPr>
+          <w:ilvl w:val="1"/>
+          <w:numId w:val="6"/>
+        </w:numPr>
+      </w:pPr>
+      <w:r>
+        <w:rPr>
+          <w:b/>
+        </w:rPr>
+        <w:t>3FG_%:</w:t>
+      </w:r>
+      <w:r>
+        <w:rPr>
+          <w:b/>
+        </w:rPr>
+        <w:t xml:space="preserve"> </w:t>
+      </w:r>
+      <w:r>
+        <w:t>Percentatge de tirs de 3 punts anotats</w:t>
+      </w:r>
+    </w:p>
+    <w:p>
+      <w:pPr>
+        <w:pStyle w:val="Prrafodelista"/>
+        <w:numPr>
+          <w:ilvl w:val="1"/>
+          <w:numId w:val="6"/>
+        </w:numPr>
+      </w:pPr>
+      <w:r>
+        <w:rPr>
+          <w:b/>
+        </w:rPr>
+        <w:t>FT:</w:t>
+      </w:r>
+      <w:r>
+        <w:rPr>
+          <w:b/>
+        </w:rPr>
+        <w:t xml:space="preserve"> </w:t>
+      </w:r>
+      <w:r>
+        <w:t>Tirs lliures en format “encerts/llançaments”</w:t>
+      </w:r>
+    </w:p>
+    <w:p>
+      <w:pPr>
+        <w:pStyle w:val="Prrafodelista"/>
+        <w:numPr>
+          <w:ilvl w:val="1"/>
+          <w:numId w:val="6"/>
+        </w:numPr>
+      </w:pPr>
+      <w:r>
+        <w:rPr>
+          <w:b/>
+        </w:rPr>
+        <w:t>FT_%</w:t>
+      </w:r>
+      <w:r>
+        <w:rPr>
+          <w:b/>
+        </w:rPr>
+        <w:t xml:space="preserve">: </w:t>
+      </w:r>
+      <w:r>
+        <w:t>Percentatge de tirs lliures anotats</w:t>
+      </w:r>
+    </w:p>
+    <w:p>
+      <w:pPr>
+        <w:pStyle w:val="Prrafodelista"/>
+        <w:numPr>
+          <w:ilvl w:val="1"/>
+          <w:numId w:val="6"/>
+        </w:numPr>
+      </w:pPr>
+      <w:r>
+        <w:rPr>
+          <w:b/>
+        </w:rPr>
+        <w:t>Reb:</w:t>
+      </w:r>
+      <w:r>
+        <w:rPr>
+          <w:b/>
+        </w:rPr>
+        <w:t xml:space="preserve"> </w:t>
+      </w:r>
+      <w:r>
+        <w:t>Rebots totals per temporada</w:t>
+      </w:r>
+    </w:p>
+    <w:p>
+      <w:pPr>
+        <w:pStyle w:val="Prrafodelista"/>
+        <w:numPr>
+          <w:ilvl w:val="1"/>
+          <w:numId w:val="6"/>
+        </w:numPr>
+      </w:pPr>
+      <w:r>
+        <w:rPr>
+          <w:b/>
+        </w:rPr>
+        <w:t>St:</w:t>
+      </w:r>
+      <w:r>
+        <w:rPr>
+          <w:b/>
+        </w:rPr>
+        <w:t xml:space="preserve"> </w:t>
+      </w:r>
+      <w:r>
+        <w:t>Robatoris totals per temporada (steals)</w:t>
+      </w:r>
+    </w:p>
+    <w:p>
+      <w:pPr>
+        <w:pStyle w:val="Prrafodelista"/>
+        <w:numPr>
+          <w:ilvl w:val="1"/>
+          <w:numId w:val="6"/>
+        </w:numPr>
+      </w:pPr>
+      <w:r>
+        <w:rPr>
+          <w:b/>
+        </w:rPr>
         <w:lastRenderedPageBreak/>
-        <w:t xml:space="preserve">El camps que contenen els respectius </w:t>
-      </w:r>
-      <w:proofErr w:type="spellStart"/>
-      <w:r>
-        <w:t>datasets</w:t>
-      </w:r>
-      <w:proofErr w:type="spellEnd"/>
-      <w:r>
-        <w:t xml:space="preserve"> són:</w:t>
-      </w:r>
+        <w:t>As:</w:t>
+      </w:r>
+      <w:r>
+        <w:rPr>
+          <w:b/>
+        </w:rPr>
+        <w:t xml:space="preserve"> </w:t>
+      </w:r>
+      <w:r>
+        <w:t>Assistències totals per temporada</w:t>
+      </w:r>
+    </w:p>
+    <w:p>
+      <w:pPr>
+        <w:pStyle w:val="Prrafodelista"/>
+        <w:numPr>
+          <w:ilvl w:val="1"/>
+          <w:numId w:val="6"/>
+        </w:numPr>
+      </w:pPr>
+      <w:r>
+        <w:rPr>
+          <w:b/>
+        </w:rPr>
+        <w:t>Bl:</w:t>
+      </w:r>
+      <w:r>
+        <w:rPr>
+          <w:b/>
+        </w:rPr>
+        <w:t xml:space="preserve"> </w:t>
+      </w:r>
+      <w:r>
+        <w:t>Taps totals per temporada</w:t>
+      </w:r>
+    </w:p>
+    <w:p>
+      <w:pPr>
+        <w:pStyle w:val="Prrafodelista"/>
+        <w:numPr>
+          <w:ilvl w:val="1"/>
+          <w:numId w:val="6"/>
+        </w:numPr>
+      </w:pPr>
+      <w:r>
+        <w:rPr>
+          <w:b/>
+        </w:rPr>
+        <w:t>Full_name</w:t>
+      </w:r>
+      <w:r>
+        <w:rPr>
+          <w:b/>
+        </w:rPr>
+        <w:t xml:space="preserve">: </w:t>
+      </w:r>
+      <w:r>
+        <w:t>Nom complet del jugador en format “Cognom, Nom”</w:t>
+      </w:r>
+    </w:p>
+    <w:p>
+      <w:pPr>
+        <w:pStyle w:val="Prrafodelista"/>
+        <w:ind w:left="1440"/>
+      </w:pPr>
     </w:p>
     <w:p>
       <w:pPr>
@@ -447,31 +764,81 @@
           <w:numId w:val="6"/>
         </w:numPr>
       </w:pPr>
-      <w:proofErr w:type="spellStart"/>
-      <w:r>
-        <w:rPr>
-          <w:b/>
-        </w:rPr>
-        <w:t>euroleaguePlayers_season</w:t>
-      </w:r>
-      <w:proofErr w:type="spellEnd"/>
-    </w:p>
-    <w:p>
-      <w:pPr>
-        <w:pStyle w:val="Prrafodelista"/>
-        <w:numPr>
-          <w:ilvl w:val="1"/>
-          <w:numId w:val="6"/>
-        </w:numPr>
-      </w:pPr>
-      <w:proofErr w:type="spellStart"/>
-      <w:r>
-        <w:rPr>
-          <w:b/>
-        </w:rPr>
-        <w:t>Season</w:t>
-      </w:r>
-      <w:proofErr w:type="spellEnd"/>
+      <w:r>
+        <w:rPr>
+          <w:b/>
+        </w:rPr>
+        <w:t>euroleaguePlayers_average</w:t>
+      </w:r>
+      <w:r>
+        <w:rPr>
+          <w:b/>
+        </w:rPr>
+        <w:t xml:space="preserve"> </w:t>
+      </w:r>
+      <w:r>
+        <w:t>(s’omet la descripció de les variables comunes als dos datasets)</w:t>
+      </w:r>
+    </w:p>
+    <w:p>
+      <w:pPr>
+        <w:pStyle w:val="Prrafodelista"/>
+        <w:numPr>
+          <w:ilvl w:val="1"/>
+          <w:numId w:val="6"/>
+        </w:numPr>
+      </w:pPr>
+      <w:r>
+        <w:rPr>
+          <w:b/>
+        </w:rPr>
+        <w:t>Full_name</w:t>
+      </w:r>
+    </w:p>
+    <w:p>
+      <w:pPr>
+        <w:pStyle w:val="Prrafodelista"/>
+        <w:numPr>
+          <w:ilvl w:val="1"/>
+          <w:numId w:val="6"/>
+        </w:numPr>
+      </w:pPr>
+      <w:r>
+        <w:rPr>
+          <w:b/>
+        </w:rPr>
+        <w:t>Surname</w:t>
+      </w:r>
+      <w:r>
+        <w:rPr>
+          <w:b/>
+        </w:rPr>
+        <w:t xml:space="preserve">: </w:t>
+      </w:r>
+      <w:r>
+        <w:t xml:space="preserve"> Cognom del jugador</w:t>
+      </w:r>
+    </w:p>
+    <w:p>
+      <w:pPr>
+        <w:pStyle w:val="Prrafodelista"/>
+        <w:numPr>
+          <w:ilvl w:val="1"/>
+          <w:numId w:val="6"/>
+        </w:numPr>
+      </w:pPr>
+      <w:r>
+        <w:rPr>
+          <w:b/>
+        </w:rPr>
+        <w:t>N</w:t>
+      </w:r>
+      <w:r>
+        <w:rPr>
+          <w:b/>
+        </w:rPr>
+        <w:t>ame</w:t>
+      </w:r>
       <w:r>
         <w:rPr>
           <w:b/>
@@ -479,98 +846,286 @@
         <w:t>:</w:t>
       </w:r>
       <w:r>
-        <w:t xml:space="preserve">  Temporada </w:t>
-      </w:r>
-    </w:p>
-    <w:p>
-      <w:pPr>
-        <w:pStyle w:val="Prrafodelista"/>
-        <w:numPr>
-          <w:ilvl w:val="1"/>
-          <w:numId w:val="6"/>
-        </w:numPr>
-      </w:pPr>
-      <w:r>
-        <w:rPr>
-          <w:b/>
-        </w:rPr>
-        <w:t xml:space="preserve">Team: </w:t>
-      </w:r>
-      <w:r>
-        <w:t xml:space="preserve"> Equip on jugava</w:t>
-      </w:r>
-    </w:p>
-    <w:p>
-      <w:pPr>
-        <w:pStyle w:val="Prrafodelista"/>
-        <w:numPr>
-          <w:ilvl w:val="1"/>
-          <w:numId w:val="6"/>
-        </w:numPr>
-      </w:pPr>
-      <w:r>
-        <w:rPr>
-          <w:b/>
-        </w:rPr>
-        <w:t>G:</w:t>
-      </w:r>
-      <w:r>
-        <w:rPr>
-          <w:b/>
-        </w:rPr>
         <w:t xml:space="preserve"> </w:t>
       </w:r>
       <w:r>
-        <w:t>Partits jugats</w:t>
-      </w:r>
-    </w:p>
-    <w:p>
-      <w:pPr>
-        <w:pStyle w:val="Prrafodelista"/>
-        <w:numPr>
-          <w:ilvl w:val="1"/>
-          <w:numId w:val="6"/>
-        </w:numPr>
-      </w:pPr>
-      <w:proofErr w:type="spellStart"/>
+        <w:rPr>
+          <w:b/>
+        </w:rPr>
+        <w:t xml:space="preserve"> </w:t>
+      </w:r>
+      <w:r>
+        <w:t>Nom del jugador</w:t>
+      </w:r>
+    </w:p>
+    <w:p>
+      <w:pPr>
+        <w:pStyle w:val="Prrafodelista"/>
+        <w:numPr>
+          <w:ilvl w:val="1"/>
+          <w:numId w:val="6"/>
+        </w:numPr>
+      </w:pPr>
+      <w:r>
+        <w:rPr>
+          <w:b/>
+        </w:rPr>
+        <w:t>Club:</w:t>
+      </w:r>
+      <w:r>
+        <w:t xml:space="preserve"> Equip on juga la tempor</w:t>
+      </w:r>
+      <w:r>
+        <w:t>ad</w:t>
+      </w:r>
+      <w:r>
+        <w:t>a actual</w:t>
+      </w:r>
+    </w:p>
+    <w:p>
+      <w:pPr>
+        <w:pStyle w:val="Prrafodelista"/>
+        <w:numPr>
+          <w:ilvl w:val="1"/>
+          <w:numId w:val="6"/>
+        </w:numPr>
+      </w:pPr>
+      <w:r>
+        <w:rPr>
+          <w:b/>
+        </w:rPr>
+        <w:t xml:space="preserve">Dorsal: </w:t>
+      </w:r>
+      <w:r>
+        <w:t>Número que porta el jugador</w:t>
+      </w:r>
+    </w:p>
+    <w:p>
+      <w:pPr>
+        <w:pStyle w:val="Prrafodelista"/>
+        <w:numPr>
+          <w:ilvl w:val="1"/>
+          <w:numId w:val="6"/>
+        </w:numPr>
+      </w:pPr>
+      <w:r>
+        <w:rPr>
+          <w:b/>
+        </w:rPr>
+        <w:t>Position:</w:t>
+      </w:r>
+      <w:r>
+        <w:rPr>
+          <w:b/>
+        </w:rPr>
+        <w:t xml:space="preserve"> </w:t>
+      </w:r>
+      <w:r>
+        <w:t xml:space="preserve"> Posició que ocupa sent [“Guard”, Center”,”Forward”]</w:t>
+      </w:r>
+    </w:p>
+    <w:p>
+      <w:pPr>
+        <w:pStyle w:val="Prrafodelista"/>
+        <w:numPr>
+          <w:ilvl w:val="1"/>
+          <w:numId w:val="6"/>
+        </w:numPr>
+      </w:pPr>
+      <w:r>
+        <w:rPr>
+          <w:b/>
+        </w:rPr>
+        <w:t xml:space="preserve">Height: </w:t>
+      </w:r>
+      <w:r>
+        <w:t>Altura en metres</w:t>
+      </w:r>
+    </w:p>
+    <w:p>
+      <w:pPr>
+        <w:pStyle w:val="Prrafodelista"/>
+        <w:numPr>
+          <w:ilvl w:val="1"/>
+          <w:numId w:val="6"/>
+        </w:numPr>
+      </w:pPr>
+      <w:r>
+        <w:rPr>
+          <w:b/>
+        </w:rPr>
+        <w:t>Born:</w:t>
+      </w:r>
+      <w:r>
+        <w:t xml:space="preserve"> Data de naixement en format “dd Month, Year”</w:t>
+      </w:r>
+    </w:p>
+    <w:p>
+      <w:pPr>
+        <w:pStyle w:val="Prrafodelista"/>
+        <w:numPr>
+          <w:ilvl w:val="1"/>
+          <w:numId w:val="6"/>
+        </w:numPr>
+      </w:pPr>
+      <w:r>
+        <w:rPr>
+          <w:b/>
+        </w:rPr>
+        <w:t xml:space="preserve">Nationality: </w:t>
+      </w:r>
+      <w:r>
+        <w:t>Nacionalidad</w:t>
+      </w:r>
+    </w:p>
+    <w:p>
+      <w:pPr>
+        <w:pStyle w:val="Prrafodelista"/>
+        <w:numPr>
+          <w:ilvl w:val="1"/>
+          <w:numId w:val="6"/>
+        </w:numPr>
+      </w:pPr>
+      <w:r>
+        <w:rPr>
+          <w:b/>
+        </w:rPr>
+        <w:t>G</w:t>
+      </w:r>
+    </w:p>
+    <w:p>
+      <w:pPr>
+        <w:pStyle w:val="Prrafodelista"/>
+        <w:numPr>
+          <w:ilvl w:val="1"/>
+          <w:numId w:val="6"/>
+        </w:numPr>
+      </w:pPr>
       <w:r>
         <w:rPr>
           <w:b/>
         </w:rPr>
         <w:t>Pts</w:t>
       </w:r>
-      <w:proofErr w:type="spellEnd"/>
-      <w:r>
-        <w:rPr>
-          <w:b/>
-        </w:rPr>
-        <w:t xml:space="preserve">: </w:t>
-      </w:r>
-      <w:r>
-        <w:t>Punts anotats</w:t>
-      </w:r>
-    </w:p>
-    <w:p>
-      <w:pPr>
-        <w:pStyle w:val="Prrafodelista"/>
-        <w:numPr>
-          <w:ilvl w:val="1"/>
-          <w:numId w:val="6"/>
-        </w:numPr>
-      </w:pPr>
-      <w:proofErr w:type="spellStart"/>
+    </w:p>
+    <w:p>
+      <w:pPr>
+        <w:pStyle w:val="Prrafodelista"/>
+        <w:numPr>
+          <w:ilvl w:val="1"/>
+          <w:numId w:val="6"/>
+        </w:numPr>
+      </w:pPr>
       <w:r>
         <w:rPr>
           <w:b/>
         </w:rPr>
         <w:t>Avg</w:t>
       </w:r>
-      <w:proofErr w:type="spellEnd"/>
-      <w:r>
-        <w:rPr>
-          <w:b/>
-        </w:rPr>
-        <w:t xml:space="preserve">: </w:t>
+    </w:p>
+    <w:p>
+      <w:pPr>
+        <w:pStyle w:val="Prrafodelista"/>
+        <w:numPr>
+          <w:ilvl w:val="1"/>
+          <w:numId w:val="6"/>
+        </w:numPr>
+      </w:pPr>
+      <w:r>
+        <w:rPr>
+          <w:b/>
+        </w:rPr>
+        <w:t>2FG</w:t>
+      </w:r>
+    </w:p>
+    <w:p>
+      <w:pPr>
+        <w:pStyle w:val="Prrafodelista"/>
+        <w:numPr>
+          <w:ilvl w:val="1"/>
+          <w:numId w:val="6"/>
+        </w:numPr>
+      </w:pPr>
+      <w:r>
+        <w:rPr>
+          <w:b/>
+        </w:rPr>
+        <w:t>2FG_%</w:t>
+      </w:r>
+    </w:p>
+    <w:p>
+      <w:pPr>
+        <w:pStyle w:val="Prrafodelista"/>
+        <w:numPr>
+          <w:ilvl w:val="1"/>
+          <w:numId w:val="6"/>
+        </w:numPr>
+      </w:pPr>
+      <w:r>
+        <w:rPr>
+          <w:b/>
+        </w:rPr>
+        <w:t>3FG</w:t>
+      </w:r>
+    </w:p>
+    <w:p>
+      <w:pPr>
+        <w:pStyle w:val="Prrafodelista"/>
+        <w:numPr>
+          <w:ilvl w:val="1"/>
+          <w:numId w:val="6"/>
+        </w:numPr>
+      </w:pPr>
+      <w:r>
+        <w:rPr>
+          <w:b/>
+        </w:rPr>
+        <w:t>3FG_%</w:t>
+      </w:r>
+    </w:p>
+    <w:p>
+      <w:pPr>
+        <w:pStyle w:val="Prrafodelista"/>
+        <w:numPr>
+          <w:ilvl w:val="1"/>
+          <w:numId w:val="6"/>
+        </w:numPr>
+      </w:pPr>
+      <w:r>
+        <w:rPr>
+          <w:b/>
+        </w:rPr>
+        <w:t>FT</w:t>
+      </w:r>
+    </w:p>
+    <w:p>
+      <w:pPr>
+        <w:pStyle w:val="Prrafodelista"/>
+        <w:numPr>
+          <w:ilvl w:val="1"/>
+          <w:numId w:val="6"/>
+        </w:numPr>
+      </w:pPr>
+      <w:r>
+        <w:rPr>
+          <w:b/>
+        </w:rPr>
+        <w:t>FT_%</w:t>
+      </w:r>
+    </w:p>
+    <w:p>
+      <w:pPr>
+        <w:pStyle w:val="Prrafodelista"/>
+        <w:numPr>
+          <w:ilvl w:val="1"/>
+          <w:numId w:val="6"/>
+        </w:numPr>
+      </w:pPr>
+      <w:r>
+        <w:rPr>
+          <w:b/>
+        </w:rPr>
+        <w:t>Reb</w:t>
       </w:r>
       <w:r>
         <w:rPr>
@@ -579,22 +1134,37 @@
         <w:t xml:space="preserve"> </w:t>
       </w:r>
       <w:r>
-        <w:t>Mitja de punts per partit</w:t>
-      </w:r>
-    </w:p>
-    <w:p>
-      <w:pPr>
-        <w:pStyle w:val="Prrafodelista"/>
-        <w:numPr>
-          <w:ilvl w:val="1"/>
-          <w:numId w:val="6"/>
-        </w:numPr>
-      </w:pPr>
-      <w:r>
-        <w:rPr>
-          <w:b/>
-        </w:rPr>
-        <w:t>2FG:</w:t>
+        <w:rPr>
+          <w:bCs/>
+        </w:rPr>
+        <w:t xml:space="preserve">Mitjana de rebots per partit de </w:t>
+      </w:r>
+      <w:r>
+        <w:rPr>
+          <w:bCs/>
+        </w:rPr>
+        <w:t>totes les temporades</w:t>
+      </w:r>
+      <w:r>
+        <w:rPr>
+          <w:bCs/>
+        </w:rPr>
+        <w:t>.</w:t>
+      </w:r>
+    </w:p>
+    <w:p>
+      <w:pPr>
+        <w:pStyle w:val="Prrafodelista"/>
+        <w:numPr>
+          <w:ilvl w:val="1"/>
+          <w:numId w:val="6"/>
+        </w:numPr>
+      </w:pPr>
+      <w:r>
+        <w:rPr>
+          <w:b/>
+        </w:rPr>
+        <w:t>St</w:t>
       </w:r>
       <w:r>
         <w:rPr>
@@ -603,22 +1173,31 @@
         <w:t xml:space="preserve"> </w:t>
       </w:r>
       <w:r>
-        <w:t>Tirs de 2 punts en format “encerts/llançaments”</w:t>
-      </w:r>
-    </w:p>
-    <w:p>
-      <w:pPr>
-        <w:pStyle w:val="Prrafodelista"/>
-        <w:numPr>
-          <w:ilvl w:val="1"/>
-          <w:numId w:val="6"/>
-        </w:numPr>
-      </w:pPr>
-      <w:r>
-        <w:rPr>
-          <w:b/>
-        </w:rPr>
-        <w:t>2FG_%:</w:t>
+        <w:rPr>
+          <w:bCs/>
+        </w:rPr>
+        <w:t xml:space="preserve">Mitjana de robatoris per partit de </w:t>
+      </w:r>
+      <w:r>
+        <w:rPr>
+          <w:bCs/>
+        </w:rPr>
+        <w:t>totes les temporades.</w:t>
+      </w:r>
+    </w:p>
+    <w:p>
+      <w:pPr>
+        <w:pStyle w:val="Prrafodelista"/>
+        <w:numPr>
+          <w:ilvl w:val="1"/>
+          <w:numId w:val="6"/>
+        </w:numPr>
+      </w:pPr>
+      <w:r>
+        <w:rPr>
+          <w:b/>
+        </w:rPr>
+        <w:t>As</w:t>
       </w:r>
       <w:r>
         <w:rPr>
@@ -627,835 +1206,44 @@
         <w:t xml:space="preserve"> </w:t>
       </w:r>
       <w:r>
-        <w:t>Percentatge de tirs de 2 punts anotats</w:t>
-      </w:r>
-    </w:p>
-    <w:p>
-      <w:pPr>
-        <w:pStyle w:val="Prrafodelista"/>
-        <w:numPr>
-          <w:ilvl w:val="1"/>
-          <w:numId w:val="6"/>
-        </w:numPr>
-      </w:pPr>
-      <w:r>
-        <w:rPr>
-          <w:b/>
-        </w:rPr>
-        <w:t>3FG:</w:t>
-      </w:r>
-      <w:r>
+        <w:rPr>
+          <w:bCs/>
+        </w:rPr>
+        <w:t xml:space="preserve">Mitjana d’assistències per partit </w:t>
+      </w:r>
+      <w:r>
+        <w:rPr>
+          <w:bCs/>
+        </w:rPr>
+        <w:t>de totes les temporades.</w:t>
+      </w:r>
+    </w:p>
+    <w:p>
+      <w:pPr>
+        <w:pStyle w:val="Prrafodelista"/>
+        <w:numPr>
+          <w:ilvl w:val="1"/>
+          <w:numId w:val="6"/>
+        </w:numPr>
+      </w:pPr>
+      <w:r>
+        <w:rPr>
+          <w:b/>
+        </w:rPr>
+        <w:t>Bl</w:t>
+      </w:r>
+      <w:r>
+        <w:rPr>
+          <w:b/>
+        </w:rPr>
         <w:t xml:space="preserve"> </w:t>
       </w:r>
       <w:r>
-        <w:t>Tirs de 3 punts en format “encerts/llançaments”</w:t>
-      </w:r>
-    </w:p>
-    <w:p>
-      <w:pPr>
-        <w:pStyle w:val="Prrafodelista"/>
-        <w:numPr>
-          <w:ilvl w:val="1"/>
-          <w:numId w:val="6"/>
-        </w:numPr>
-      </w:pPr>
-      <w:r>
-        <w:rPr>
-          <w:b/>
-        </w:rPr>
-        <w:t>3FG_%:</w:t>
-      </w:r>
-      <w:r>
-        <w:rPr>
-          <w:b/>
-        </w:rPr>
-        <w:t xml:space="preserve"> </w:t>
-      </w:r>
-      <w:r>
-        <w:t>Percentatge de tirs de 3 punts anotats</w:t>
-      </w:r>
-    </w:p>
-    <w:p>
-      <w:pPr>
-        <w:pStyle w:val="Prrafodelista"/>
-        <w:numPr>
-          <w:ilvl w:val="1"/>
-          <w:numId w:val="6"/>
-        </w:numPr>
-      </w:pPr>
-      <w:r>
-        <w:rPr>
-          <w:b/>
-        </w:rPr>
-        <w:t>FT:</w:t>
-      </w:r>
-      <w:r>
-        <w:rPr>
-          <w:b/>
-        </w:rPr>
-        <w:t xml:space="preserve"> </w:t>
-      </w:r>
-      <w:r>
-        <w:t>Tirs lliures en format “encerts/llançaments”</w:t>
-      </w:r>
-    </w:p>
-    <w:p>
-      <w:pPr>
-        <w:pStyle w:val="Prrafodelista"/>
-        <w:numPr>
-          <w:ilvl w:val="1"/>
-          <w:numId w:val="6"/>
-        </w:numPr>
-      </w:pPr>
-      <w:r>
-        <w:rPr>
-          <w:b/>
-        </w:rPr>
-        <w:t>FT_%</w:t>
-      </w:r>
-      <w:r>
-        <w:rPr>
-          <w:b/>
-        </w:rPr>
-        <w:t xml:space="preserve">: </w:t>
-      </w:r>
-      <w:r>
-        <w:t>Percentatge de tirs lliures anotats</w:t>
-      </w:r>
-    </w:p>
-    <w:p>
-      <w:pPr>
-        <w:pStyle w:val="Prrafodelista"/>
-        <w:numPr>
-          <w:ilvl w:val="1"/>
-          <w:numId w:val="6"/>
-        </w:numPr>
-      </w:pPr>
-      <w:proofErr w:type="spellStart"/>
-      <w:r>
-        <w:rPr>
-          <w:b/>
-        </w:rPr>
-        <w:t>Reb</w:t>
-      </w:r>
-      <w:proofErr w:type="spellEnd"/>
-      <w:r>
-        <w:rPr>
-          <w:b/>
-        </w:rPr>
-        <w:t>:</w:t>
-      </w:r>
-      <w:r>
-        <w:rPr>
-          <w:b/>
-        </w:rPr>
-        <w:t xml:space="preserve"> </w:t>
-      </w:r>
-      <w:proofErr w:type="spellStart"/>
-      <w:r>
-        <w:t>Promedi</w:t>
-      </w:r>
-      <w:proofErr w:type="spellEnd"/>
-      <w:r>
-        <w:t xml:space="preserve"> de r</w:t>
-      </w:r>
-      <w:r>
-        <w:t>ebots</w:t>
-      </w:r>
-      <w:r>
-        <w:rPr>
-          <w:b/>
-        </w:rPr>
-        <w:t xml:space="preserve"> </w:t>
-      </w:r>
-      <w:r>
-        <w:t>acons</w:t>
-      </w:r>
-      <w:r>
-        <w:t>e</w:t>
-      </w:r>
-      <w:r>
-        <w:t>guits</w:t>
-      </w:r>
-      <w:r>
-        <w:t xml:space="preserve"> per partit</w:t>
-      </w:r>
-    </w:p>
-    <w:p>
-      <w:pPr>
-        <w:pStyle w:val="Prrafodelista"/>
-        <w:numPr>
-          <w:ilvl w:val="1"/>
-          <w:numId w:val="6"/>
-        </w:numPr>
-      </w:pPr>
-      <w:proofErr w:type="spellStart"/>
-      <w:r>
-        <w:rPr>
-          <w:b/>
-        </w:rPr>
-        <w:t>St</w:t>
-      </w:r>
-      <w:proofErr w:type="spellEnd"/>
-      <w:r>
-        <w:rPr>
-          <w:b/>
-        </w:rPr>
-        <w:t>:</w:t>
-      </w:r>
-      <w:r>
-        <w:rPr>
-          <w:b/>
-        </w:rPr>
-        <w:t xml:space="preserve"> </w:t>
-      </w:r>
-      <w:proofErr w:type="spellStart"/>
-      <w:r>
-        <w:t>Promedi</w:t>
-      </w:r>
-      <w:proofErr w:type="spellEnd"/>
-      <w:r>
-        <w:t xml:space="preserve"> de</w:t>
-      </w:r>
-      <w:r>
-        <w:rPr>
-          <w:b/>
-        </w:rPr>
-        <w:t xml:space="preserve"> </w:t>
-      </w:r>
-      <w:proofErr w:type="spellStart"/>
-      <w:r>
-        <w:rPr>
-          <w:b/>
-        </w:rPr>
-        <w:t>r</w:t>
-      </w:r>
-      <w:r>
-        <w:t>obos</w:t>
-      </w:r>
-      <w:proofErr w:type="spellEnd"/>
-      <w:r>
-        <w:t xml:space="preserve"> de pilota per partit</w:t>
-      </w:r>
-    </w:p>
-    <w:p>
-      <w:pPr>
-        <w:pStyle w:val="Prrafodelista"/>
-        <w:numPr>
-          <w:ilvl w:val="1"/>
-          <w:numId w:val="6"/>
-        </w:numPr>
-      </w:pPr>
-      <w:r>
-        <w:rPr>
-          <w:b/>
-        </w:rPr>
-        <w:t>As:</w:t>
-      </w:r>
-      <w:r>
-        <w:rPr>
-          <w:b/>
-        </w:rPr>
-        <w:t xml:space="preserve"> </w:t>
-      </w:r>
-      <w:proofErr w:type="spellStart"/>
-      <w:r>
-        <w:t>Promedi</w:t>
-      </w:r>
-      <w:proofErr w:type="spellEnd"/>
-      <w:r>
-        <w:t xml:space="preserve"> d</w:t>
-      </w:r>
-      <w:r>
-        <w:t>’assistències per partit</w:t>
-      </w:r>
-    </w:p>
-    <w:p>
-      <w:pPr>
-        <w:pStyle w:val="Prrafodelista"/>
-        <w:numPr>
-          <w:ilvl w:val="1"/>
-          <w:numId w:val="6"/>
-        </w:numPr>
-      </w:pPr>
-      <w:proofErr w:type="spellStart"/>
-      <w:r>
-        <w:rPr>
-          <w:b/>
-        </w:rPr>
-        <w:t>Bl</w:t>
-      </w:r>
-      <w:proofErr w:type="spellEnd"/>
-      <w:r>
-        <w:rPr>
-          <w:b/>
-        </w:rPr>
-        <w:t>:</w:t>
-      </w:r>
-      <w:r>
-        <w:rPr>
-          <w:b/>
-        </w:rPr>
-        <w:t xml:space="preserve"> </w:t>
-      </w:r>
-      <w:proofErr w:type="spellStart"/>
-      <w:r>
-        <w:t>Promedi</w:t>
-      </w:r>
-      <w:proofErr w:type="spellEnd"/>
-      <w:r>
-        <w:t xml:space="preserve"> de</w:t>
-      </w:r>
-      <w:r>
-        <w:rPr>
-          <w:b/>
-        </w:rPr>
-        <w:t xml:space="preserve"> </w:t>
-      </w:r>
-      <w:r>
-        <w:t>bloqueig per partit</w:t>
-      </w:r>
-    </w:p>
-    <w:p>
-      <w:pPr>
-        <w:pStyle w:val="Prrafodelista"/>
-        <w:numPr>
-          <w:ilvl w:val="1"/>
-          <w:numId w:val="6"/>
-        </w:numPr>
-      </w:pPr>
-      <w:proofErr w:type="spellStart"/>
-      <w:r>
-        <w:rPr>
-          <w:b/>
-        </w:rPr>
-        <w:t>Full_name</w:t>
-      </w:r>
-      <w:proofErr w:type="spellEnd"/>
-      <w:r>
-        <w:rPr>
-          <w:b/>
-        </w:rPr>
-        <w:t xml:space="preserve">: </w:t>
-      </w:r>
-      <w:r>
-        <w:t>Nom complet del jugador en format “Cognom, Nom”</w:t>
-      </w:r>
-    </w:p>
-    <w:p>
-      <w:pPr>
-        <w:pStyle w:val="Prrafodelista"/>
-        <w:ind w:left="1440"/>
-      </w:pPr>
-    </w:p>
-    <w:p>
-      <w:pPr>
-        <w:pStyle w:val="Prrafodelista"/>
-        <w:numPr>
-          <w:ilvl w:val="0"/>
-          <w:numId w:val="6"/>
-        </w:numPr>
-      </w:pPr>
-      <w:proofErr w:type="spellStart"/>
-      <w:r>
-        <w:rPr>
-          <w:b/>
-        </w:rPr>
-        <w:t>euroleaguePlayers_average</w:t>
-      </w:r>
-      <w:proofErr w:type="spellEnd"/>
-      <w:r>
-        <w:rPr>
-          <w:b/>
-        </w:rPr>
-        <w:t xml:space="preserve"> </w:t>
-      </w:r>
-      <w:r>
-        <w:t xml:space="preserve">(s’omet la descripció de les variables comunes als dos </w:t>
-      </w:r>
-      <w:proofErr w:type="spellStart"/>
-      <w:r>
-        <w:t>datasets</w:t>
-      </w:r>
-      <w:proofErr w:type="spellEnd"/>
-      <w:r>
-        <w:t>)</w:t>
-      </w:r>
-    </w:p>
-    <w:p>
-      <w:pPr>
-        <w:pStyle w:val="Prrafodelista"/>
-        <w:numPr>
-          <w:ilvl w:val="1"/>
-          <w:numId w:val="6"/>
-        </w:numPr>
-      </w:pPr>
-      <w:proofErr w:type="spellStart"/>
-      <w:r>
-        <w:rPr>
-          <w:b/>
-        </w:rPr>
-        <w:t>Full_name</w:t>
-      </w:r>
-      <w:proofErr w:type="spellEnd"/>
-    </w:p>
-    <w:p>
-      <w:pPr>
-        <w:pStyle w:val="Prrafodelista"/>
-        <w:numPr>
-          <w:ilvl w:val="1"/>
-          <w:numId w:val="6"/>
-        </w:numPr>
-      </w:pPr>
-      <w:proofErr w:type="spellStart"/>
-      <w:r>
-        <w:rPr>
-          <w:b/>
-        </w:rPr>
-        <w:t>Surname</w:t>
-      </w:r>
-      <w:proofErr w:type="spellEnd"/>
-      <w:r>
-        <w:rPr>
-          <w:b/>
-        </w:rPr>
-        <w:t xml:space="preserve">: </w:t>
-      </w:r>
-      <w:r>
-        <w:t xml:space="preserve"> Cognom del jugador</w:t>
-      </w:r>
-    </w:p>
-    <w:p>
-      <w:pPr>
-        <w:pStyle w:val="Prrafodelista"/>
-        <w:numPr>
-          <w:ilvl w:val="1"/>
-          <w:numId w:val="6"/>
-        </w:numPr>
-      </w:pPr>
-      <w:proofErr w:type="spellStart"/>
-      <w:r>
-        <w:rPr>
-          <w:b/>
-        </w:rPr>
-        <w:t>N</w:t>
-      </w:r>
-      <w:r>
-        <w:rPr>
-          <w:b/>
-        </w:rPr>
-        <w:t>ame</w:t>
-      </w:r>
-      <w:proofErr w:type="spellEnd"/>
-      <w:r>
-        <w:rPr>
-          <w:b/>
-        </w:rPr>
-        <w:t>:</w:t>
-      </w:r>
-      <w:r>
-        <w:t xml:space="preserve"> </w:t>
-      </w:r>
-      <w:r>
-        <w:rPr>
-          <w:b/>
-        </w:rPr>
-        <w:t xml:space="preserve"> </w:t>
-      </w:r>
-      <w:r>
-        <w:t>Nom del jugador</w:t>
-      </w:r>
-    </w:p>
-    <w:p>
-      <w:pPr>
-        <w:pStyle w:val="Prrafodelista"/>
-        <w:numPr>
-          <w:ilvl w:val="1"/>
-          <w:numId w:val="6"/>
-        </w:numPr>
-      </w:pPr>
-      <w:r>
-        <w:rPr>
-          <w:b/>
-        </w:rPr>
-        <w:t>Club:</w:t>
-      </w:r>
-      <w:r>
-        <w:t xml:space="preserve"> Equip on juga la tempor</w:t>
-      </w:r>
-      <w:r>
-        <w:t>ad</w:t>
-      </w:r>
-      <w:r>
-        <w:t>a actual</w:t>
-      </w:r>
-    </w:p>
-    <w:p>
-      <w:pPr>
-        <w:pStyle w:val="Prrafodelista"/>
-        <w:numPr>
-          <w:ilvl w:val="1"/>
-          <w:numId w:val="6"/>
-        </w:numPr>
-      </w:pPr>
-      <w:r>
-        <w:rPr>
-          <w:b/>
-        </w:rPr>
-        <w:t xml:space="preserve">Dorsal: </w:t>
-      </w:r>
-      <w:r>
-        <w:t>Número que porta el jugador</w:t>
-      </w:r>
-    </w:p>
-    <w:p>
-      <w:pPr>
-        <w:pStyle w:val="Prrafodelista"/>
-        <w:numPr>
-          <w:ilvl w:val="1"/>
-          <w:numId w:val="6"/>
-        </w:numPr>
-      </w:pPr>
-      <w:proofErr w:type="spellStart"/>
-      <w:r>
-        <w:rPr>
-          <w:b/>
-        </w:rPr>
-        <w:t>Position</w:t>
-      </w:r>
-      <w:proofErr w:type="spellEnd"/>
-      <w:r>
-        <w:rPr>
-          <w:b/>
-        </w:rPr>
-        <w:t>:</w:t>
-      </w:r>
-      <w:r>
-        <w:rPr>
-          <w:b/>
-        </w:rPr>
-        <w:t xml:space="preserve"> </w:t>
-      </w:r>
-      <w:r>
-        <w:t xml:space="preserve"> Posició que ocupa sent [“Guard”, </w:t>
-      </w:r>
-      <w:proofErr w:type="spellStart"/>
-      <w:r>
-        <w:t>Center</w:t>
-      </w:r>
-      <w:proofErr w:type="spellEnd"/>
-      <w:r>
-        <w:t>”,”</w:t>
-      </w:r>
-      <w:proofErr w:type="spellStart"/>
-      <w:r>
-        <w:t>Forward</w:t>
-      </w:r>
-      <w:proofErr w:type="spellEnd"/>
-      <w:r>
-        <w:t>”]</w:t>
-      </w:r>
-    </w:p>
-    <w:p>
-      <w:pPr>
-        <w:pStyle w:val="Prrafodelista"/>
-        <w:numPr>
-          <w:ilvl w:val="1"/>
-          <w:numId w:val="6"/>
-        </w:numPr>
-      </w:pPr>
-      <w:proofErr w:type="spellStart"/>
-      <w:r>
-        <w:rPr>
-          <w:b/>
-        </w:rPr>
-        <w:t>Height</w:t>
-      </w:r>
-      <w:proofErr w:type="spellEnd"/>
-      <w:r>
-        <w:rPr>
-          <w:b/>
-        </w:rPr>
-        <w:t xml:space="preserve">: </w:t>
-      </w:r>
-      <w:r>
-        <w:t>Altura en metres</w:t>
-      </w:r>
-    </w:p>
-    <w:p>
-      <w:pPr>
-        <w:pStyle w:val="Prrafodelista"/>
-        <w:numPr>
-          <w:ilvl w:val="1"/>
-          <w:numId w:val="6"/>
-        </w:numPr>
-      </w:pPr>
-      <w:r>
-        <w:rPr>
-          <w:b/>
-        </w:rPr>
-        <w:t>Born:</w:t>
-      </w:r>
-      <w:r>
-        <w:t xml:space="preserve"> Data de naixement en format “</w:t>
-      </w:r>
-      <w:proofErr w:type="spellStart"/>
-      <w:r>
-        <w:t>dd</w:t>
-      </w:r>
-      <w:proofErr w:type="spellEnd"/>
-      <w:r>
-        <w:t xml:space="preserve"> </w:t>
-      </w:r>
-      <w:proofErr w:type="spellStart"/>
-      <w:r>
-        <w:t>Month</w:t>
-      </w:r>
-      <w:proofErr w:type="spellEnd"/>
-      <w:r>
-        <w:t xml:space="preserve">, </w:t>
-      </w:r>
-      <w:proofErr w:type="spellStart"/>
-      <w:r>
-        <w:t>Year</w:t>
-      </w:r>
-      <w:proofErr w:type="spellEnd"/>
-      <w:r>
-        <w:t>”</w:t>
-      </w:r>
-    </w:p>
-    <w:p>
-      <w:pPr>
-        <w:pStyle w:val="Prrafodelista"/>
-        <w:numPr>
-          <w:ilvl w:val="1"/>
-          <w:numId w:val="6"/>
-        </w:numPr>
-      </w:pPr>
-      <w:proofErr w:type="spellStart"/>
-      <w:r>
-        <w:rPr>
-          <w:b/>
-        </w:rPr>
-        <w:t>Nationality</w:t>
-      </w:r>
-      <w:proofErr w:type="spellEnd"/>
-      <w:r>
-        <w:rPr>
-          <w:b/>
-        </w:rPr>
-        <w:t xml:space="preserve">: </w:t>
-      </w:r>
-      <w:proofErr w:type="spellStart"/>
-      <w:r>
-        <w:t>Nacionalidad</w:t>
-      </w:r>
-      <w:proofErr w:type="spellEnd"/>
-    </w:p>
-    <w:p>
-      <w:pPr>
-        <w:pStyle w:val="Prrafodelista"/>
-        <w:numPr>
-          <w:ilvl w:val="1"/>
-          <w:numId w:val="6"/>
-        </w:numPr>
-      </w:pPr>
-      <w:r>
-        <w:rPr>
-          <w:b/>
-        </w:rPr>
-        <w:t>G</w:t>
-      </w:r>
-    </w:p>
-    <w:p>
-      <w:pPr>
-        <w:pStyle w:val="Prrafodelista"/>
-        <w:numPr>
-          <w:ilvl w:val="1"/>
-          <w:numId w:val="6"/>
-        </w:numPr>
-      </w:pPr>
-      <w:proofErr w:type="spellStart"/>
-      <w:r>
-        <w:rPr>
-          <w:b/>
-        </w:rPr>
-        <w:t>Pts</w:t>
-      </w:r>
-      <w:proofErr w:type="spellEnd"/>
-    </w:p>
-    <w:p>
-      <w:pPr>
-        <w:pStyle w:val="Prrafodelista"/>
-        <w:numPr>
-          <w:ilvl w:val="1"/>
-          <w:numId w:val="6"/>
-        </w:numPr>
-      </w:pPr>
-      <w:proofErr w:type="spellStart"/>
-      <w:r>
-        <w:rPr>
-          <w:b/>
-        </w:rPr>
-        <w:t>Avg</w:t>
-      </w:r>
-      <w:proofErr w:type="spellEnd"/>
-    </w:p>
-    <w:p>
-      <w:pPr>
-        <w:pStyle w:val="Prrafodelista"/>
-        <w:numPr>
-          <w:ilvl w:val="1"/>
-          <w:numId w:val="6"/>
-        </w:numPr>
-      </w:pPr>
-      <w:r>
-        <w:rPr>
-          <w:b/>
-        </w:rPr>
-        <w:t>2FG</w:t>
-      </w:r>
-    </w:p>
-    <w:p>
-      <w:pPr>
-        <w:pStyle w:val="Prrafodelista"/>
-        <w:numPr>
-          <w:ilvl w:val="1"/>
-          <w:numId w:val="6"/>
-        </w:numPr>
-      </w:pPr>
-      <w:r>
-        <w:rPr>
-          <w:b/>
-        </w:rPr>
-        <w:t>2FG_%</w:t>
-      </w:r>
-    </w:p>
-    <w:p>
-      <w:pPr>
-        <w:pStyle w:val="Prrafodelista"/>
-        <w:numPr>
-          <w:ilvl w:val="1"/>
-          <w:numId w:val="6"/>
-        </w:numPr>
-      </w:pPr>
-      <w:r>
-        <w:rPr>
-          <w:b/>
-        </w:rPr>
-        <w:t>3FG</w:t>
-      </w:r>
-    </w:p>
-    <w:p>
-      <w:pPr>
-        <w:pStyle w:val="Prrafodelista"/>
-        <w:numPr>
-          <w:ilvl w:val="1"/>
-          <w:numId w:val="6"/>
-        </w:numPr>
-      </w:pPr>
-      <w:r>
-        <w:rPr>
-          <w:b/>
-        </w:rPr>
-        <w:t>3FG_%</w:t>
-      </w:r>
-    </w:p>
-    <w:p>
-      <w:pPr>
-        <w:pStyle w:val="Prrafodelista"/>
-        <w:numPr>
-          <w:ilvl w:val="1"/>
-          <w:numId w:val="6"/>
-        </w:numPr>
-      </w:pPr>
-      <w:r>
-        <w:rPr>
-          <w:b/>
-        </w:rPr>
-        <w:t>FT</w:t>
-      </w:r>
-    </w:p>
-    <w:p>
-      <w:pPr>
-        <w:pStyle w:val="Prrafodelista"/>
-        <w:numPr>
-          <w:ilvl w:val="1"/>
-          <w:numId w:val="6"/>
-        </w:numPr>
-      </w:pPr>
-      <w:r>
-        <w:rPr>
-          <w:b/>
-        </w:rPr>
-        <w:t>FT_%</w:t>
-      </w:r>
-    </w:p>
-    <w:p>
-      <w:pPr>
-        <w:pStyle w:val="Prrafodelista"/>
-        <w:numPr>
-          <w:ilvl w:val="1"/>
-          <w:numId w:val="6"/>
-        </w:numPr>
-      </w:pPr>
-      <w:proofErr w:type="spellStart"/>
-      <w:r>
-        <w:rPr>
-          <w:b/>
-        </w:rPr>
-        <w:t>Reb</w:t>
-      </w:r>
-      <w:proofErr w:type="spellEnd"/>
-    </w:p>
-    <w:p>
-      <w:pPr>
-        <w:pStyle w:val="Prrafodelista"/>
-        <w:numPr>
-          <w:ilvl w:val="1"/>
-          <w:numId w:val="6"/>
-        </w:numPr>
-      </w:pPr>
-      <w:proofErr w:type="spellStart"/>
-      <w:r>
-        <w:rPr>
-          <w:b/>
-        </w:rPr>
-        <w:t>St</w:t>
-      </w:r>
-      <w:proofErr w:type="spellEnd"/>
-    </w:p>
-    <w:p>
-      <w:pPr>
-        <w:pStyle w:val="Prrafodelista"/>
-        <w:numPr>
-          <w:ilvl w:val="1"/>
-          <w:numId w:val="6"/>
-        </w:numPr>
-      </w:pPr>
-      <w:r>
-        <w:rPr>
-          <w:b/>
-        </w:rPr>
-        <w:t>As</w:t>
-      </w:r>
-    </w:p>
-    <w:p>
-      <w:pPr>
-        <w:pStyle w:val="Prrafodelista"/>
-        <w:numPr>
-          <w:ilvl w:val="1"/>
-          <w:numId w:val="6"/>
-        </w:numPr>
-      </w:pPr>
-      <w:proofErr w:type="spellStart"/>
-      <w:r>
-        <w:rPr>
-          <w:b/>
-        </w:rPr>
-        <w:t>Bl</w:t>
-      </w:r>
-      <w:proofErr w:type="spellEnd"/>
+        <w:rPr>
+          <w:bCs/>
+        </w:rPr>
+        <w:t>Mitjana de taps per partit de totes les temporades.</w:t>
+      </w:r>
     </w:p>
     <w:p/>
     <w:p>
@@ -1463,7 +1251,6 @@
         <w:pStyle w:val="Ttulo3"/>
       </w:pPr>
       <w:r>
-        <w:lastRenderedPageBreak/>
         <w:t>6 Agraïments</w:t>
       </w:r>
     </w:p>
@@ -1476,23 +1263,7 @@
         <w:t xml:space="preserve"> la informació </w:t>
       </w:r>
       <w:r>
-        <w:t>al propietari de les dades, el propietari del domini ‘EUROLEAGUE.NET’ , l’organització ‘</w:t>
-      </w:r>
-      <w:proofErr w:type="spellStart"/>
-      <w:r>
-        <w:t>Euroleague</w:t>
-      </w:r>
-      <w:proofErr w:type="spellEnd"/>
-      <w:r>
-        <w:t xml:space="preserve"> </w:t>
-      </w:r>
-      <w:proofErr w:type="spellStart"/>
-      <w:r>
-        <w:t>Properties</w:t>
-      </w:r>
-      <w:proofErr w:type="spellEnd"/>
-      <w:r>
-        <w:t xml:space="preserve"> S.A’ amb seu a  Luxemburg.</w:t>
+        <w:t>al propietari de les dades, el propietari del domini ‘EUROLEAGUE.NET’ , l’organització ‘Euroleague Properties S.A’ amb seu a  Luxemburg.</w:t>
       </w:r>
     </w:p>
     <w:p>
@@ -1511,75 +1282,11 @@
           <w:rFonts w:ascii="Calibri" w:hAnsi="Calibri" w:cs="Calibri"/>
         </w:rPr>
       </w:pPr>
-      <w:proofErr w:type="spellStart"/>
       <w:r>
         <w:rPr>
           <w:rFonts w:ascii="Calibri" w:hAnsi="Calibri" w:cs="Calibri"/>
         </w:rPr>
-        <w:t>Vinué</w:t>
-      </w:r>
-      <w:proofErr w:type="spellEnd"/>
-      <w:r>
-        <w:rPr>
-          <w:rFonts w:ascii="Calibri" w:hAnsi="Calibri" w:cs="Calibri"/>
-        </w:rPr>
-        <w:t xml:space="preserve">, Guillermo. “A Web </w:t>
-      </w:r>
-      <w:proofErr w:type="spellStart"/>
-      <w:r>
-        <w:rPr>
-          <w:rFonts w:ascii="Calibri" w:hAnsi="Calibri" w:cs="Calibri"/>
-        </w:rPr>
-        <w:t>Application</w:t>
-      </w:r>
-      <w:proofErr w:type="spellEnd"/>
-      <w:r>
-        <w:rPr>
-          <w:rFonts w:ascii="Calibri" w:hAnsi="Calibri" w:cs="Calibri"/>
-        </w:rPr>
-        <w:t xml:space="preserve"> for Interactive </w:t>
-      </w:r>
-      <w:proofErr w:type="spellStart"/>
-      <w:r>
-        <w:rPr>
-          <w:rFonts w:ascii="Calibri" w:hAnsi="Calibri" w:cs="Calibri"/>
-        </w:rPr>
-        <w:t>Visualization</w:t>
-      </w:r>
-      <w:proofErr w:type="spellEnd"/>
-      <w:r>
-        <w:rPr>
-          <w:rFonts w:ascii="Calibri" w:hAnsi="Calibri" w:cs="Calibri"/>
-        </w:rPr>
-        <w:t xml:space="preserve"> of </w:t>
-      </w:r>
-      <w:proofErr w:type="spellStart"/>
-      <w:r>
-        <w:rPr>
-          <w:rFonts w:ascii="Calibri" w:hAnsi="Calibri" w:cs="Calibri"/>
-        </w:rPr>
-        <w:t>European</w:t>
-      </w:r>
-      <w:proofErr w:type="spellEnd"/>
-      <w:r>
-        <w:rPr>
-          <w:rFonts w:ascii="Calibri" w:hAnsi="Calibri" w:cs="Calibri"/>
-        </w:rPr>
-        <w:t xml:space="preserve"> </w:t>
-      </w:r>
-      <w:proofErr w:type="spellStart"/>
-      <w:r>
-        <w:rPr>
-          <w:rFonts w:ascii="Calibri" w:hAnsi="Calibri" w:cs="Calibri"/>
-        </w:rPr>
-        <w:t>Basketball</w:t>
-      </w:r>
-      <w:proofErr w:type="spellEnd"/>
-      <w:r>
-        <w:rPr>
-          <w:rFonts w:ascii="Calibri" w:hAnsi="Calibri" w:cs="Calibri"/>
-        </w:rPr>
-        <w:t xml:space="preserve"> Data.” </w:t>
+        <w:t xml:space="preserve">Vinué, Guillermo. “A Web Application for Interactive Visualization of European Basketball Data.” </w:t>
       </w:r>
       <w:r>
         <w:rPr>
@@ -1593,21 +1300,7 @@
         <w:rPr>
           <w:rFonts w:ascii="Calibri" w:hAnsi="Calibri" w:cs="Calibri"/>
         </w:rPr>
-        <w:t xml:space="preserve">, vol. 8, no. 1, Jan. 2020, </w:t>
-      </w:r>
-      <w:proofErr w:type="spellStart"/>
-      <w:r>
-        <w:rPr>
-          <w:rFonts w:ascii="Calibri" w:hAnsi="Calibri" w:cs="Calibri"/>
-        </w:rPr>
-        <w:t>pp</w:t>
-      </w:r>
-      <w:proofErr w:type="spellEnd"/>
-      <w:r>
-        <w:rPr>
-          <w:rFonts w:ascii="Calibri" w:hAnsi="Calibri" w:cs="Calibri"/>
-        </w:rPr>
-        <w:t xml:space="preserve">. 70–86. </w:t>
+        <w:t xml:space="preserve">, vol. 8, no. 1, Jan. 2020, pp. 70–86. </w:t>
       </w:r>
       <w:r>
         <w:rPr>
@@ -1615,80 +1308,63 @@
           <w:i/>
           <w:iCs/>
         </w:rPr>
-        <w:t>liebertpub.com (</w:t>
-      </w:r>
-      <w:proofErr w:type="spellStart"/>
+        <w:t>liebertpub.com (Atypon)</w:t>
+      </w:r>
+      <w:r>
+        <w:rPr>
+          <w:rFonts w:ascii="Calibri" w:hAnsi="Calibri" w:cs="Calibri"/>
+        </w:rPr>
+        <w:t>, doi:10.1089/big.2018.0124.</w:t>
+      </w:r>
+    </w:p>
+    <w:p/>
+    <w:p>
+      <w:pPr>
+        <w:pStyle w:val="Bibliografa"/>
+        <w:numPr>
+          <w:ilvl w:val="0"/>
+          <w:numId w:val="7"/>
+        </w:numPr>
+        <w:rPr>
+          <w:rFonts w:ascii="Calibri" w:hAnsi="Calibri" w:cs="Calibri"/>
+        </w:rPr>
+      </w:pPr>
+      <w:r>
+        <w:lastRenderedPageBreak/>
+        <w:fldChar w:fldCharType="begin"/>
+      </w:r>
+      <w:r>
+        <w:instrText xml:space="preserve"> ADDIN ZOTERO_BIBL {"uncited":[],"omitted":[],"custom":[]} CSL_BIBLIOGRAPHY </w:instrText>
+      </w:r>
+      <w:r>
+        <w:fldChar w:fldCharType="separate"/>
+      </w:r>
+      <w:r>
+        <w:rPr>
+          <w:rFonts w:ascii="Calibri" w:hAnsi="Calibri" w:cs="Calibri"/>
+        </w:rPr>
+        <w:t xml:space="preserve">Horvat, Tomislav, et al. “Prediction of Euroleague Games Based on Supervised Classification Algorithm K-Nearest Neighbours:” </w:t>
+      </w:r>
       <w:r>
         <w:rPr>
           <w:rFonts w:ascii="Calibri" w:hAnsi="Calibri" w:cs="Calibri"/>
           <w:i/>
           <w:iCs/>
         </w:rPr>
-        <w:t>Atypon</w:t>
-      </w:r>
-      <w:proofErr w:type="spellEnd"/>
+        <w:t>Proceedings of the 6th International Congress on Sport Sciences Research and Technology Support</w:t>
+      </w:r>
+      <w:r>
+        <w:rPr>
+          <w:rFonts w:ascii="Calibri" w:hAnsi="Calibri" w:cs="Calibri"/>
+        </w:rPr>
+        <w:t xml:space="preserve">, SCITEPRESS - Science and Technology Publications, 2018, pp. 203–07. </w:t>
+      </w:r>
       <w:r>
         <w:rPr>
           <w:rFonts w:ascii="Calibri" w:hAnsi="Calibri" w:cs="Calibri"/>
           <w:i/>
           <w:iCs/>
         </w:rPr>
-        <w:t>)</w:t>
-      </w:r>
-      <w:r>
-        <w:rPr>
-          <w:rFonts w:ascii="Calibri" w:hAnsi="Calibri" w:cs="Calibri"/>
-        </w:rPr>
-        <w:t>, doi:10.1089/big.2018.0124.</w:t>
-      </w:r>
-    </w:p>
-    <w:p/>
-    <w:p>
-      <w:pPr>
-        <w:pStyle w:val="Bibliografa"/>
-        <w:numPr>
-          <w:ilvl w:val="0"/>
-          <w:numId w:val="7"/>
-        </w:numPr>
-        <w:rPr>
-          <w:rFonts w:ascii="Calibri" w:hAnsi="Calibri" w:cs="Calibri"/>
-        </w:rPr>
-      </w:pPr>
-      <w:r>
-        <w:fldChar w:fldCharType="begin"/>
-      </w:r>
-      <w:r>
-        <w:instrText xml:space="preserve"> ADDIN ZOTERO_BIBL {"uncited":[],"omitted":[],"custom":[]} CSL_BIBLIOGRAPHY </w:instrText>
-      </w:r>
-      <w:r>
-        <w:fldChar w:fldCharType="separate"/>
-      </w:r>
-      <w:r>
-        <w:rPr>
-          <w:rFonts w:ascii="Calibri" w:hAnsi="Calibri" w:cs="Calibri"/>
-        </w:rPr>
-        <w:t xml:space="preserve">Horvat, Tomislav, et al. “Prediction of Euroleague Games Based on Supervised Classification Algorithm K-Nearest Neighbours:” </w:t>
-      </w:r>
-      <w:r>
-        <w:rPr>
-          <w:rFonts w:ascii="Calibri" w:hAnsi="Calibri" w:cs="Calibri"/>
-          <w:i/>
-          <w:iCs/>
-        </w:rPr>
-        <w:t>Proceedings of the 6th International Congress on Sport Sciences Research and Technology Support</w:t>
-      </w:r>
-      <w:r>
-        <w:rPr>
-          <w:rFonts w:ascii="Calibri" w:hAnsi="Calibri" w:cs="Calibri"/>
-        </w:rPr>
-        <w:t xml:space="preserve">, SCITEPRESS - Science and Technology Publications, 2018, pp. 203–07. </w:t>
-      </w:r>
-      <w:r>
-        <w:rPr>
-          <w:rFonts w:ascii="Calibri" w:hAnsi="Calibri" w:cs="Calibri"/>
-          <w:i/>
-          <w:iCs/>
-        </w:rPr>
         <w:t>DOI.org (Crossref)</w:t>
       </w:r>
       <w:r>
@@ -1706,6 +1382,81 @@
     <w:p/>
     <w:p/>
     <w:p/>
+    <w:p>
+      <w:pPr>
+        <w:pStyle w:val="Ttulo3"/>
+      </w:pPr>
+      <w:r>
+        <w:t>7 Inspiració</w:t>
+      </w:r>
+    </w:p>
+    <w:p/>
+    <w:p>
+      <w:r>
+        <w:t>L’estadística cada dia té més influència en el m</w:t>
+      </w:r>
+      <w:r>
+        <w:t>ó</w:t>
+      </w:r>
+      <w:r>
+        <w:t xml:space="preserve">n de l’esport en general i al bàsquet en concret. </w:t>
+      </w:r>
+      <w:r>
+        <w:t xml:space="preserve">Cada dia es prenen més decisions basades en les dades i n’hi ha més persones treballant en els departaments d’analítica, sobretot a EEUU. A Europa aquesta transformació va més lenta però serà imprescindible i marcarà diferències de rendiment. </w:t>
+      </w:r>
+    </w:p>
+    <w:p>
+      <w:r>
+        <w:t xml:space="preserve">Les dades que s’han extret </w:t>
+      </w:r>
+      <w:r>
+        <w:t>possibiliten un estudi de rendiment del</w:t>
+      </w:r>
+      <w:r>
+        <w:t>s</w:t>
+      </w:r>
+      <w:r>
+        <w:t xml:space="preserve"> jugadors en la seva carrera podent determinar en quins equips ha sigut més favorable, determinar si està en el pic de forma o potser aquestes dades s</w:t>
+      </w:r>
+      <w:r>
+        <w:t>ó</w:t>
+      </w:r>
+      <w:r>
+        <w:t>n any rere any menys atractives.</w:t>
+      </w:r>
+    </w:p>
+    <w:p>
+      <w:r>
+        <w:t>Es poden fer rànquings estadístics per edat per tal de poder veure la tendència dels jugadors joves en els següents anys de la seva carrera si evolucionen com ho han fet els altres jugadors en temporades anteriors.</w:t>
+      </w:r>
+    </w:p>
+    <w:p>
+      <w:r>
+        <w:t>També es poden fer agregacions estadístiques per equips i poder comparar la tendència entre els diferents clubs.</w:t>
+      </w:r>
+      <w:r>
+        <w:t xml:space="preserve"> A</w:t>
+      </w:r>
+      <w:r>
+        <w:t xml:space="preserve">questes dades donen una visió general de cada equipo o jugador per temporada i creiem que </w:t>
+      </w:r>
+      <w:r>
+        <w:t>é</w:t>
+      </w:r>
+      <w:r>
+        <w:t>s un bon punt de partida per a realitzar estudis més exhaustius.</w:t>
+      </w:r>
+    </w:p>
+    <w:p>
+      <w:r>
+        <w:t xml:space="preserve">La premsa pot fer servir aquestes dades per a fer reportatges, ja que són dades molt entenedores per al públic general. </w:t>
+      </w:r>
+    </w:p>
+    <w:p>
+      <w:r>
+        <w:t>Per últim, cal destacar que aquestes dades només són la punta de l’iceberg del conjunt total de dades que es tindran en els pròxims 5-10 anys a Europa. En poc temps arribarà el reconeixement per imatge de les accions dels jugadors a entrenaments i partits i la quantitat de dades es dispararà. Aquestes dades ja les disposen a l’NBA i les possibilitats d’extreure coneixements es multipliquen o s’eleven a l’exponent.</w:t>
+      </w:r>
+    </w:p>
     <w:p/>
     <w:p/>
     <w:p>
@@ -1713,48 +1464,26 @@
         <w:pStyle w:val="Ttulo3"/>
       </w:pPr>
       <w:r>
-        <w:t>7 Inspiració</w:t>
+        <w:lastRenderedPageBreak/>
+        <w:t>8 Llicència</w:t>
+      </w:r>
+    </w:p>
+    <w:p>
+      <w:pPr>
+        <w:pStyle w:val="Ttulo3"/>
+      </w:pPr>
+      <w:r>
+        <w:t>9 Codi</w:t>
       </w:r>
     </w:p>
     <w:p/>
-    <w:p/>
-    <w:p>
-      <w:pPr>
-        <w:pStyle w:val="Ttulo3"/>
-      </w:pPr>
-      <w:r>
-        <w:t>8 Llicència</w:t>
-      </w:r>
-    </w:p>
-    <w:p>
-      <w:pPr>
-        <w:pStyle w:val="Ttulo3"/>
-      </w:pPr>
-      <w:r>
-        <w:t>9 Codi</w:t>
-      </w:r>
-    </w:p>
-    <w:p/>
-    <w:p>
-      <w:proofErr w:type="spellStart"/>
-      <w:r>
-        <w:t>Link</w:t>
-      </w:r>
-      <w:proofErr w:type="spellEnd"/>
-      <w:r>
-        <w:t xml:space="preserve"> al </w:t>
-      </w:r>
-      <w:proofErr w:type="spellStart"/>
-      <w:r>
-        <w:t>repositori</w:t>
-      </w:r>
-      <w:proofErr w:type="spellEnd"/>
-      <w:r>
-        <w:t xml:space="preserve"> de GitHub</w:t>
-      </w:r>
-    </w:p>
-    <w:p>
-      <w:hyperlink r:id="rId8" w:history="1">
+    <w:p>
+      <w:r>
+        <w:t>Link al repositori de GitHub</w:t>
+      </w:r>
+    </w:p>
+    <w:p>
+      <w:hyperlink r:id="rId7" w:history="1">
         <w:r>
           <w:rPr>
             <w:rStyle w:val="Hipervnculo"/>
@@ -1769,14 +1498,8 @@
         <w:pStyle w:val="Ttulo3"/>
       </w:pPr>
       <w:r>
-        <w:lastRenderedPageBreak/>
-        <w:t xml:space="preserve">10 </w:t>
-      </w:r>
-      <w:proofErr w:type="spellStart"/>
-      <w:r>
-        <w:t>Dataset</w:t>
-      </w:r>
-      <w:proofErr w:type="spellEnd"/>
+        <w:t>10 Dataset</w:t>
+      </w:r>
     </w:p>
     <w:p/>
     <w:p/>
